--- a/1_Tutorials/1-2_Arduino_IDE_Tutorials/Tutorial_2_-_Sensors/Tutorial 2 iModBot - Sensores.docx
+++ b/1_Tutorials/1-2_Arduino_IDE_Tutorials/Tutorial_2_-_Sensors/Tutorial 2 iModBot - Sensores.docx
@@ -1,6 +1,6 @@
 
 <file path=word/document.xml><?xml version="1.0" encoding="utf-8"?>
-<w:document xmlns:wpc="http://schemas.microsoft.com/office/word/2010/wordprocessingCanvas" xmlns:cx="http://schemas.microsoft.com/office/drawing/2014/chartex" xmlns:cx1="http://schemas.microsoft.com/office/drawing/2015/9/8/chartex" xmlns:cx2="http://schemas.microsoft.com/office/drawing/2015/10/21/chartex" xmlns:cx3="http://schemas.microsoft.com/office/drawing/2016/5/9/chartex" xmlns:cx4="http://schemas.microsoft.com/office/drawing/2016/5/10/chartex" xmlns:cx5="http://schemas.microsoft.com/office/drawing/2016/5/11/chartex" xmlns:cx6="http://schemas.microsoft.com/office/drawing/2016/5/12/chartex" xmlns:cx7="http://schemas.microsoft.com/office/drawing/2016/5/13/chartex" xmlns:cx8="http://schemas.microsoft.com/office/drawing/2016/5/14/chartex" xmlns:mc="http://schemas.openxmlformats.org/markup-compatibility/2006" xmlns:aink="http://schemas.microsoft.com/office/drawing/2016/ink" xmlns:am3d="http://schemas.microsoft.com/office/drawing/2017/model3d" xmlns:o="urn:schemas-microsoft-com:office:office" xmlns:r="http://schemas.openxmlformats.org/officeDocument/2006/relationships" xmlns:m="http://schemas.openxmlformats.org/officeDocument/2006/math" xmlns:v="urn:schemas-microsoft-com:vml" xmlns:wp14="http://schemas.microsoft.com/office/word/2010/wordprocessingDrawing" xmlns:wp="http://schemas.openxmlformats.org/drawingml/2006/wordprocessingDrawing" xmlns:w10="urn:schemas-microsoft-com:office:word" xmlns:w="http://schemas.openxmlformats.org/wordprocessingml/2006/main" xmlns:w14="http://schemas.microsoft.com/office/word/2010/wordml" xmlns:w15="http://schemas.microsoft.com/office/word/2012/wordml" xmlns:w16cex="http://schemas.microsoft.com/office/word/2018/wordml/cex" xmlns:w16cid="http://schemas.microsoft.com/office/word/2016/wordml/cid" xmlns:w16="http://schemas.microsoft.com/office/word/2018/wordml" xmlns:w16se="http://schemas.microsoft.com/office/word/2015/wordml/symex" xmlns:wpg="http://schemas.microsoft.com/office/word/2010/wordprocessingGroup" xmlns:wpi="http://schemas.microsoft.com/office/word/2010/wordprocessingInk" xmlns:wne="http://schemas.microsoft.com/office/word/2006/wordml" xmlns:wps="http://schemas.microsoft.com/office/word/2010/wordprocessingShape" mc:Ignorable="w14 w15 w16se w16cid w16 w16cex wp14">
+<w:document xmlns:wpc="http://schemas.microsoft.com/office/word/2010/wordprocessingCanvas" xmlns:cx="http://schemas.microsoft.com/office/drawing/2014/chartex" xmlns:cx1="http://schemas.microsoft.com/office/drawing/2015/9/8/chartex" xmlns:cx2="http://schemas.microsoft.com/office/drawing/2015/10/21/chartex" xmlns:cx3="http://schemas.microsoft.com/office/drawing/2016/5/9/chartex" xmlns:cx4="http://schemas.microsoft.com/office/drawing/2016/5/10/chartex" xmlns:cx5="http://schemas.microsoft.com/office/drawing/2016/5/11/chartex" xmlns:cx6="http://schemas.microsoft.com/office/drawing/2016/5/12/chartex" xmlns:cx7="http://schemas.microsoft.com/office/drawing/2016/5/13/chartex" xmlns:cx8="http://schemas.microsoft.com/office/drawing/2016/5/14/chartex" xmlns:mc="http://schemas.openxmlformats.org/markup-compatibility/2006" xmlns:aink="http://schemas.microsoft.com/office/drawing/2016/ink" xmlns:am3d="http://schemas.microsoft.com/office/drawing/2017/model3d" xmlns:o="urn:schemas-microsoft-com:office:office" xmlns:oel="http://schemas.microsoft.com/office/2019/extlst" xmlns:r="http://schemas.openxmlformats.org/officeDocument/2006/relationships" xmlns:m="http://schemas.openxmlformats.org/officeDocument/2006/math" xmlns:v="urn:schemas-microsoft-com:vml" xmlns:wp14="http://schemas.microsoft.com/office/word/2010/wordprocessingDrawing" xmlns:wp="http://schemas.openxmlformats.org/drawingml/2006/wordprocessingDrawing" xmlns:w10="urn:schemas-microsoft-com:office:word" xmlns:w="http://schemas.openxmlformats.org/wordprocessingml/2006/main" xmlns:w14="http://schemas.microsoft.com/office/word/2010/wordml" xmlns:w15="http://schemas.microsoft.com/office/word/2012/wordml" xmlns:w16cex="http://schemas.microsoft.com/office/word/2018/wordml/cex" xmlns:w16cid="http://schemas.microsoft.com/office/word/2016/wordml/cid" xmlns:w16="http://schemas.microsoft.com/office/word/2018/wordml" xmlns:w16sdtdh="http://schemas.microsoft.com/office/word/2020/wordml/sdtdatahash" xmlns:w16se="http://schemas.microsoft.com/office/word/2015/wordml/symex" xmlns:wpg="http://schemas.microsoft.com/office/word/2010/wordprocessingGroup" xmlns:wpi="http://schemas.microsoft.com/office/word/2010/wordprocessingInk" xmlns:wne="http://schemas.microsoft.com/office/word/2006/wordml" xmlns:wps="http://schemas.microsoft.com/office/word/2010/wordprocessingShape" mc:Ignorable="w14 w15 w16se w16cid w16 w16cex w16sdtdh wp14">
   <w:body>
     <w:tbl>
       <w:tblPr>
@@ -215,7 +215,6 @@
         </w:tc>
       </w:tr>
     </w:tbl>
-    <w:p/>
     <w:p>
       <w:pPr>
         <w:pStyle w:val="Ttulo1"/>
@@ -233,6 +232,7 @@
         <w:t>Introdução</w:t>
       </w:r>
     </w:p>
+    <w:p/>
     <w:p>
       <w:pPr>
         <w:spacing w:line="276" w:lineRule="auto"/>
@@ -240,14 +240,24 @@
       <w:r>
         <w:t xml:space="preserve">O robô </w:t>
       </w:r>
+      <w:proofErr w:type="spellStart"/>
       <w:r>
         <w:rPr>
           <w:color w:val="FF0000"/>
         </w:rPr>
         <w:t>EDURobot</w:t>
       </w:r>
+      <w:proofErr w:type="spellEnd"/>
       <w:r>
-        <w:t xml:space="preserve"> é um veículo elétrico de pequenas proporções controlado pelo microcontrolador ESP32. Este microcontrolador pode ser programado usando a linguagem C/C++ e o software gratuito Arduino IDE.</w:t>
+        <w:t xml:space="preserve"> é um veículo elétrico de pequenas proporções controlado pelo microcontrolador ESP32. Este microcontrolador pode ser programado usando a linguagem C/C++ e o software gratuito </w:t>
+      </w:r>
+      <w:proofErr w:type="spellStart"/>
+      <w:r>
+        <w:t>Arduino</w:t>
+      </w:r>
+      <w:proofErr w:type="spellEnd"/>
+      <w:r>
+        <w:t xml:space="preserve"> IDE.</w:t>
       </w:r>
     </w:p>
     <w:p>
@@ -320,7 +330,13 @@
         </w:numPr>
       </w:pPr>
       <w:r>
-        <w:t>Sensores infravermelho (IR), para detetar um percurso (Linha perta desenhada numa superfície branca) e também para detetar obstáculos a curta distância;</w:t>
+        <w:t>Sensores infravermelho (IR), para detetar um percurso (Linha p</w:t>
+      </w:r>
+      <w:r>
+        <w:t>re</w:t>
+      </w:r>
+      <w:r>
+        <w:t>ta desenhada numa superfície branca) e também para detetar obstáculos a curta distância;</w:t>
       </w:r>
     </w:p>
     <w:p>
@@ -331,13 +347,25 @@
           <w:numId w:val="6"/>
         </w:numPr>
       </w:pPr>
+      <w:proofErr w:type="spellStart"/>
       <w:r>
-        <w:t>Encoder óticos, para obter um feedback da posição das rodas.</w:t>
+        <w:t>Encoder</w:t>
+      </w:r>
+      <w:proofErr w:type="spellEnd"/>
+      <w:r>
+        <w:t xml:space="preserve"> óticos, para obter um feedback da posição das rodas.</w:t>
       </w:r>
     </w:p>
-    <w:p/>
     <w:p>
       <w:pPr>
+        <w:pStyle w:val="PargrafodaLista"/>
+        <w:spacing w:line="276" w:lineRule="auto"/>
+        <w:ind w:left="1425"/>
+      </w:pPr>
+    </w:p>
+    <w:p>
+      <w:pPr>
+        <w:spacing w:line="276" w:lineRule="auto"/>
         <w:jc w:val="center"/>
       </w:pPr>
       <w:r>
@@ -400,6 +428,12 @@
     <w:p>
       <w:pPr>
         <w:spacing w:line="276" w:lineRule="auto"/>
+        <w:jc w:val="center"/>
+      </w:pPr>
+    </w:p>
+    <w:p>
+      <w:pPr>
+        <w:spacing w:line="276" w:lineRule="auto"/>
       </w:pPr>
       <w:r>
         <w:t>O sensor de ultrassons</w:t>
@@ -437,9 +471,11 @@
               <w:spacing w:line="276" w:lineRule="auto"/>
               <w:jc w:val="center"/>
             </w:pPr>
+            <w:proofErr w:type="spellStart"/>
             <w:r>
               <w:t>Echo</w:t>
             </w:r>
+            <w:proofErr w:type="spellEnd"/>
           </w:p>
         </w:tc>
         <w:tc>
@@ -469,9 +505,11 @@
               <w:spacing w:line="276" w:lineRule="auto"/>
               <w:jc w:val="center"/>
             </w:pPr>
+            <w:proofErr w:type="spellStart"/>
             <w:r>
               <w:t>Trig</w:t>
             </w:r>
+            <w:proofErr w:type="spellEnd"/>
           </w:p>
         </w:tc>
         <w:tc>
@@ -579,26 +617,62 @@
     <w:p>
       <w:pPr>
         <w:spacing w:line="276" w:lineRule="auto"/>
-        <w:jc w:val="left"/>
+      </w:pPr>
+    </w:p>
+    <w:p>
+      <w:pPr>
+        <w:spacing w:after="0" w:line="276" w:lineRule="auto"/>
       </w:pPr>
       <w:r>
-        <w:t>O sensor fim de curso é um botão (switch</w:t>
+        <w:t>O sensor fim de curso é um botão (</w:t>
       </w:r>
+      <w:proofErr w:type="spellStart"/>
+      <w:r>
+        <w:t>switch</w:t>
+      </w:r>
+      <w:proofErr w:type="spellEnd"/>
       <w:r>
         <w:t>, denominado CLP</w:t>
       </w:r>
       <w:r>
-        <w:t xml:space="preserve">) colocado na parte da frente do módulo de sensores IR. </w:t>
+        <w:t>) colocado na parte da frente do módulo</w:t>
       </w:r>
+      <w:r>
+        <w:t xml:space="preserve"> </w:t>
+      </w:r>
+      <w:r>
+        <w:t xml:space="preserve">de sensores IR. </w:t>
+      </w:r>
+    </w:p>
+    <w:p>
+      <w:pPr>
+        <w:spacing w:after="0" w:line="276" w:lineRule="auto"/>
+      </w:pPr>
       <w:r>
         <w:br/>
         <w:t>Os dois LED emissor e recetor infravermelho</w:t>
       </w:r>
       <w:r>
-        <w:t xml:space="preserve">, denominado sensor “Near”, </w:t>
+        <w:t>, denominado sensor “</w:t>
+      </w:r>
+      <w:proofErr w:type="spellStart"/>
+      <w:r>
+        <w:t>Near</w:t>
+      </w:r>
+      <w:proofErr w:type="spellEnd"/>
+      <w:r>
+        <w:t xml:space="preserve">”, </w:t>
       </w:r>
       <w:r>
-        <w:t xml:space="preserve">acima do switch permitem detetar obstáculos a curta distância, </w:t>
+        <w:t xml:space="preserve">acima do </w:t>
+      </w:r>
+      <w:proofErr w:type="spellStart"/>
+      <w:r>
+        <w:t>switch</w:t>
+      </w:r>
+      <w:proofErr w:type="spellEnd"/>
+      <w:r>
+        <w:t xml:space="preserve"> permitem detetar obstáculos a curta distância, </w:t>
       </w:r>
       <w:r>
         <w:t>a luz natural poderá causar leituras erradas no recetor infravermelho.</w:t>
@@ -606,10 +680,21 @@
     </w:p>
     <w:p>
       <w:pPr>
+        <w:spacing w:after="0" w:line="276" w:lineRule="auto"/>
+      </w:pPr>
+    </w:p>
+    <w:p>
+      <w:pPr>
         <w:spacing w:line="276" w:lineRule="auto"/>
       </w:pPr>
       <w:r>
-        <w:t>Os cinco sensores infravermelho na parte inferior da placa, denominados S1, S2 … S5, permitem detetar uma linha preta numa superfície clara (branca).</w:t>
+        <w:t>Os cinco sensores infravermelho na parte inferior da placa, denominados S1, S2</w:t>
+      </w:r>
+      <w:r>
+        <w:t xml:space="preserve">, S3, S4 e </w:t>
+      </w:r>
+      <w:r>
+        <w:t>S5, permitem detetar uma linha preta numa superfície clara (branca).</w:t>
       </w:r>
     </w:p>
     <w:p>
@@ -620,6 +705,12 @@
       <w:r>
         <w:t>Ligações deste módulo:</w:t>
       </w:r>
+    </w:p>
+    <w:p>
+      <w:pPr>
+        <w:spacing w:after="160" w:line="276" w:lineRule="auto"/>
+        <w:jc w:val="left"/>
+      </w:pPr>
     </w:p>
     <w:tbl>
       <w:tblPr>
@@ -834,9 +925,11 @@
               <w:spacing w:after="160" w:line="276" w:lineRule="auto"/>
               <w:jc w:val="center"/>
             </w:pPr>
+            <w:proofErr w:type="spellStart"/>
             <w:r>
               <w:t>Near</w:t>
             </w:r>
+            <w:proofErr w:type="spellEnd"/>
           </w:p>
         </w:tc>
         <w:tc>
@@ -936,27 +1029,42 @@
     </w:p>
     <w:p>
       <w:pPr>
-        <w:spacing w:after="160" w:line="276" w:lineRule="auto"/>
-        <w:jc w:val="left"/>
+        <w:spacing w:after="0" w:line="276" w:lineRule="auto"/>
       </w:pPr>
       <w:r>
         <w:t xml:space="preserve">Os </w:t>
       </w:r>
       <w:r>
-        <w:t>sensores/encoder</w:t>
+        <w:t>sensores/</w:t>
       </w:r>
+      <w:proofErr w:type="spellStart"/>
+      <w:r>
+        <w:t>encoder</w:t>
+      </w:r>
+      <w:proofErr w:type="spellEnd"/>
       <w:r>
         <w:t xml:space="preserve"> óticos servem para obter um feedback da rotação das rodas podendo deste modo obter a distância percorrida e saber se uma está a rodar mais rapidamente que a outra.</w:t>
       </w:r>
     </w:p>
     <w:p>
       <w:pPr>
-        <w:spacing w:after="160" w:line="276" w:lineRule="auto"/>
+        <w:spacing w:after="0" w:line="276" w:lineRule="auto"/>
+      </w:pPr>
+    </w:p>
+    <w:p>
+      <w:pPr>
+        <w:spacing w:after="0" w:line="276" w:lineRule="auto"/>
         <w:jc w:val="left"/>
       </w:pPr>
       <w:r>
         <w:t>Ligações deste módulo:</w:t>
       </w:r>
+    </w:p>
+    <w:p>
+      <w:pPr>
+        <w:spacing w:after="0" w:line="276" w:lineRule="auto"/>
+        <w:jc w:val="left"/>
+      </w:pPr>
     </w:p>
     <w:tbl>
       <w:tblPr>
@@ -980,8 +1088,13 @@
               <w:spacing w:after="160" w:line="276" w:lineRule="auto"/>
               <w:jc w:val="center"/>
             </w:pPr>
-            <w:r>
-              <w:t>Encoder da roda esquerda</w:t>
+            <w:proofErr w:type="spellStart"/>
+            <w:r>
+              <w:t>Encoder</w:t>
+            </w:r>
+            <w:proofErr w:type="spellEnd"/>
+            <w:r>
+              <w:t xml:space="preserve"> da roda esquerda</w:t>
             </w:r>
           </w:p>
         </w:tc>
@@ -1027,8 +1140,13 @@
               <w:spacing w:after="160" w:line="276" w:lineRule="auto"/>
               <w:jc w:val="center"/>
             </w:pPr>
-            <w:r>
-              <w:t>Encoder da roda direita</w:t>
+            <w:proofErr w:type="spellStart"/>
+            <w:r>
+              <w:t>Encoder</w:t>
+            </w:r>
+            <w:proofErr w:type="spellEnd"/>
+            <w:r>
+              <w:t xml:space="preserve"> da roda direita</w:t>
             </w:r>
           </w:p>
         </w:tc>
@@ -1066,13 +1184,12 @@
     </w:tbl>
     <w:p>
       <w:pPr>
-        <w:spacing w:after="160" w:line="276" w:lineRule="auto"/>
-        <w:jc w:val="left"/>
+        <w:spacing w:after="0" w:line="276" w:lineRule="auto"/>
       </w:pPr>
     </w:p>
     <w:p>
       <w:pPr>
-        <w:spacing w:after="160" w:line="276" w:lineRule="auto"/>
+        <w:spacing w:after="0" w:line="276" w:lineRule="auto"/>
         <w:jc w:val="left"/>
       </w:pPr>
       <w:r>
@@ -1090,7 +1207,13 @@
     </w:p>
     <w:p>
       <w:pPr>
-        <w:spacing w:after="160" w:line="276" w:lineRule="auto"/>
+        <w:spacing w:after="0" w:line="276" w:lineRule="auto"/>
+        <w:jc w:val="left"/>
+      </w:pPr>
+    </w:p>
+    <w:p>
+      <w:pPr>
+        <w:spacing w:after="0" w:line="276" w:lineRule="auto"/>
         <w:jc w:val="center"/>
       </w:pPr>
       <w:r>
@@ -1152,11 +1275,27 @@
     </w:p>
     <w:p>
       <w:pPr>
-        <w:spacing w:after="160" w:line="276" w:lineRule="auto"/>
-        <w:jc w:val="left"/>
+        <w:spacing w:after="0" w:line="276" w:lineRule="auto"/>
+        <w:jc w:val="center"/>
+      </w:pPr>
+    </w:p>
+    <w:p>
+      <w:pPr>
+        <w:spacing w:after="0" w:line="276" w:lineRule="auto"/>
       </w:pPr>
       <w:r>
-        <w:t>Esta peça permite ao Encoder fazer a contagem dos pulsos da roda.</w:t>
+        <w:t xml:space="preserve">Esta peça permite ao </w:t>
+      </w:r>
+      <w:proofErr w:type="spellStart"/>
+      <w:r>
+        <w:t>e</w:t>
+      </w:r>
+      <w:r>
+        <w:t>ncoder</w:t>
+      </w:r>
+      <w:proofErr w:type="spellEnd"/>
+      <w:r>
+        <w:t xml:space="preserve"> fazer a contagem dos pulsos da roda.</w:t>
       </w:r>
       <w:r>
         <w:t xml:space="preserve"> Cada vez que uma roda dá uma volta completa (360º) a contagem deve aumentar 40 pulsos.</w:t>
@@ -1164,8 +1303,12 @@
     </w:p>
     <w:p>
       <w:pPr>
-        <w:spacing w:after="160" w:line="276" w:lineRule="auto"/>
-        <w:jc w:val="left"/>
+        <w:spacing w:after="0" w:line="276" w:lineRule="auto"/>
+      </w:pPr>
+    </w:p>
+    <w:p>
+      <w:pPr>
+        <w:spacing w:after="0" w:line="276" w:lineRule="auto"/>
       </w:pPr>
       <w:r>
         <w:t>A contagem dos pulsos aumenta sempre, independentemente da direção em que as rodas se deslocam.</w:t>
@@ -1174,7 +1317,11 @@
     <w:p>
       <w:pPr>
         <w:spacing w:after="0" w:line="276" w:lineRule="auto"/>
-        <w:jc w:val="left"/>
+      </w:pPr>
+    </w:p>
+    <w:p>
+      <w:pPr>
+        <w:spacing w:after="0" w:line="276" w:lineRule="auto"/>
       </w:pPr>
       <w:r>
         <w:t xml:space="preserve">O número de pulsos também pode ser usado para calcular a distância percorrida pela roda, para tal precisamos de medir o diâmetro (d) da roda. Após sabermos o diâmetro vamos calcular o perímetro (P) usando a fórmula P = π * d. Após conhecermos o perímetro sabemos que 40 pulsos equivalem ao perímetro calculado, desta forma a distância percorrida (D) pode ser calculada da seguinte maneira: </w:t>
@@ -1183,11 +1330,12 @@
     <w:p>
       <w:pPr>
         <w:spacing w:after="0" w:line="276" w:lineRule="auto"/>
-        <w:jc w:val="left"/>
       </w:pPr>
-      <w:r>
-        <w:tab/>
-      </w:r>
+    </w:p>
+    <w:p>
+      <w:pPr>
+        <w:spacing w:after="0" w:line="276" w:lineRule="auto"/>
+      </w:pPr>
       <m:oMath>
         <m:r>
           <w:rPr>
@@ -1320,6 +1468,7 @@
               <w:pStyle w:val="NormalWeb"/>
               <w:shd w:val="clear" w:color="auto" w:fill="FFFFFF"/>
               <w:spacing w:before="0" w:beforeAutospacing="0" w:after="0" w:afterAutospacing="0" w:line="276" w:lineRule="auto"/>
+              <w:jc w:val="both"/>
               <w:rPr>
                 <w:rFonts w:ascii="Arial" w:hAnsi="Arial" w:cs="Arial"/>
                 <w:color w:val="000000"/>
@@ -1573,6 +1722,7 @@
                 <w:lang w:val="en-GB"/>
               </w:rPr>
             </w:pPr>
+            <w:proofErr w:type="spellStart"/>
             <w:r>
               <w:rPr>
                 <w:rFonts w:ascii="Arial" w:hAnsi="Arial" w:cs="Arial"/>
@@ -1583,6 +1733,7 @@
               </w:rPr>
               <w:t>Exemplo</w:t>
             </w:r>
+            <w:proofErr w:type="spellEnd"/>
             <w:r>
               <w:rPr>
                 <w:rFonts w:ascii="Arial" w:hAnsi="Arial" w:cs="Arial"/>
@@ -1624,6 +1775,7 @@
               </w:rPr>
               <w:t>&lt;</w:t>
             </w:r>
+            <w:proofErr w:type="spellStart"/>
             <w:r>
               <w:rPr>
                 <w:rFonts w:ascii="Courier New" w:eastAsia="Times New Roman" w:hAnsi="Courier New" w:cs="Courier New"/>
@@ -1656,6 +1808,7 @@
               </w:rPr>
               <w:t>h</w:t>
             </w:r>
+            <w:proofErr w:type="spellEnd"/>
             <w:r>
               <w:rPr>
                 <w:rFonts w:ascii="Courier New" w:eastAsia="Times New Roman" w:hAnsi="Courier New" w:cs="Courier New"/>
@@ -1728,6 +1881,7 @@
                 <w:lang w:val="en-GB" w:eastAsia="pt-PT"/>
               </w:rPr>
             </w:pPr>
+            <w:proofErr w:type="spellStart"/>
             <w:r>
               <w:rPr>
                 <w:rFonts w:ascii="Courier New" w:eastAsia="Times New Roman" w:hAnsi="Courier New" w:cs="Courier New"/>
@@ -1740,6 +1894,7 @@
               </w:rPr>
               <w:t>robotOnLine</w:t>
             </w:r>
+            <w:proofErr w:type="spellEnd"/>
             <w:r>
               <w:rPr>
                 <w:rFonts w:ascii="Courier New" w:eastAsia="Times New Roman" w:hAnsi="Courier New" w:cs="Courier New"/>
@@ -1932,7 +2087,18 @@
                 <w:szCs w:val="20"/>
                 <w:lang w:val="en-GB" w:eastAsia="pt-PT"/>
               </w:rPr>
-              <w:t xml:space="preserve">  robot</w:t>
+              <w:t xml:space="preserve">  </w:t>
+            </w:r>
+            <w:proofErr w:type="spellStart"/>
+            <w:r>
+              <w:rPr>
+                <w:rFonts w:ascii="Courier New" w:eastAsia="Times New Roman" w:hAnsi="Courier New" w:cs="Courier New"/>
+                <w:color w:val="000000"/>
+                <w:sz w:val="20"/>
+                <w:szCs w:val="20"/>
+                <w:lang w:val="en-GB" w:eastAsia="pt-PT"/>
+              </w:rPr>
+              <w:t>robot</w:t>
             </w:r>
             <w:r>
               <w:rPr>
@@ -1954,6 +2120,7 @@
               </w:rPr>
               <w:t>begin</w:t>
             </w:r>
+            <w:proofErr w:type="spellEnd"/>
             <w:r>
               <w:rPr>
                 <w:rFonts w:ascii="Courier New" w:eastAsia="Times New Roman" w:hAnsi="Courier New" w:cs="Courier New"/>
@@ -2036,6 +2203,7 @@
               </w:rPr>
               <w:t xml:space="preserve">  </w:t>
             </w:r>
+            <w:proofErr w:type="spellStart"/>
             <w:r>
               <w:rPr>
                 <w:rFonts w:ascii="Courier New" w:eastAsia="Times New Roman" w:hAnsi="Courier New" w:cs="Courier New"/>
@@ -2068,6 +2236,7 @@
               </w:rPr>
               <w:t>begin</w:t>
             </w:r>
+            <w:proofErr w:type="spellEnd"/>
             <w:r>
               <w:rPr>
                 <w:rFonts w:ascii="Courier New" w:eastAsia="Times New Roman" w:hAnsi="Courier New" w:cs="Courier New"/>
@@ -2321,7 +2490,29 @@
                 <w:szCs w:val="20"/>
                 <w:lang w:val="en-GB" w:eastAsia="pt-PT"/>
               </w:rPr>
-              <w:t xml:space="preserve"> dist </w:t>
+              <w:t xml:space="preserve"> </w:t>
+            </w:r>
+            <w:proofErr w:type="spellStart"/>
+            <w:r>
+              <w:rPr>
+                <w:rFonts w:ascii="Courier New" w:eastAsia="Times New Roman" w:hAnsi="Courier New" w:cs="Courier New"/>
+                <w:color w:val="000000"/>
+                <w:sz w:val="20"/>
+                <w:szCs w:val="20"/>
+                <w:lang w:val="en-GB" w:eastAsia="pt-PT"/>
+              </w:rPr>
+              <w:t>dist</w:t>
+            </w:r>
+            <w:proofErr w:type="spellEnd"/>
+            <w:r>
+              <w:rPr>
+                <w:rFonts w:ascii="Courier New" w:eastAsia="Times New Roman" w:hAnsi="Courier New" w:cs="Courier New"/>
+                <w:color w:val="000000"/>
+                <w:sz w:val="20"/>
+                <w:szCs w:val="20"/>
+                <w:lang w:val="en-GB" w:eastAsia="pt-PT"/>
+              </w:rPr>
+              <w:t xml:space="preserve"> </w:t>
             </w:r>
             <w:r>
               <w:rPr>
@@ -2341,7 +2532,18 @@
                 <w:szCs w:val="20"/>
                 <w:lang w:val="en-GB" w:eastAsia="pt-PT"/>
               </w:rPr>
-              <w:t xml:space="preserve"> robot</w:t>
+              <w:t xml:space="preserve"> </w:t>
+            </w:r>
+            <w:proofErr w:type="spellStart"/>
+            <w:r>
+              <w:rPr>
+                <w:rFonts w:ascii="Courier New" w:eastAsia="Times New Roman" w:hAnsi="Courier New" w:cs="Courier New"/>
+                <w:color w:val="000000"/>
+                <w:sz w:val="20"/>
+                <w:szCs w:val="20"/>
+                <w:lang w:val="en-GB" w:eastAsia="pt-PT"/>
+              </w:rPr>
+              <w:t>robot</w:t>
             </w:r>
             <w:r>
               <w:rPr>
@@ -2363,6 +2565,7 @@
               </w:rPr>
               <w:t>distance</w:t>
             </w:r>
+            <w:proofErr w:type="spellEnd"/>
             <w:r>
               <w:rPr>
                 <w:rFonts w:ascii="Courier New" w:eastAsia="Times New Roman" w:hAnsi="Courier New" w:cs="Courier New"/>
@@ -2414,6 +2617,7 @@
               </w:rPr>
               <w:t xml:space="preserve">  </w:t>
             </w:r>
+            <w:proofErr w:type="spellStart"/>
             <w:r>
               <w:rPr>
                 <w:rFonts w:ascii="Courier New" w:eastAsia="Times New Roman" w:hAnsi="Courier New" w:cs="Courier New"/>
@@ -2446,15 +2650,38 @@
               </w:rPr>
               <w:t>println</w:t>
             </w:r>
-            <w:r>
-              <w:rPr>
-                <w:rFonts w:ascii="Courier New" w:eastAsia="Times New Roman" w:hAnsi="Courier New" w:cs="Courier New"/>
-                <w:color w:val="000000"/>
-                <w:sz w:val="20"/>
-                <w:szCs w:val="20"/>
-                <w:lang w:val="en-GB" w:eastAsia="pt-PT"/>
-              </w:rPr>
-              <w:t>(dist);</w:t>
+            <w:proofErr w:type="spellEnd"/>
+            <w:r>
+              <w:rPr>
+                <w:rFonts w:ascii="Courier New" w:eastAsia="Times New Roman" w:hAnsi="Courier New" w:cs="Courier New"/>
+                <w:color w:val="000000"/>
+                <w:sz w:val="20"/>
+                <w:szCs w:val="20"/>
+                <w:lang w:val="en-GB" w:eastAsia="pt-PT"/>
+              </w:rPr>
+              <w:t>(</w:t>
+            </w:r>
+            <w:proofErr w:type="spellStart"/>
+            <w:r>
+              <w:rPr>
+                <w:rFonts w:ascii="Courier New" w:eastAsia="Times New Roman" w:hAnsi="Courier New" w:cs="Courier New"/>
+                <w:color w:val="000000"/>
+                <w:sz w:val="20"/>
+                <w:szCs w:val="20"/>
+                <w:lang w:val="en-GB" w:eastAsia="pt-PT"/>
+              </w:rPr>
+              <w:t>dist</w:t>
+            </w:r>
+            <w:proofErr w:type="spellEnd"/>
+            <w:r>
+              <w:rPr>
+                <w:rFonts w:ascii="Courier New" w:eastAsia="Times New Roman" w:hAnsi="Courier New" w:cs="Courier New"/>
+                <w:color w:val="000000"/>
+                <w:sz w:val="20"/>
+                <w:szCs w:val="20"/>
+                <w:lang w:val="en-GB" w:eastAsia="pt-PT"/>
+              </w:rPr>
+              <w:t>);</w:t>
             </w:r>
           </w:p>
           <w:p>
@@ -2528,6 +2755,7 @@
               </w:rPr>
               <w:t xml:space="preserve">  </w:t>
             </w:r>
+            <w:proofErr w:type="spellStart"/>
             <w:r>
               <w:rPr>
                 <w:rFonts w:ascii="Courier New" w:eastAsia="Times New Roman" w:hAnsi="Courier New" w:cs="Courier New"/>
@@ -2538,6 +2766,7 @@
               </w:rPr>
               <w:t>delay</w:t>
             </w:r>
+            <w:proofErr w:type="spellEnd"/>
             <w:r>
               <w:rPr>
                 <w:rFonts w:ascii="Courier New" w:eastAsia="Times New Roman" w:hAnsi="Courier New" w:cs="Courier New"/>
@@ -2667,7 +2896,31 @@
                 <w:sz w:val="28"/>
                 <w:szCs w:val="24"/>
               </w:rPr>
-              <w:t>, Near, S1, S2, S3, S4 e S5</w:t>
+              <w:t xml:space="preserve">, </w:t>
+            </w:r>
+            <w:proofErr w:type="spellStart"/>
+            <w:r>
+              <w:rPr>
+                <w:rFonts w:ascii="Arial" w:hAnsi="Arial" w:cs="Arial"/>
+                <w:b/>
+                <w:bCs/>
+                <w:color w:val="333333"/>
+                <w:sz w:val="28"/>
+                <w:szCs w:val="24"/>
+              </w:rPr>
+              <w:t>Near</w:t>
+            </w:r>
+            <w:proofErr w:type="spellEnd"/>
+            <w:r>
+              <w:rPr>
+                <w:rFonts w:ascii="Arial" w:hAnsi="Arial" w:cs="Arial"/>
+                <w:b/>
+                <w:bCs/>
+                <w:color w:val="333333"/>
+                <w:sz w:val="28"/>
+                <w:szCs w:val="24"/>
+              </w:rPr>
+              <w:t>, S1, S2, S3, S4 e S5</w:t>
             </w:r>
           </w:p>
         </w:tc>
@@ -2708,6 +2961,7 @@
               <w:pStyle w:val="NormalWeb"/>
               <w:shd w:val="clear" w:color="auto" w:fill="FFFFFF"/>
               <w:spacing w:before="0" w:beforeAutospacing="0" w:after="0" w:afterAutospacing="0" w:line="276" w:lineRule="auto"/>
+              <w:jc w:val="both"/>
               <w:rPr>
                 <w:rFonts w:ascii="Arial" w:hAnsi="Arial" w:cs="Arial"/>
                 <w:color w:val="000000"/>
@@ -2759,6 +3013,7 @@
                 <w:lang w:val="en-GB"/>
               </w:rPr>
             </w:pPr>
+            <w:proofErr w:type="spellStart"/>
             <w:r>
               <w:rPr>
                 <w:rFonts w:ascii="Arial" w:hAnsi="Arial" w:cs="Arial"/>
@@ -2770,6 +3025,7 @@
               </w:rPr>
               <w:t>Sintaxe</w:t>
             </w:r>
+            <w:proofErr w:type="spellEnd"/>
           </w:p>
           <w:p>
             <w:pPr>
@@ -2784,6 +3040,7 @@
                 <w:lang w:val="en-GB"/>
               </w:rPr>
             </w:pPr>
+            <w:proofErr w:type="spellStart"/>
             <w:r>
               <w:rPr>
                 <w:rStyle w:val="nfase"/>
@@ -2792,29 +3049,51 @@
                 <w:sz w:val="22"/>
                 <w:lang w:val="en-GB"/>
               </w:rPr>
-              <w:t>readCLP();</w:t>
-            </w:r>
-          </w:p>
-          <w:p>
-            <w:pPr>
-              <w:pStyle w:val="NormalWeb"/>
-              <w:shd w:val="clear" w:color="auto" w:fill="FFFFFF"/>
-              <w:spacing w:before="0" w:beforeAutospacing="0" w:after="0" w:afterAutospacing="0" w:line="276" w:lineRule="auto"/>
-              <w:rPr>
+              <w:t>readCLP</w:t>
+            </w:r>
+            <w:proofErr w:type="spellEnd"/>
+            <w:r>
+              <w:rPr>
+                <w:rStyle w:val="nfase"/>
                 <w:rFonts w:ascii="Arial" w:hAnsi="Arial" w:cs="Arial"/>
                 <w:color w:val="4F4E4E"/>
                 <w:sz w:val="22"/>
                 <w:lang w:val="en-GB"/>
               </w:rPr>
-            </w:pPr>
-            <w:r>
+              <w:t>();</w:t>
+            </w:r>
+          </w:p>
+          <w:p>
+            <w:pPr>
+              <w:pStyle w:val="NormalWeb"/>
+              <w:shd w:val="clear" w:color="auto" w:fill="FFFFFF"/>
+              <w:spacing w:before="0" w:beforeAutospacing="0" w:after="0" w:afterAutospacing="0" w:line="276" w:lineRule="auto"/>
               <w:rPr>
                 <w:rFonts w:ascii="Arial" w:hAnsi="Arial" w:cs="Arial"/>
                 <w:color w:val="4F4E4E"/>
                 <w:sz w:val="22"/>
                 <w:lang w:val="en-GB"/>
               </w:rPr>
-              <w:t>readNear();</w:t>
+            </w:pPr>
+            <w:proofErr w:type="spellStart"/>
+            <w:r>
+              <w:rPr>
+                <w:rFonts w:ascii="Arial" w:hAnsi="Arial" w:cs="Arial"/>
+                <w:color w:val="4F4E4E"/>
+                <w:sz w:val="22"/>
+                <w:lang w:val="en-GB"/>
+              </w:rPr>
+              <w:t>readNear</w:t>
+            </w:r>
+            <w:proofErr w:type="spellEnd"/>
+            <w:r>
+              <w:rPr>
+                <w:rFonts w:ascii="Arial" w:hAnsi="Arial" w:cs="Arial"/>
+                <w:color w:val="4F4E4E"/>
+                <w:sz w:val="22"/>
+                <w:lang w:val="en-GB"/>
+              </w:rPr>
+              <w:t>();</w:t>
             </w:r>
           </w:p>
           <w:p>
@@ -2938,6 +3217,7 @@
                 <w:lang w:val="pt-PT"/>
               </w:rPr>
             </w:pPr>
+            <w:proofErr w:type="spellStart"/>
             <w:r>
               <w:rPr>
                 <w:rFonts w:ascii="Arial" w:hAnsi="Arial" w:cs="Arial"/>
@@ -2956,6 +3236,7 @@
               </w:rPr>
               <w:t>tate</w:t>
             </w:r>
+            <w:proofErr w:type="spellEnd"/>
             <w:r>
               <w:rPr>
                 <w:rFonts w:ascii="Arial" w:hAnsi="Arial" w:cs="Arial"/>
@@ -3048,6 +3329,7 @@
                 <w:lang w:val="en-GB"/>
               </w:rPr>
             </w:pPr>
+            <w:proofErr w:type="spellStart"/>
             <w:r>
               <w:rPr>
                 <w:rFonts w:ascii="Arial" w:hAnsi="Arial" w:cs="Arial"/>
@@ -3058,6 +3340,7 @@
               </w:rPr>
               <w:t>Exemplo</w:t>
             </w:r>
+            <w:proofErr w:type="spellEnd"/>
             <w:r>
               <w:rPr>
                 <w:rFonts w:ascii="Arial" w:hAnsi="Arial" w:cs="Arial"/>
@@ -3130,6 +3413,7 @@
               </w:rPr>
               <w:t>&lt;</w:t>
             </w:r>
+            <w:proofErr w:type="spellStart"/>
             <w:r>
               <w:rPr>
                 <w:rFonts w:ascii="Courier New" w:eastAsia="Times New Roman" w:hAnsi="Courier New" w:cs="Courier New"/>
@@ -3162,6 +3446,7 @@
               </w:rPr>
               <w:t>h</w:t>
             </w:r>
+            <w:proofErr w:type="spellEnd"/>
             <w:r>
               <w:rPr>
                 <w:rFonts w:ascii="Courier New" w:eastAsia="Times New Roman" w:hAnsi="Courier New" w:cs="Courier New"/>
@@ -3234,6 +3519,7 @@
                 <w:lang w:val="en-GB" w:eastAsia="pt-PT"/>
               </w:rPr>
             </w:pPr>
+            <w:proofErr w:type="spellStart"/>
             <w:r>
               <w:rPr>
                 <w:rFonts w:ascii="Courier New" w:eastAsia="Times New Roman" w:hAnsi="Courier New" w:cs="Courier New"/>
@@ -3246,6 +3532,7 @@
               </w:rPr>
               <w:t>robotOnLine</w:t>
             </w:r>
+            <w:proofErr w:type="spellEnd"/>
             <w:r>
               <w:rPr>
                 <w:rFonts w:ascii="Courier New" w:eastAsia="Times New Roman" w:hAnsi="Courier New" w:cs="Courier New"/>
@@ -3438,7 +3725,18 @@
                 <w:szCs w:val="20"/>
                 <w:lang w:val="en-GB" w:eastAsia="pt-PT"/>
               </w:rPr>
-              <w:t xml:space="preserve">  robot</w:t>
+              <w:t xml:space="preserve">  </w:t>
+            </w:r>
+            <w:proofErr w:type="spellStart"/>
+            <w:r>
+              <w:rPr>
+                <w:rFonts w:ascii="Courier New" w:eastAsia="Times New Roman" w:hAnsi="Courier New" w:cs="Courier New"/>
+                <w:color w:val="000000"/>
+                <w:sz w:val="20"/>
+                <w:szCs w:val="20"/>
+                <w:lang w:val="en-GB" w:eastAsia="pt-PT"/>
+              </w:rPr>
+              <w:t>robot</w:t>
             </w:r>
             <w:r>
               <w:rPr>
@@ -3460,6 +3758,7 @@
               </w:rPr>
               <w:t>begin</w:t>
             </w:r>
+            <w:proofErr w:type="spellEnd"/>
             <w:r>
               <w:rPr>
                 <w:rFonts w:ascii="Courier New" w:eastAsia="Times New Roman" w:hAnsi="Courier New" w:cs="Courier New"/>
@@ -3542,6 +3841,7 @@
               </w:rPr>
               <w:t xml:space="preserve">  </w:t>
             </w:r>
+            <w:proofErr w:type="spellStart"/>
             <w:r>
               <w:rPr>
                 <w:rFonts w:ascii="Courier New" w:eastAsia="Times New Roman" w:hAnsi="Courier New" w:cs="Courier New"/>
@@ -3574,6 +3874,7 @@
               </w:rPr>
               <w:t>begin</w:t>
             </w:r>
+            <w:proofErr w:type="spellEnd"/>
             <w:r>
               <w:rPr>
                 <w:rFonts w:ascii="Courier New" w:eastAsia="Times New Roman" w:hAnsi="Courier New" w:cs="Courier New"/>
@@ -3939,7 +4240,18 @@
                 <w:szCs w:val="20"/>
                 <w:lang w:val="en-GB" w:eastAsia="pt-PT"/>
               </w:rPr>
-              <w:t xml:space="preserve"> robot</w:t>
+              <w:t xml:space="preserve"> </w:t>
+            </w:r>
+            <w:proofErr w:type="spellStart"/>
+            <w:r>
+              <w:rPr>
+                <w:rFonts w:ascii="Courier New" w:eastAsia="Times New Roman" w:hAnsi="Courier New" w:cs="Courier New"/>
+                <w:color w:val="000000"/>
+                <w:sz w:val="20"/>
+                <w:szCs w:val="20"/>
+                <w:lang w:val="en-GB" w:eastAsia="pt-PT"/>
+              </w:rPr>
+              <w:t>robot</w:t>
             </w:r>
             <w:r>
               <w:rPr>
@@ -3961,6 +4273,7 @@
               </w:rPr>
               <w:t>readCLP</w:t>
             </w:r>
+            <w:proofErr w:type="spellEnd"/>
             <w:r>
               <w:rPr>
                 <w:rFonts w:ascii="Courier New" w:eastAsia="Times New Roman" w:hAnsi="Courier New" w:cs="Courier New"/>
@@ -4012,6 +4325,7 @@
               </w:rPr>
               <w:t xml:space="preserve">  </w:t>
             </w:r>
+            <w:proofErr w:type="spellStart"/>
             <w:r>
               <w:rPr>
                 <w:rFonts w:ascii="Courier New" w:eastAsia="Times New Roman" w:hAnsi="Courier New" w:cs="Courier New"/>
@@ -4044,6 +4358,7 @@
               </w:rPr>
               <w:t>print</w:t>
             </w:r>
+            <w:proofErr w:type="spellEnd"/>
             <w:r>
               <w:rPr>
                 <w:rFonts w:ascii="Courier New" w:eastAsia="Times New Roman" w:hAnsi="Courier New" w:cs="Courier New"/>
@@ -4115,6 +4430,7 @@
               </w:rPr>
               <w:t xml:space="preserve">  </w:t>
             </w:r>
+            <w:proofErr w:type="spellStart"/>
             <w:r>
               <w:rPr>
                 <w:rFonts w:ascii="Courier New" w:eastAsia="Times New Roman" w:hAnsi="Courier New" w:cs="Courier New"/>
@@ -4147,6 +4463,7 @@
               </w:rPr>
               <w:t>println</w:t>
             </w:r>
+            <w:proofErr w:type="spellEnd"/>
             <w:r>
               <w:rPr>
                 <w:rFonts w:ascii="Courier New" w:eastAsia="Times New Roman" w:hAnsi="Courier New" w:cs="Courier New"/>
@@ -4247,7 +4564,18 @@
                 <w:szCs w:val="20"/>
                 <w:lang w:val="en-GB" w:eastAsia="pt-PT"/>
               </w:rPr>
-              <w:t xml:space="preserve"> robot</w:t>
+              <w:t xml:space="preserve"> </w:t>
+            </w:r>
+            <w:proofErr w:type="spellStart"/>
+            <w:r>
+              <w:rPr>
+                <w:rFonts w:ascii="Courier New" w:eastAsia="Times New Roman" w:hAnsi="Courier New" w:cs="Courier New"/>
+                <w:color w:val="000000"/>
+                <w:sz w:val="20"/>
+                <w:szCs w:val="20"/>
+                <w:lang w:val="en-GB" w:eastAsia="pt-PT"/>
+              </w:rPr>
+              <w:t>robot</w:t>
             </w:r>
             <w:r>
               <w:rPr>
@@ -4269,6 +4597,7 @@
               </w:rPr>
               <w:t>readNear</w:t>
             </w:r>
+            <w:proofErr w:type="spellEnd"/>
             <w:r>
               <w:rPr>
                 <w:rFonts w:ascii="Courier New" w:eastAsia="Times New Roman" w:hAnsi="Courier New" w:cs="Courier New"/>
@@ -4320,6 +4649,7 @@
               </w:rPr>
               <w:t xml:space="preserve">  </w:t>
             </w:r>
+            <w:proofErr w:type="spellStart"/>
             <w:r>
               <w:rPr>
                 <w:rFonts w:ascii="Courier New" w:eastAsia="Times New Roman" w:hAnsi="Courier New" w:cs="Courier New"/>
@@ -4352,6 +4682,7 @@
               </w:rPr>
               <w:t>print</w:t>
             </w:r>
+            <w:proofErr w:type="spellEnd"/>
             <w:r>
               <w:rPr>
                 <w:rFonts w:ascii="Courier New" w:eastAsia="Times New Roman" w:hAnsi="Courier New" w:cs="Courier New"/>
@@ -4370,7 +4701,29 @@
                 <w:szCs w:val="20"/>
                 <w:lang w:eastAsia="pt-PT"/>
               </w:rPr>
-              <w:t>"Estado do pino Near: "</w:t>
+              <w:t xml:space="preserve">"Estado do pino </w:t>
+            </w:r>
+            <w:proofErr w:type="spellStart"/>
+            <w:r>
+              <w:rPr>
+                <w:rFonts w:ascii="Courier New" w:eastAsia="Times New Roman" w:hAnsi="Courier New" w:cs="Courier New"/>
+                <w:color w:val="005C5F"/>
+                <w:sz w:val="20"/>
+                <w:szCs w:val="20"/>
+                <w:lang w:eastAsia="pt-PT"/>
+              </w:rPr>
+              <w:t>Near</w:t>
+            </w:r>
+            <w:proofErr w:type="spellEnd"/>
+            <w:r>
+              <w:rPr>
+                <w:rFonts w:ascii="Courier New" w:eastAsia="Times New Roman" w:hAnsi="Courier New" w:cs="Courier New"/>
+                <w:color w:val="005C5F"/>
+                <w:sz w:val="20"/>
+                <w:szCs w:val="20"/>
+                <w:lang w:eastAsia="pt-PT"/>
+              </w:rPr>
+              <w:t>: "</w:t>
             </w:r>
             <w:r>
               <w:rPr>
@@ -4423,6 +4776,7 @@
               </w:rPr>
               <w:t xml:space="preserve">  </w:t>
             </w:r>
+            <w:proofErr w:type="spellStart"/>
             <w:r>
               <w:rPr>
                 <w:rFonts w:ascii="Courier New" w:eastAsia="Times New Roman" w:hAnsi="Courier New" w:cs="Courier New"/>
@@ -4455,6 +4809,7 @@
               </w:rPr>
               <w:t>println</w:t>
             </w:r>
+            <w:proofErr w:type="spellEnd"/>
             <w:r>
               <w:rPr>
                 <w:rFonts w:ascii="Courier New" w:eastAsia="Times New Roman" w:hAnsi="Courier New" w:cs="Courier New"/>
@@ -4628,6 +4983,7 @@
               </w:rPr>
               <w:t xml:space="preserve">  </w:t>
             </w:r>
+            <w:proofErr w:type="spellStart"/>
             <w:r>
               <w:rPr>
                 <w:rFonts w:ascii="Courier New" w:eastAsia="Times New Roman" w:hAnsi="Courier New" w:cs="Courier New"/>
@@ -4660,6 +5016,7 @@
               </w:rPr>
               <w:t>print</w:t>
             </w:r>
+            <w:proofErr w:type="spellEnd"/>
             <w:r>
               <w:rPr>
                 <w:rFonts w:ascii="Courier New" w:eastAsia="Times New Roman" w:hAnsi="Courier New" w:cs="Courier New"/>
@@ -4731,6 +5088,7 @@
               </w:rPr>
               <w:t xml:space="preserve">  </w:t>
             </w:r>
+            <w:proofErr w:type="spellStart"/>
             <w:r>
               <w:rPr>
                 <w:rFonts w:ascii="Courier New" w:eastAsia="Times New Roman" w:hAnsi="Courier New" w:cs="Courier New"/>
@@ -4763,6 +5121,7 @@
               </w:rPr>
               <w:t>println</w:t>
             </w:r>
+            <w:proofErr w:type="spellEnd"/>
             <w:r>
               <w:rPr>
                 <w:rFonts w:ascii="Courier New" w:eastAsia="Times New Roman" w:hAnsi="Courier New" w:cs="Courier New"/>
@@ -4936,6 +5295,7 @@
               </w:rPr>
               <w:t xml:space="preserve">  </w:t>
             </w:r>
+            <w:proofErr w:type="spellStart"/>
             <w:r>
               <w:rPr>
                 <w:rFonts w:ascii="Courier New" w:eastAsia="Times New Roman" w:hAnsi="Courier New" w:cs="Courier New"/>
@@ -4968,6 +5328,7 @@
               </w:rPr>
               <w:t>print</w:t>
             </w:r>
+            <w:proofErr w:type="spellEnd"/>
             <w:r>
               <w:rPr>
                 <w:rFonts w:ascii="Courier New" w:eastAsia="Times New Roman" w:hAnsi="Courier New" w:cs="Courier New"/>
@@ -5039,6 +5400,7 @@
               </w:rPr>
               <w:t xml:space="preserve">  </w:t>
             </w:r>
+            <w:proofErr w:type="spellStart"/>
             <w:r>
               <w:rPr>
                 <w:rFonts w:ascii="Courier New" w:eastAsia="Times New Roman" w:hAnsi="Courier New" w:cs="Courier New"/>
@@ -5071,6 +5433,7 @@
               </w:rPr>
               <w:t>println</w:t>
             </w:r>
+            <w:proofErr w:type="spellEnd"/>
             <w:r>
               <w:rPr>
                 <w:rFonts w:ascii="Courier New" w:eastAsia="Times New Roman" w:hAnsi="Courier New" w:cs="Courier New"/>
@@ -5244,6 +5607,7 @@
               </w:rPr>
               <w:t xml:space="preserve">  </w:t>
             </w:r>
+            <w:proofErr w:type="spellStart"/>
             <w:r>
               <w:rPr>
                 <w:rFonts w:ascii="Courier New" w:eastAsia="Times New Roman" w:hAnsi="Courier New" w:cs="Courier New"/>
@@ -5276,6 +5640,7 @@
               </w:rPr>
               <w:t>print</w:t>
             </w:r>
+            <w:proofErr w:type="spellEnd"/>
             <w:r>
               <w:rPr>
                 <w:rFonts w:ascii="Courier New" w:eastAsia="Times New Roman" w:hAnsi="Courier New" w:cs="Courier New"/>
@@ -5347,6 +5712,7 @@
               </w:rPr>
               <w:t xml:space="preserve">  </w:t>
             </w:r>
+            <w:proofErr w:type="spellStart"/>
             <w:r>
               <w:rPr>
                 <w:rFonts w:ascii="Courier New" w:eastAsia="Times New Roman" w:hAnsi="Courier New" w:cs="Courier New"/>
@@ -5379,6 +5745,7 @@
               </w:rPr>
               <w:t>println</w:t>
             </w:r>
+            <w:proofErr w:type="spellEnd"/>
             <w:r>
               <w:rPr>
                 <w:rFonts w:ascii="Courier New" w:eastAsia="Times New Roman" w:hAnsi="Courier New" w:cs="Courier New"/>
@@ -5552,6 +5919,7 @@
               </w:rPr>
               <w:t xml:space="preserve">  </w:t>
             </w:r>
+            <w:proofErr w:type="spellStart"/>
             <w:r>
               <w:rPr>
                 <w:rFonts w:ascii="Courier New" w:eastAsia="Times New Roman" w:hAnsi="Courier New" w:cs="Courier New"/>
@@ -5584,6 +5952,7 @@
               </w:rPr>
               <w:t>print</w:t>
             </w:r>
+            <w:proofErr w:type="spellEnd"/>
             <w:r>
               <w:rPr>
                 <w:rFonts w:ascii="Courier New" w:eastAsia="Times New Roman" w:hAnsi="Courier New" w:cs="Courier New"/>
@@ -5655,6 +6024,7 @@
               </w:rPr>
               <w:t xml:space="preserve">  </w:t>
             </w:r>
+            <w:proofErr w:type="spellStart"/>
             <w:r>
               <w:rPr>
                 <w:rFonts w:ascii="Courier New" w:eastAsia="Times New Roman" w:hAnsi="Courier New" w:cs="Courier New"/>
@@ -5687,6 +6057,7 @@
               </w:rPr>
               <w:t>println</w:t>
             </w:r>
+            <w:proofErr w:type="spellEnd"/>
             <w:r>
               <w:rPr>
                 <w:rFonts w:ascii="Courier New" w:eastAsia="Times New Roman" w:hAnsi="Courier New" w:cs="Courier New"/>
@@ -5860,6 +6231,7 @@
               </w:rPr>
               <w:t xml:space="preserve">  </w:t>
             </w:r>
+            <w:proofErr w:type="spellStart"/>
             <w:r>
               <w:rPr>
                 <w:rFonts w:ascii="Courier New" w:eastAsia="Times New Roman" w:hAnsi="Courier New" w:cs="Courier New"/>
@@ -5892,6 +6264,7 @@
               </w:rPr>
               <w:t>print</w:t>
             </w:r>
+            <w:proofErr w:type="spellEnd"/>
             <w:r>
               <w:rPr>
                 <w:rFonts w:ascii="Courier New" w:eastAsia="Times New Roman" w:hAnsi="Courier New" w:cs="Courier New"/>
@@ -5963,6 +6336,7 @@
               </w:rPr>
               <w:t xml:space="preserve">  </w:t>
             </w:r>
+            <w:proofErr w:type="spellStart"/>
             <w:r>
               <w:rPr>
                 <w:rFonts w:ascii="Courier New" w:eastAsia="Times New Roman" w:hAnsi="Courier New" w:cs="Courier New"/>
@@ -5995,6 +6369,7 @@
               </w:rPr>
               <w:t>println</w:t>
             </w:r>
+            <w:proofErr w:type="spellEnd"/>
             <w:r>
               <w:rPr>
                 <w:rFonts w:ascii="Courier New" w:eastAsia="Times New Roman" w:hAnsi="Courier New" w:cs="Courier New"/>
@@ -6003,7 +6378,29 @@
                 <w:szCs w:val="20"/>
                 <w:lang w:eastAsia="pt-PT"/>
               </w:rPr>
-              <w:t>(state);</w:t>
+              <w:t>(</w:t>
+            </w:r>
+            <w:proofErr w:type="spellStart"/>
+            <w:r>
+              <w:rPr>
+                <w:rFonts w:ascii="Courier New" w:eastAsia="Times New Roman" w:hAnsi="Courier New" w:cs="Courier New"/>
+                <w:color w:val="000000"/>
+                <w:sz w:val="20"/>
+                <w:szCs w:val="20"/>
+                <w:lang w:eastAsia="pt-PT"/>
+              </w:rPr>
+              <w:t>state</w:t>
+            </w:r>
+            <w:proofErr w:type="spellEnd"/>
+            <w:r>
+              <w:rPr>
+                <w:rFonts w:ascii="Courier New" w:eastAsia="Times New Roman" w:hAnsi="Courier New" w:cs="Courier New"/>
+                <w:color w:val="000000"/>
+                <w:sz w:val="20"/>
+                <w:szCs w:val="20"/>
+                <w:lang w:eastAsia="pt-PT"/>
+              </w:rPr>
+              <w:t>);</w:t>
             </w:r>
           </w:p>
           <w:p>
@@ -6077,6 +6474,7 @@
               </w:rPr>
               <w:t xml:space="preserve">  </w:t>
             </w:r>
+            <w:proofErr w:type="spellStart"/>
             <w:r>
               <w:rPr>
                 <w:rFonts w:ascii="Courier New" w:eastAsia="Times New Roman" w:hAnsi="Courier New" w:cs="Courier New"/>
@@ -6087,6 +6485,7 @@
               </w:rPr>
               <w:t>delay</w:t>
             </w:r>
+            <w:proofErr w:type="spellEnd"/>
             <w:r>
               <w:rPr>
                 <w:rFonts w:ascii="Courier New" w:eastAsia="Times New Roman" w:hAnsi="Courier New" w:cs="Courier New"/>
@@ -6198,7 +6597,42 @@
                 <w:sz w:val="28"/>
                 <w:szCs w:val="24"/>
               </w:rPr>
-              <w:t>Ler e reiniciar a contagem de pulsos dos Encoders.</w:t>
+              <w:t xml:space="preserve">Ler e reiniciar a contagem de pulsos dos </w:t>
+            </w:r>
+            <w:proofErr w:type="spellStart"/>
+            <w:r>
+              <w:rPr>
+                <w:rFonts w:ascii="Arial" w:hAnsi="Arial" w:cs="Arial"/>
+                <w:b/>
+                <w:bCs/>
+                <w:color w:val="333333"/>
+                <w:sz w:val="28"/>
+                <w:szCs w:val="24"/>
+              </w:rPr>
+              <w:t>e</w:t>
+            </w:r>
+            <w:r>
+              <w:rPr>
+                <w:rFonts w:ascii="Arial" w:hAnsi="Arial" w:cs="Arial"/>
+                <w:b/>
+                <w:bCs/>
+                <w:color w:val="333333"/>
+                <w:sz w:val="28"/>
+                <w:szCs w:val="24"/>
+              </w:rPr>
+              <w:t>ncoders</w:t>
+            </w:r>
+            <w:proofErr w:type="spellEnd"/>
+            <w:r>
+              <w:rPr>
+                <w:rFonts w:ascii="Arial" w:hAnsi="Arial" w:cs="Arial"/>
+                <w:b/>
+                <w:bCs/>
+                <w:color w:val="333333"/>
+                <w:sz w:val="28"/>
+                <w:szCs w:val="24"/>
+              </w:rPr>
+              <w:t>.</w:t>
             </w:r>
           </w:p>
         </w:tc>
@@ -6239,6 +6673,7 @@
               <w:pStyle w:val="NormalWeb"/>
               <w:shd w:val="clear" w:color="auto" w:fill="FFFFFF"/>
               <w:spacing w:before="0" w:beforeAutospacing="0" w:after="0" w:afterAutospacing="0" w:line="276" w:lineRule="auto"/>
+              <w:jc w:val="both"/>
               <w:rPr>
                 <w:rFonts w:ascii="Arial" w:hAnsi="Arial" w:cs="Arial"/>
                 <w:color w:val="000000"/>
@@ -6262,7 +6697,45 @@
                 <w:sz w:val="22"/>
                 <w:lang w:val="pt-PT"/>
               </w:rPr>
-              <w:t>ler o número de pulsos contados pelos Encoder óticos e apresentar os mesmos no monitor série.</w:t>
+              <w:t xml:space="preserve">ler o número de pulsos contados pelos </w:t>
+            </w:r>
+            <w:proofErr w:type="spellStart"/>
+            <w:r>
+              <w:rPr>
+                <w:rFonts w:ascii="Arial" w:hAnsi="Arial" w:cs="Arial"/>
+                <w:color w:val="000000"/>
+                <w:sz w:val="22"/>
+                <w:lang w:val="pt-PT"/>
+              </w:rPr>
+              <w:t>e</w:t>
+            </w:r>
+            <w:r>
+              <w:rPr>
+                <w:rFonts w:ascii="Arial" w:hAnsi="Arial" w:cs="Arial"/>
+                <w:color w:val="000000"/>
+                <w:sz w:val="22"/>
+                <w:lang w:val="pt-PT"/>
+              </w:rPr>
+              <w:t>ncoder</w:t>
+            </w:r>
+            <w:r>
+              <w:rPr>
+                <w:rFonts w:ascii="Arial" w:hAnsi="Arial" w:cs="Arial"/>
+                <w:color w:val="000000"/>
+                <w:sz w:val="22"/>
+                <w:lang w:val="pt-PT"/>
+              </w:rPr>
+              <w:t>s</w:t>
+            </w:r>
+            <w:proofErr w:type="spellEnd"/>
+            <w:r>
+              <w:rPr>
+                <w:rFonts w:ascii="Arial" w:hAnsi="Arial" w:cs="Arial"/>
+                <w:color w:val="000000"/>
+                <w:sz w:val="22"/>
+                <w:lang w:val="pt-PT"/>
+              </w:rPr>
+              <w:t xml:space="preserve"> óticos e apresentar os mesmos no monitor série.</w:t>
             </w:r>
           </w:p>
           <w:p>
@@ -6315,6 +6788,7 @@
                 <w:lang w:val="pt-PT"/>
               </w:rPr>
             </w:pPr>
+            <w:proofErr w:type="spellStart"/>
             <w:r>
               <w:rPr>
                 <w:rStyle w:val="nfase"/>
@@ -6323,14 +6797,10 @@
                 <w:sz w:val="22"/>
                 <w:lang w:val="pt-PT"/>
               </w:rPr>
-              <w:t>getLeftEncoderCount();/* devolve um número de pulsos contados pelo Encoder da roda esquerda */</w:t>
-            </w:r>
-          </w:p>
-          <w:p>
-            <w:pPr>
-              <w:pStyle w:val="NormalWeb"/>
-              <w:shd w:val="clear" w:color="auto" w:fill="FFFFFF"/>
-              <w:spacing w:before="0" w:beforeAutospacing="0" w:after="0" w:afterAutospacing="0" w:line="276" w:lineRule="auto"/>
+              <w:t>getLeftEncoderCount</w:t>
+            </w:r>
+            <w:proofErr w:type="spellEnd"/>
+            <w:r>
               <w:rPr>
                 <w:rStyle w:val="nfase"/>
                 <w:rFonts w:ascii="Arial" w:hAnsi="Arial" w:cs="Arial"/>
@@ -6338,13 +6808,10 @@
                 <w:sz w:val="22"/>
                 <w:lang w:val="pt-PT"/>
               </w:rPr>
-            </w:pPr>
-          </w:p>
-          <w:p>
-            <w:pPr>
-              <w:pStyle w:val="NormalWeb"/>
-              <w:shd w:val="clear" w:color="auto" w:fill="FFFFFF"/>
-              <w:spacing w:before="0" w:beforeAutospacing="0" w:after="0" w:afterAutospacing="0" w:line="276" w:lineRule="auto"/>
+              <w:t xml:space="preserve">();/* devolve um número de pulsos contados pelo </w:t>
+            </w:r>
+            <w:proofErr w:type="spellStart"/>
+            <w:r>
               <w:rPr>
                 <w:rStyle w:val="nfase"/>
                 <w:rFonts w:ascii="Arial" w:hAnsi="Arial" w:cs="Arial"/>
@@ -6352,7 +6819,9 @@
                 <w:sz w:val="22"/>
                 <w:lang w:val="pt-PT"/>
               </w:rPr>
-            </w:pPr>
+              <w:t>Encoder</w:t>
+            </w:r>
+            <w:proofErr w:type="spellEnd"/>
             <w:r>
               <w:rPr>
                 <w:rStyle w:val="nfase"/>
@@ -6361,7 +6830,7 @@
                 <w:sz w:val="22"/>
                 <w:lang w:val="pt-PT"/>
               </w:rPr>
-              <w:t>getRightEncoderCount(); /* devolve um número de pulsos contados pelo Encoder da roda direita */</w:t>
+              <w:t xml:space="preserve"> da roda esquerda */</w:t>
             </w:r>
           </w:p>
           <w:p>
@@ -6377,7 +6846,12 @@
                 <w:lang w:val="pt-PT"/>
               </w:rPr>
             </w:pPr>
-            <w:r>
+          </w:p>
+          <w:p>
+            <w:pPr>
+              <w:pStyle w:val="NormalWeb"/>
+              <w:shd w:val="clear" w:color="auto" w:fill="FFFFFF"/>
+              <w:spacing w:before="0" w:beforeAutospacing="0" w:after="0" w:afterAutospacing="0" w:line="276" w:lineRule="auto"/>
               <w:rPr>
                 <w:rStyle w:val="nfase"/>
                 <w:rFonts w:ascii="Arial" w:hAnsi="Arial" w:cs="Arial"/>
@@ -6385,7 +6859,86 @@
                 <w:sz w:val="22"/>
                 <w:lang w:val="pt-PT"/>
               </w:rPr>
-              <w:t>clearEncoderCount(); /* coloca a contagem de pulsos a zero */</w:t>
+            </w:pPr>
+            <w:proofErr w:type="spellStart"/>
+            <w:r>
+              <w:rPr>
+                <w:rStyle w:val="nfase"/>
+                <w:rFonts w:ascii="Arial" w:hAnsi="Arial" w:cs="Arial"/>
+                <w:color w:val="4F4E4E"/>
+                <w:sz w:val="22"/>
+                <w:lang w:val="pt-PT"/>
+              </w:rPr>
+              <w:t>getRightEncoderCount</w:t>
+            </w:r>
+            <w:proofErr w:type="spellEnd"/>
+            <w:r>
+              <w:rPr>
+                <w:rStyle w:val="nfase"/>
+                <w:rFonts w:ascii="Arial" w:hAnsi="Arial" w:cs="Arial"/>
+                <w:color w:val="4F4E4E"/>
+                <w:sz w:val="22"/>
+                <w:lang w:val="pt-PT"/>
+              </w:rPr>
+              <w:t xml:space="preserve">(); /* devolve um número de pulsos contados pelo </w:t>
+            </w:r>
+            <w:proofErr w:type="spellStart"/>
+            <w:r>
+              <w:rPr>
+                <w:rStyle w:val="nfase"/>
+                <w:rFonts w:ascii="Arial" w:hAnsi="Arial" w:cs="Arial"/>
+                <w:color w:val="4F4E4E"/>
+                <w:sz w:val="22"/>
+                <w:lang w:val="pt-PT"/>
+              </w:rPr>
+              <w:t>Encoder</w:t>
+            </w:r>
+            <w:proofErr w:type="spellEnd"/>
+            <w:r>
+              <w:rPr>
+                <w:rStyle w:val="nfase"/>
+                <w:rFonts w:ascii="Arial" w:hAnsi="Arial" w:cs="Arial"/>
+                <w:color w:val="4F4E4E"/>
+                <w:sz w:val="22"/>
+                <w:lang w:val="pt-PT"/>
+              </w:rPr>
+              <w:t xml:space="preserve"> da roda direita */</w:t>
+            </w:r>
+          </w:p>
+          <w:p>
+            <w:pPr>
+              <w:pStyle w:val="NormalWeb"/>
+              <w:shd w:val="clear" w:color="auto" w:fill="FFFFFF"/>
+              <w:spacing w:before="0" w:beforeAutospacing="0" w:after="0" w:afterAutospacing="0" w:line="276" w:lineRule="auto"/>
+              <w:rPr>
+                <w:rStyle w:val="nfase"/>
+                <w:rFonts w:ascii="Arial" w:hAnsi="Arial" w:cs="Arial"/>
+                <w:color w:val="4F4E4E"/>
+                <w:sz w:val="22"/>
+                <w:lang w:val="pt-PT"/>
+              </w:rPr>
+            </w:pPr>
+            <w:proofErr w:type="spellStart"/>
+            <w:r>
+              <w:rPr>
+                <w:rStyle w:val="nfase"/>
+                <w:rFonts w:ascii="Arial" w:hAnsi="Arial" w:cs="Arial"/>
+                <w:color w:val="4F4E4E"/>
+                <w:sz w:val="22"/>
+                <w:lang w:val="pt-PT"/>
+              </w:rPr>
+              <w:t>clearEncoderCount</w:t>
+            </w:r>
+            <w:proofErr w:type="spellEnd"/>
+            <w:r>
+              <w:rPr>
+                <w:rStyle w:val="nfase"/>
+                <w:rFonts w:ascii="Arial" w:hAnsi="Arial" w:cs="Arial"/>
+                <w:color w:val="4F4E4E"/>
+                <w:sz w:val="22"/>
+                <w:lang w:val="pt-PT"/>
+              </w:rPr>
+              <w:t>(); /* coloca a contagem de pulsos a zero */</w:t>
             </w:r>
           </w:p>
           <w:p>
@@ -6489,6 +7042,7 @@
               <w:pStyle w:val="NormalWeb"/>
               <w:shd w:val="clear" w:color="auto" w:fill="FFFFFF"/>
               <w:spacing w:before="0" w:beforeAutospacing="0" w:after="0" w:afterAutospacing="0" w:line="276" w:lineRule="auto"/>
+              <w:jc w:val="both"/>
               <w:rPr>
                 <w:rFonts w:ascii="Arial" w:hAnsi="Arial" w:cs="Arial"/>
                 <w:color w:val="000000"/>
@@ -6503,7 +7057,36 @@
                 <w:sz w:val="22"/>
                 <w:lang w:val="pt-PT"/>
               </w:rPr>
-              <w:t>“short” é um tipo de variável com metade do tamanho da variável de tipo “int”</w:t>
+              <w:t>“short” é um tipo de variável com metade do tamanho da variável de tipo “</w:t>
+            </w:r>
+            <w:proofErr w:type="spellStart"/>
+            <w:r>
+              <w:rPr>
+                <w:rFonts w:ascii="Arial" w:hAnsi="Arial" w:cs="Arial"/>
+                <w:color w:val="000000"/>
+                <w:sz w:val="22"/>
+                <w:lang w:val="pt-PT"/>
+              </w:rPr>
+              <w:t>int</w:t>
+            </w:r>
+            <w:proofErr w:type="spellEnd"/>
+            <w:r>
+              <w:rPr>
+                <w:rFonts w:ascii="Arial" w:hAnsi="Arial" w:cs="Arial"/>
+                <w:color w:val="000000"/>
+                <w:sz w:val="22"/>
+                <w:lang w:val="pt-PT"/>
+              </w:rPr>
+              <w:t>”</w:t>
+            </w:r>
+            <w:r>
+              <w:rPr>
+                <w:rFonts w:ascii="Arial" w:hAnsi="Arial" w:cs="Arial"/>
+                <w:color w:val="000000"/>
+                <w:sz w:val="22"/>
+                <w:lang w:val="pt-PT"/>
+              </w:rPr>
+              <w:t>.</w:t>
             </w:r>
           </w:p>
           <w:p>
@@ -6529,6 +7112,7 @@
                 <w:lang w:val="en-GB"/>
               </w:rPr>
             </w:pPr>
+            <w:proofErr w:type="spellStart"/>
             <w:r>
               <w:rPr>
                 <w:rFonts w:ascii="Arial" w:hAnsi="Arial" w:cs="Arial"/>
@@ -6539,6 +7123,7 @@
               </w:rPr>
               <w:t>Exemplo</w:t>
             </w:r>
+            <w:proofErr w:type="spellEnd"/>
             <w:r>
               <w:rPr>
                 <w:rFonts w:ascii="Arial" w:hAnsi="Arial" w:cs="Arial"/>
@@ -6611,6 +7196,7 @@
               </w:rPr>
               <w:t>&lt;</w:t>
             </w:r>
+            <w:proofErr w:type="spellStart"/>
             <w:r>
               <w:rPr>
                 <w:rFonts w:ascii="Courier New" w:eastAsia="Times New Roman" w:hAnsi="Courier New" w:cs="Courier New"/>
@@ -6643,6 +7229,7 @@
               </w:rPr>
               <w:t>h</w:t>
             </w:r>
+            <w:proofErr w:type="spellEnd"/>
             <w:r>
               <w:rPr>
                 <w:rFonts w:ascii="Courier New" w:eastAsia="Times New Roman" w:hAnsi="Courier New" w:cs="Courier New"/>
@@ -6715,6 +7302,7 @@
                 <w:lang w:val="en-GB" w:eastAsia="pt-PT"/>
               </w:rPr>
             </w:pPr>
+            <w:proofErr w:type="spellStart"/>
             <w:r>
               <w:rPr>
                 <w:rFonts w:ascii="Courier New" w:eastAsia="Times New Roman" w:hAnsi="Courier New" w:cs="Courier New"/>
@@ -6727,6 +7315,7 @@
               </w:rPr>
               <w:t>robotOnLine</w:t>
             </w:r>
+            <w:proofErr w:type="spellEnd"/>
             <w:r>
               <w:rPr>
                 <w:rFonts w:ascii="Courier New" w:eastAsia="Times New Roman" w:hAnsi="Courier New" w:cs="Courier New"/>
@@ -6817,7 +7406,29 @@
                 <w:szCs w:val="20"/>
                 <w:lang w:val="en-GB" w:eastAsia="pt-PT"/>
               </w:rPr>
-              <w:t xml:space="preserve"> leftPulse </w:t>
+              <w:t xml:space="preserve"> </w:t>
+            </w:r>
+            <w:proofErr w:type="spellStart"/>
+            <w:r>
+              <w:rPr>
+                <w:rFonts w:ascii="Courier New" w:eastAsia="Times New Roman" w:hAnsi="Courier New" w:cs="Courier New"/>
+                <w:color w:val="000000"/>
+                <w:sz w:val="20"/>
+                <w:szCs w:val="20"/>
+                <w:lang w:val="en-GB" w:eastAsia="pt-PT"/>
+              </w:rPr>
+              <w:t>leftPulse</w:t>
+            </w:r>
+            <w:proofErr w:type="spellEnd"/>
+            <w:r>
+              <w:rPr>
+                <w:rFonts w:ascii="Courier New" w:eastAsia="Times New Roman" w:hAnsi="Courier New" w:cs="Courier New"/>
+                <w:color w:val="000000"/>
+                <w:sz w:val="20"/>
+                <w:szCs w:val="20"/>
+                <w:lang w:val="en-GB" w:eastAsia="pt-PT"/>
+              </w:rPr>
+              <w:t xml:space="preserve"> </w:t>
             </w:r>
             <w:r>
               <w:rPr>
@@ -6888,7 +7499,29 @@
                 <w:szCs w:val="20"/>
                 <w:lang w:val="en-GB" w:eastAsia="pt-PT"/>
               </w:rPr>
-              <w:t xml:space="preserve"> rightPulse </w:t>
+              <w:t xml:space="preserve"> </w:t>
+            </w:r>
+            <w:proofErr w:type="spellStart"/>
+            <w:r>
+              <w:rPr>
+                <w:rFonts w:ascii="Courier New" w:eastAsia="Times New Roman" w:hAnsi="Courier New" w:cs="Courier New"/>
+                <w:color w:val="000000"/>
+                <w:sz w:val="20"/>
+                <w:szCs w:val="20"/>
+                <w:lang w:val="en-GB" w:eastAsia="pt-PT"/>
+              </w:rPr>
+              <w:t>rightPulse</w:t>
+            </w:r>
+            <w:proofErr w:type="spellEnd"/>
+            <w:r>
+              <w:rPr>
+                <w:rFonts w:ascii="Courier New" w:eastAsia="Times New Roman" w:hAnsi="Courier New" w:cs="Courier New"/>
+                <w:color w:val="000000"/>
+                <w:sz w:val="20"/>
+                <w:szCs w:val="20"/>
+                <w:lang w:val="en-GB" w:eastAsia="pt-PT"/>
+              </w:rPr>
+              <w:t xml:space="preserve"> </w:t>
             </w:r>
             <w:r>
               <w:rPr>
@@ -7092,7 +7725,18 @@
                 <w:szCs w:val="20"/>
                 <w:lang w:val="en-GB" w:eastAsia="pt-PT"/>
               </w:rPr>
-              <w:t xml:space="preserve">  robot</w:t>
+              <w:t xml:space="preserve">  </w:t>
+            </w:r>
+            <w:proofErr w:type="spellStart"/>
+            <w:r>
+              <w:rPr>
+                <w:rFonts w:ascii="Courier New" w:eastAsia="Times New Roman" w:hAnsi="Courier New" w:cs="Courier New"/>
+                <w:color w:val="000000"/>
+                <w:sz w:val="20"/>
+                <w:szCs w:val="20"/>
+                <w:lang w:val="en-GB" w:eastAsia="pt-PT"/>
+              </w:rPr>
+              <w:t>robot</w:t>
             </w:r>
             <w:r>
               <w:rPr>
@@ -7114,6 +7758,7 @@
               </w:rPr>
               <w:t>begin</w:t>
             </w:r>
+            <w:proofErr w:type="spellEnd"/>
             <w:r>
               <w:rPr>
                 <w:rFonts w:ascii="Courier New" w:eastAsia="Times New Roman" w:hAnsi="Courier New" w:cs="Courier New"/>
@@ -7196,6 +7841,7 @@
               </w:rPr>
               <w:t xml:space="preserve">  </w:t>
             </w:r>
+            <w:proofErr w:type="spellStart"/>
             <w:r>
               <w:rPr>
                 <w:rFonts w:ascii="Courier New" w:eastAsia="Times New Roman" w:hAnsi="Courier New" w:cs="Courier New"/>
@@ -7228,6 +7874,7 @@
               </w:rPr>
               <w:t>begin</w:t>
             </w:r>
+            <w:proofErr w:type="spellEnd"/>
             <w:r>
               <w:rPr>
                 <w:rFonts w:ascii="Courier New" w:eastAsia="Times New Roman" w:hAnsi="Courier New" w:cs="Courier New"/>
@@ -7461,7 +8108,29 @@
                 <w:szCs w:val="20"/>
                 <w:lang w:val="en-GB" w:eastAsia="pt-PT"/>
               </w:rPr>
-              <w:t xml:space="preserve">  leftPulse </w:t>
+              <w:t xml:space="preserve">  </w:t>
+            </w:r>
+            <w:proofErr w:type="spellStart"/>
+            <w:r>
+              <w:rPr>
+                <w:rFonts w:ascii="Courier New" w:eastAsia="Times New Roman" w:hAnsi="Courier New" w:cs="Courier New"/>
+                <w:color w:val="000000"/>
+                <w:sz w:val="20"/>
+                <w:szCs w:val="20"/>
+                <w:lang w:val="en-GB" w:eastAsia="pt-PT"/>
+              </w:rPr>
+              <w:t>leftPulse</w:t>
+            </w:r>
+            <w:proofErr w:type="spellEnd"/>
+            <w:r>
+              <w:rPr>
+                <w:rFonts w:ascii="Courier New" w:eastAsia="Times New Roman" w:hAnsi="Courier New" w:cs="Courier New"/>
+                <w:color w:val="000000"/>
+                <w:sz w:val="20"/>
+                <w:szCs w:val="20"/>
+                <w:lang w:val="en-GB" w:eastAsia="pt-PT"/>
+              </w:rPr>
+              <w:t xml:space="preserve"> </w:t>
             </w:r>
             <w:r>
               <w:rPr>
@@ -7481,7 +8150,18 @@
                 <w:szCs w:val="20"/>
                 <w:lang w:val="en-GB" w:eastAsia="pt-PT"/>
               </w:rPr>
-              <w:t xml:space="preserve"> robot</w:t>
+              <w:t xml:space="preserve"> </w:t>
+            </w:r>
+            <w:proofErr w:type="spellStart"/>
+            <w:r>
+              <w:rPr>
+                <w:rFonts w:ascii="Courier New" w:eastAsia="Times New Roman" w:hAnsi="Courier New" w:cs="Courier New"/>
+                <w:color w:val="000000"/>
+                <w:sz w:val="20"/>
+                <w:szCs w:val="20"/>
+                <w:lang w:val="en-GB" w:eastAsia="pt-PT"/>
+              </w:rPr>
+              <w:t>robot</w:t>
             </w:r>
             <w:r>
               <w:rPr>
@@ -7503,6 +8183,7 @@
               </w:rPr>
               <w:t>getLeftEncoderCount</w:t>
             </w:r>
+            <w:proofErr w:type="spellEnd"/>
             <w:r>
               <w:rPr>
                 <w:rFonts w:ascii="Courier New" w:eastAsia="Times New Roman" w:hAnsi="Courier New" w:cs="Courier New"/>
@@ -7552,7 +8233,29 @@
                 <w:szCs w:val="20"/>
                 <w:lang w:val="en-GB" w:eastAsia="pt-PT"/>
               </w:rPr>
-              <w:t xml:space="preserve">  rightPulse </w:t>
+              <w:t xml:space="preserve">  </w:t>
+            </w:r>
+            <w:proofErr w:type="spellStart"/>
+            <w:r>
+              <w:rPr>
+                <w:rFonts w:ascii="Courier New" w:eastAsia="Times New Roman" w:hAnsi="Courier New" w:cs="Courier New"/>
+                <w:color w:val="000000"/>
+                <w:sz w:val="20"/>
+                <w:szCs w:val="20"/>
+                <w:lang w:val="en-GB" w:eastAsia="pt-PT"/>
+              </w:rPr>
+              <w:t>rightPulse</w:t>
+            </w:r>
+            <w:proofErr w:type="spellEnd"/>
+            <w:r>
+              <w:rPr>
+                <w:rFonts w:ascii="Courier New" w:eastAsia="Times New Roman" w:hAnsi="Courier New" w:cs="Courier New"/>
+                <w:color w:val="000000"/>
+                <w:sz w:val="20"/>
+                <w:szCs w:val="20"/>
+                <w:lang w:val="en-GB" w:eastAsia="pt-PT"/>
+              </w:rPr>
+              <w:t xml:space="preserve"> </w:t>
             </w:r>
             <w:r>
               <w:rPr>
@@ -7572,7 +8275,18 @@
                 <w:szCs w:val="20"/>
                 <w:lang w:val="en-GB" w:eastAsia="pt-PT"/>
               </w:rPr>
-              <w:t xml:space="preserve"> robot</w:t>
+              <w:t xml:space="preserve"> </w:t>
+            </w:r>
+            <w:proofErr w:type="spellStart"/>
+            <w:r>
+              <w:rPr>
+                <w:rFonts w:ascii="Courier New" w:eastAsia="Times New Roman" w:hAnsi="Courier New" w:cs="Courier New"/>
+                <w:color w:val="000000"/>
+                <w:sz w:val="20"/>
+                <w:szCs w:val="20"/>
+                <w:lang w:val="en-GB" w:eastAsia="pt-PT"/>
+              </w:rPr>
+              <w:t>robot</w:t>
             </w:r>
             <w:r>
               <w:rPr>
@@ -7594,6 +8308,7 @@
               </w:rPr>
               <w:t>getRightEncoderCount</w:t>
             </w:r>
+            <w:proofErr w:type="spellEnd"/>
             <w:r>
               <w:rPr>
                 <w:rFonts w:ascii="Courier New" w:eastAsia="Times New Roman" w:hAnsi="Courier New" w:cs="Courier New"/>
@@ -7663,7 +8378,7 @@
                 <w:color w:val="000000"/>
                 <w:sz w:val="20"/>
                 <w:szCs w:val="20"/>
-                <w:lang w:val="en-GB" w:eastAsia="pt-PT"/>
+                <w:lang w:eastAsia="pt-PT"/>
               </w:rPr>
             </w:pPr>
             <w:r>
@@ -7676,6 +8391,7 @@
               </w:rPr>
               <w:t xml:space="preserve">  </w:t>
             </w:r>
+            <w:proofErr w:type="spellStart"/>
             <w:r>
               <w:rPr>
                 <w:rFonts w:ascii="Courier New" w:eastAsia="Times New Roman" w:hAnsi="Courier New" w:cs="Courier New"/>
@@ -7684,7 +8400,7 @@
                 <w:color w:val="D35400"/>
                 <w:sz w:val="20"/>
                 <w:szCs w:val="20"/>
-                <w:lang w:val="en-GB" w:eastAsia="pt-PT"/>
+                <w:lang w:eastAsia="pt-PT"/>
               </w:rPr>
               <w:t>Serial</w:t>
             </w:r>
@@ -7694,7 +8410,7 @@
                 <w:color w:val="434F54"/>
                 <w:sz w:val="20"/>
                 <w:szCs w:val="20"/>
-                <w:lang w:val="en-GB" w:eastAsia="pt-PT"/>
+                <w:lang w:eastAsia="pt-PT"/>
               </w:rPr>
               <w:t>.</w:t>
             </w:r>
@@ -7704,17 +8420,18 @@
                 <w:color w:val="D35400"/>
                 <w:sz w:val="20"/>
                 <w:szCs w:val="20"/>
-                <w:lang w:val="en-GB" w:eastAsia="pt-PT"/>
+                <w:lang w:eastAsia="pt-PT"/>
               </w:rPr>
               <w:t>print</w:t>
             </w:r>
-            <w:r>
-              <w:rPr>
-                <w:rFonts w:ascii="Courier New" w:eastAsia="Times New Roman" w:hAnsi="Courier New" w:cs="Courier New"/>
-                <w:color w:val="000000"/>
-                <w:sz w:val="20"/>
-                <w:szCs w:val="20"/>
-                <w:lang w:val="en-GB" w:eastAsia="pt-PT"/>
+            <w:proofErr w:type="spellEnd"/>
+            <w:r>
+              <w:rPr>
+                <w:rFonts w:ascii="Courier New" w:eastAsia="Times New Roman" w:hAnsi="Courier New" w:cs="Courier New"/>
+                <w:color w:val="000000"/>
+                <w:sz w:val="20"/>
+                <w:szCs w:val="20"/>
+                <w:lang w:eastAsia="pt-PT"/>
               </w:rPr>
               <w:t>(</w:t>
             </w:r>
@@ -7724,7 +8441,7 @@
                 <w:color w:val="005C5F"/>
                 <w:sz w:val="20"/>
                 <w:szCs w:val="20"/>
-                <w:lang w:val="en-GB" w:eastAsia="pt-PT"/>
+                <w:lang w:eastAsia="pt-PT"/>
               </w:rPr>
               <w:t>"Pulso da roda esquerda: "</w:t>
             </w:r>
@@ -7734,7 +8451,7 @@
                 <w:color w:val="000000"/>
                 <w:sz w:val="20"/>
                 <w:szCs w:val="20"/>
-                <w:lang w:val="en-GB" w:eastAsia="pt-PT"/>
+                <w:lang w:eastAsia="pt-PT"/>
               </w:rPr>
               <w:t>);</w:t>
             </w:r>
@@ -7775,10 +8492,11 @@
                 <w:color w:val="000000"/>
                 <w:sz w:val="20"/>
                 <w:szCs w:val="20"/>
-                <w:lang w:val="en-GB" w:eastAsia="pt-PT"/>
+                <w:lang w:eastAsia="pt-PT"/>
               </w:rPr>
               <w:t xml:space="preserve">  </w:t>
             </w:r>
+            <w:proofErr w:type="spellStart"/>
             <w:r>
               <w:rPr>
                 <w:rFonts w:ascii="Courier New" w:eastAsia="Times New Roman" w:hAnsi="Courier New" w:cs="Courier New"/>
@@ -7811,15 +8529,38 @@
               </w:rPr>
               <w:t>print</w:t>
             </w:r>
-            <w:r>
-              <w:rPr>
-                <w:rFonts w:ascii="Courier New" w:eastAsia="Times New Roman" w:hAnsi="Courier New" w:cs="Courier New"/>
-                <w:color w:val="000000"/>
-                <w:sz w:val="20"/>
-                <w:szCs w:val="20"/>
-                <w:lang w:val="en-GB" w:eastAsia="pt-PT"/>
-              </w:rPr>
-              <w:t>(leftPulse);</w:t>
+            <w:proofErr w:type="spellEnd"/>
+            <w:r>
+              <w:rPr>
+                <w:rFonts w:ascii="Courier New" w:eastAsia="Times New Roman" w:hAnsi="Courier New" w:cs="Courier New"/>
+                <w:color w:val="000000"/>
+                <w:sz w:val="20"/>
+                <w:szCs w:val="20"/>
+                <w:lang w:val="en-GB" w:eastAsia="pt-PT"/>
+              </w:rPr>
+              <w:t>(</w:t>
+            </w:r>
+            <w:proofErr w:type="spellStart"/>
+            <w:r>
+              <w:rPr>
+                <w:rFonts w:ascii="Courier New" w:eastAsia="Times New Roman" w:hAnsi="Courier New" w:cs="Courier New"/>
+                <w:color w:val="000000"/>
+                <w:sz w:val="20"/>
+                <w:szCs w:val="20"/>
+                <w:lang w:val="en-GB" w:eastAsia="pt-PT"/>
+              </w:rPr>
+              <w:t>leftPulse</w:t>
+            </w:r>
+            <w:proofErr w:type="spellEnd"/>
+            <w:r>
+              <w:rPr>
+                <w:rFonts w:ascii="Courier New" w:eastAsia="Times New Roman" w:hAnsi="Courier New" w:cs="Courier New"/>
+                <w:color w:val="000000"/>
+                <w:sz w:val="20"/>
+                <w:szCs w:val="20"/>
+                <w:lang w:val="en-GB" w:eastAsia="pt-PT"/>
+              </w:rPr>
+              <w:t>);</w:t>
             </w:r>
           </w:p>
           <w:p>
@@ -7862,6 +8603,7 @@
               </w:rPr>
               <w:t xml:space="preserve">  </w:t>
             </w:r>
+            <w:proofErr w:type="spellStart"/>
             <w:r>
               <w:rPr>
                 <w:rFonts w:ascii="Courier New" w:eastAsia="Times New Roman" w:hAnsi="Courier New" w:cs="Courier New"/>
@@ -7894,6 +8636,7 @@
               </w:rPr>
               <w:t>print</w:t>
             </w:r>
+            <w:proofErr w:type="spellEnd"/>
             <w:r>
               <w:rPr>
                 <w:rFonts w:ascii="Courier New" w:eastAsia="Times New Roman" w:hAnsi="Courier New" w:cs="Courier New"/>
@@ -7952,7 +8695,7 @@
                 <w:color w:val="000000"/>
                 <w:sz w:val="20"/>
                 <w:szCs w:val="20"/>
-                <w:lang w:val="en-GB" w:eastAsia="pt-PT"/>
+                <w:lang w:eastAsia="pt-PT"/>
               </w:rPr>
             </w:pPr>
             <w:r>
@@ -7965,6 +8708,7 @@
               </w:rPr>
               <w:t xml:space="preserve">  </w:t>
             </w:r>
+            <w:proofErr w:type="spellStart"/>
             <w:r>
               <w:rPr>
                 <w:rFonts w:ascii="Courier New" w:eastAsia="Times New Roman" w:hAnsi="Courier New" w:cs="Courier New"/>
@@ -7973,7 +8717,7 @@
                 <w:color w:val="D35400"/>
                 <w:sz w:val="20"/>
                 <w:szCs w:val="20"/>
-                <w:lang w:val="en-GB" w:eastAsia="pt-PT"/>
+                <w:lang w:eastAsia="pt-PT"/>
               </w:rPr>
               <w:t>Serial</w:t>
             </w:r>
@@ -7983,7 +8727,7 @@
                 <w:color w:val="434F54"/>
                 <w:sz w:val="20"/>
                 <w:szCs w:val="20"/>
-                <w:lang w:val="en-GB" w:eastAsia="pt-PT"/>
+                <w:lang w:eastAsia="pt-PT"/>
               </w:rPr>
               <w:t>.</w:t>
             </w:r>
@@ -7993,17 +8737,18 @@
                 <w:color w:val="D35400"/>
                 <w:sz w:val="20"/>
                 <w:szCs w:val="20"/>
-                <w:lang w:val="en-GB" w:eastAsia="pt-PT"/>
+                <w:lang w:eastAsia="pt-PT"/>
               </w:rPr>
               <w:t>print</w:t>
             </w:r>
-            <w:r>
-              <w:rPr>
-                <w:rFonts w:ascii="Courier New" w:eastAsia="Times New Roman" w:hAnsi="Courier New" w:cs="Courier New"/>
-                <w:color w:val="000000"/>
-                <w:sz w:val="20"/>
-                <w:szCs w:val="20"/>
-                <w:lang w:val="en-GB" w:eastAsia="pt-PT"/>
+            <w:proofErr w:type="spellEnd"/>
+            <w:r>
+              <w:rPr>
+                <w:rFonts w:ascii="Courier New" w:eastAsia="Times New Roman" w:hAnsi="Courier New" w:cs="Courier New"/>
+                <w:color w:val="000000"/>
+                <w:sz w:val="20"/>
+                <w:szCs w:val="20"/>
+                <w:lang w:eastAsia="pt-PT"/>
               </w:rPr>
               <w:t>(</w:t>
             </w:r>
@@ -8013,7 +8758,7 @@
                 <w:color w:val="005C5F"/>
                 <w:sz w:val="20"/>
                 <w:szCs w:val="20"/>
-                <w:lang w:val="en-GB" w:eastAsia="pt-PT"/>
+                <w:lang w:eastAsia="pt-PT"/>
               </w:rPr>
               <w:t>"Pulso da roda direita: "</w:t>
             </w:r>
@@ -8023,7 +8768,7 @@
                 <w:color w:val="000000"/>
                 <w:sz w:val="20"/>
                 <w:szCs w:val="20"/>
-                <w:lang w:val="en-GB" w:eastAsia="pt-PT"/>
+                <w:lang w:eastAsia="pt-PT"/>
               </w:rPr>
               <w:t>);</w:t>
             </w:r>
@@ -8064,10 +8809,11 @@
                 <w:color w:val="000000"/>
                 <w:sz w:val="20"/>
                 <w:szCs w:val="20"/>
-                <w:lang w:val="en-GB" w:eastAsia="pt-PT"/>
+                <w:lang w:eastAsia="pt-PT"/>
               </w:rPr>
               <w:t xml:space="preserve">  </w:t>
             </w:r>
+            <w:proofErr w:type="spellStart"/>
             <w:r>
               <w:rPr>
                 <w:rFonts w:ascii="Courier New" w:eastAsia="Times New Roman" w:hAnsi="Courier New" w:cs="Courier New"/>
@@ -8100,15 +8846,38 @@
               </w:rPr>
               <w:t>println</w:t>
             </w:r>
-            <w:r>
-              <w:rPr>
-                <w:rFonts w:ascii="Courier New" w:eastAsia="Times New Roman" w:hAnsi="Courier New" w:cs="Courier New"/>
-                <w:color w:val="000000"/>
-                <w:sz w:val="20"/>
-                <w:szCs w:val="20"/>
-                <w:lang w:val="en-GB" w:eastAsia="pt-PT"/>
-              </w:rPr>
-              <w:t>(rightPulse);</w:t>
+            <w:proofErr w:type="spellEnd"/>
+            <w:r>
+              <w:rPr>
+                <w:rFonts w:ascii="Courier New" w:eastAsia="Times New Roman" w:hAnsi="Courier New" w:cs="Courier New"/>
+                <w:color w:val="000000"/>
+                <w:sz w:val="20"/>
+                <w:szCs w:val="20"/>
+                <w:lang w:val="en-GB" w:eastAsia="pt-PT"/>
+              </w:rPr>
+              <w:t>(</w:t>
+            </w:r>
+            <w:proofErr w:type="spellStart"/>
+            <w:r>
+              <w:rPr>
+                <w:rFonts w:ascii="Courier New" w:eastAsia="Times New Roman" w:hAnsi="Courier New" w:cs="Courier New"/>
+                <w:color w:val="000000"/>
+                <w:sz w:val="20"/>
+                <w:szCs w:val="20"/>
+                <w:lang w:val="en-GB" w:eastAsia="pt-PT"/>
+              </w:rPr>
+              <w:t>rightPulse</w:t>
+            </w:r>
+            <w:proofErr w:type="spellEnd"/>
+            <w:r>
+              <w:rPr>
+                <w:rFonts w:ascii="Courier New" w:eastAsia="Times New Roman" w:hAnsi="Courier New" w:cs="Courier New"/>
+                <w:color w:val="000000"/>
+                <w:sz w:val="20"/>
+                <w:szCs w:val="20"/>
+                <w:lang w:val="en-GB" w:eastAsia="pt-PT"/>
+              </w:rPr>
+              <w:t>);</w:t>
             </w:r>
           </w:p>
           <w:p>
@@ -8200,7 +8969,29 @@
                 <w:szCs w:val="20"/>
                 <w:lang w:val="en-GB" w:eastAsia="pt-PT"/>
               </w:rPr>
-              <w:t xml:space="preserve">( (leftPulse </w:t>
+              <w:t>( (</w:t>
+            </w:r>
+            <w:proofErr w:type="spellStart"/>
+            <w:r>
+              <w:rPr>
+                <w:rFonts w:ascii="Courier New" w:eastAsia="Times New Roman" w:hAnsi="Courier New" w:cs="Courier New"/>
+                <w:color w:val="000000"/>
+                <w:sz w:val="20"/>
+                <w:szCs w:val="20"/>
+                <w:lang w:val="en-GB" w:eastAsia="pt-PT"/>
+              </w:rPr>
+              <w:t>leftPulse</w:t>
+            </w:r>
+            <w:proofErr w:type="spellEnd"/>
+            <w:r>
+              <w:rPr>
+                <w:rFonts w:ascii="Courier New" w:eastAsia="Times New Roman" w:hAnsi="Courier New" w:cs="Courier New"/>
+                <w:color w:val="000000"/>
+                <w:sz w:val="20"/>
+                <w:szCs w:val="20"/>
+                <w:lang w:val="en-GB" w:eastAsia="pt-PT"/>
+              </w:rPr>
+              <w:t xml:space="preserve"> </w:t>
             </w:r>
             <w:r>
               <w:rPr>
@@ -8240,7 +9031,29 @@
                 <w:szCs w:val="20"/>
                 <w:lang w:val="en-GB" w:eastAsia="pt-PT"/>
               </w:rPr>
-              <w:t xml:space="preserve"> (rightPulse </w:t>
+              <w:t xml:space="preserve"> (</w:t>
+            </w:r>
+            <w:proofErr w:type="spellStart"/>
+            <w:r>
+              <w:rPr>
+                <w:rFonts w:ascii="Courier New" w:eastAsia="Times New Roman" w:hAnsi="Courier New" w:cs="Courier New"/>
+                <w:color w:val="000000"/>
+                <w:sz w:val="20"/>
+                <w:szCs w:val="20"/>
+                <w:lang w:val="en-GB" w:eastAsia="pt-PT"/>
+              </w:rPr>
+              <w:t>rightPulse</w:t>
+            </w:r>
+            <w:proofErr w:type="spellEnd"/>
+            <w:r>
+              <w:rPr>
+                <w:rFonts w:ascii="Courier New" w:eastAsia="Times New Roman" w:hAnsi="Courier New" w:cs="Courier New"/>
+                <w:color w:val="000000"/>
+                <w:sz w:val="20"/>
+                <w:szCs w:val="20"/>
+                <w:lang w:val="en-GB" w:eastAsia="pt-PT"/>
+              </w:rPr>
+              <w:t xml:space="preserve"> </w:t>
             </w:r>
             <w:r>
               <w:rPr>
@@ -8352,7 +9165,18 @@
                 <w:szCs w:val="20"/>
                 <w:lang w:eastAsia="pt-PT"/>
               </w:rPr>
-              <w:t xml:space="preserve">    robot</w:t>
+              <w:t xml:space="preserve">    </w:t>
+            </w:r>
+            <w:proofErr w:type="spellStart"/>
+            <w:r>
+              <w:rPr>
+                <w:rFonts w:ascii="Courier New" w:eastAsia="Times New Roman" w:hAnsi="Courier New" w:cs="Courier New"/>
+                <w:color w:val="000000"/>
+                <w:sz w:val="20"/>
+                <w:szCs w:val="20"/>
+                <w:lang w:eastAsia="pt-PT"/>
+              </w:rPr>
+              <w:t>robot</w:t>
             </w:r>
             <w:r>
               <w:rPr>
@@ -8374,6 +9198,7 @@
               </w:rPr>
               <w:t>clearEncoderCount</w:t>
             </w:r>
+            <w:proofErr w:type="spellEnd"/>
             <w:r>
               <w:rPr>
                 <w:rFonts w:ascii="Courier New" w:eastAsia="Times New Roman" w:hAnsi="Courier New" w:cs="Courier New"/>
@@ -8507,6 +9332,7 @@
               </w:rPr>
               <w:t xml:space="preserve">  </w:t>
             </w:r>
+            <w:proofErr w:type="spellStart"/>
             <w:r>
               <w:rPr>
                 <w:rFonts w:ascii="Courier New" w:eastAsia="Times New Roman" w:hAnsi="Courier New" w:cs="Courier New"/>
@@ -8517,6 +9343,7 @@
               </w:rPr>
               <w:t>delay</w:t>
             </w:r>
+            <w:proofErr w:type="spellEnd"/>
             <w:r>
               <w:rPr>
                 <w:rFonts w:ascii="Courier New" w:eastAsia="Times New Roman" w:hAnsi="Courier New" w:cs="Courier New"/>
@@ -8610,7 +9437,7 @@
 </file>
 
 <file path=word/endnotes.xml><?xml version="1.0" encoding="utf-8"?>
-<w:endnotes xmlns:wpc="http://schemas.microsoft.com/office/word/2010/wordprocessingCanvas" xmlns:cx="http://schemas.microsoft.com/office/drawing/2014/chartex" xmlns:cx1="http://schemas.microsoft.com/office/drawing/2015/9/8/chartex" xmlns:cx2="http://schemas.microsoft.com/office/drawing/2015/10/21/chartex" xmlns:cx3="http://schemas.microsoft.com/office/drawing/2016/5/9/chartex" xmlns:cx4="http://schemas.microsoft.com/office/drawing/2016/5/10/chartex" xmlns:cx5="http://schemas.microsoft.com/office/drawing/2016/5/11/chartex" xmlns:cx6="http://schemas.microsoft.com/office/drawing/2016/5/12/chartex" xmlns:cx7="http://schemas.microsoft.com/office/drawing/2016/5/13/chartex" xmlns:cx8="http://schemas.microsoft.com/office/drawing/2016/5/14/chartex" xmlns:mc="http://schemas.openxmlformats.org/markup-compatibility/2006" xmlns:aink="http://schemas.microsoft.com/office/drawing/2016/ink" xmlns:am3d="http://schemas.microsoft.com/office/drawing/2017/model3d" xmlns:o="urn:schemas-microsoft-com:office:office" xmlns:r="http://schemas.openxmlformats.org/officeDocument/2006/relationships" xmlns:m="http://schemas.openxmlformats.org/officeDocument/2006/math" xmlns:v="urn:schemas-microsoft-com:vml" xmlns:wp14="http://schemas.microsoft.com/office/word/2010/wordprocessingDrawing" xmlns:wp="http://schemas.openxmlformats.org/drawingml/2006/wordprocessingDrawing" xmlns:w10="urn:schemas-microsoft-com:office:word" xmlns:w="http://schemas.openxmlformats.org/wordprocessingml/2006/main" xmlns:w14="http://schemas.microsoft.com/office/word/2010/wordml" xmlns:w15="http://schemas.microsoft.com/office/word/2012/wordml" xmlns:w16cex="http://schemas.microsoft.com/office/word/2018/wordml/cex" xmlns:w16cid="http://schemas.microsoft.com/office/word/2016/wordml/cid" xmlns:w16="http://schemas.microsoft.com/office/word/2018/wordml" xmlns:w16se="http://schemas.microsoft.com/office/word/2015/wordml/symex" xmlns:wpg="http://schemas.microsoft.com/office/word/2010/wordprocessingGroup" xmlns:wpi="http://schemas.microsoft.com/office/word/2010/wordprocessingInk" xmlns:wne="http://schemas.microsoft.com/office/word/2006/wordml" xmlns:wps="http://schemas.microsoft.com/office/word/2010/wordprocessingShape" mc:Ignorable="w14 w15 w16se w16cid w16 w16cex wp14">
+<w:endnotes xmlns:wpc="http://schemas.microsoft.com/office/word/2010/wordprocessingCanvas" xmlns:cx="http://schemas.microsoft.com/office/drawing/2014/chartex" xmlns:cx1="http://schemas.microsoft.com/office/drawing/2015/9/8/chartex" xmlns:cx2="http://schemas.microsoft.com/office/drawing/2015/10/21/chartex" xmlns:cx3="http://schemas.microsoft.com/office/drawing/2016/5/9/chartex" xmlns:cx4="http://schemas.microsoft.com/office/drawing/2016/5/10/chartex" xmlns:cx5="http://schemas.microsoft.com/office/drawing/2016/5/11/chartex" xmlns:cx6="http://schemas.microsoft.com/office/drawing/2016/5/12/chartex" xmlns:cx7="http://schemas.microsoft.com/office/drawing/2016/5/13/chartex" xmlns:cx8="http://schemas.microsoft.com/office/drawing/2016/5/14/chartex" xmlns:mc="http://schemas.openxmlformats.org/markup-compatibility/2006" xmlns:aink="http://schemas.microsoft.com/office/drawing/2016/ink" xmlns:am3d="http://schemas.microsoft.com/office/drawing/2017/model3d" xmlns:o="urn:schemas-microsoft-com:office:office" xmlns:oel="http://schemas.microsoft.com/office/2019/extlst" xmlns:r="http://schemas.openxmlformats.org/officeDocument/2006/relationships" xmlns:m="http://schemas.openxmlformats.org/officeDocument/2006/math" xmlns:v="urn:schemas-microsoft-com:vml" xmlns:wp14="http://schemas.microsoft.com/office/word/2010/wordprocessingDrawing" xmlns:wp="http://schemas.openxmlformats.org/drawingml/2006/wordprocessingDrawing" xmlns:w10="urn:schemas-microsoft-com:office:word" xmlns:w="http://schemas.openxmlformats.org/wordprocessingml/2006/main" xmlns:w14="http://schemas.microsoft.com/office/word/2010/wordml" xmlns:w15="http://schemas.microsoft.com/office/word/2012/wordml" xmlns:w16cex="http://schemas.microsoft.com/office/word/2018/wordml/cex" xmlns:w16cid="http://schemas.microsoft.com/office/word/2016/wordml/cid" xmlns:w16="http://schemas.microsoft.com/office/word/2018/wordml" xmlns:w16sdtdh="http://schemas.microsoft.com/office/word/2020/wordml/sdtdatahash" xmlns:w16se="http://schemas.microsoft.com/office/word/2015/wordml/symex" xmlns:wpg="http://schemas.microsoft.com/office/word/2010/wordprocessingGroup" xmlns:wpi="http://schemas.microsoft.com/office/word/2010/wordprocessingInk" xmlns:wne="http://schemas.microsoft.com/office/word/2006/wordml" xmlns:wps="http://schemas.microsoft.com/office/word/2010/wordprocessingShape" mc:Ignorable="w14 w15 w16se w16cid w16 w16cex w16sdtdh wp14">
   <w:endnote w:type="separator" w:id="-1">
     <w:p>
       <w:pPr>
@@ -8635,7 +9462,7 @@
 </file>
 
 <file path=word/footer1.xml><?xml version="1.0" encoding="utf-8"?>
-<w:ftr xmlns:wpc="http://schemas.microsoft.com/office/word/2010/wordprocessingCanvas" xmlns:cx="http://schemas.microsoft.com/office/drawing/2014/chartex" xmlns:cx1="http://schemas.microsoft.com/office/drawing/2015/9/8/chartex" xmlns:cx2="http://schemas.microsoft.com/office/drawing/2015/10/21/chartex" xmlns:cx3="http://schemas.microsoft.com/office/drawing/2016/5/9/chartex" xmlns:cx4="http://schemas.microsoft.com/office/drawing/2016/5/10/chartex" xmlns:cx5="http://schemas.microsoft.com/office/drawing/2016/5/11/chartex" xmlns:cx6="http://schemas.microsoft.com/office/drawing/2016/5/12/chartex" xmlns:cx7="http://schemas.microsoft.com/office/drawing/2016/5/13/chartex" xmlns:cx8="http://schemas.microsoft.com/office/drawing/2016/5/14/chartex" xmlns:mc="http://schemas.openxmlformats.org/markup-compatibility/2006" xmlns:aink="http://schemas.microsoft.com/office/drawing/2016/ink" xmlns:am3d="http://schemas.microsoft.com/office/drawing/2017/model3d" xmlns:o="urn:schemas-microsoft-com:office:office" xmlns:r="http://schemas.openxmlformats.org/officeDocument/2006/relationships" xmlns:m="http://schemas.openxmlformats.org/officeDocument/2006/math" xmlns:v="urn:schemas-microsoft-com:vml" xmlns:wp14="http://schemas.microsoft.com/office/word/2010/wordprocessingDrawing" xmlns:wp="http://schemas.openxmlformats.org/drawingml/2006/wordprocessingDrawing" xmlns:w10="urn:schemas-microsoft-com:office:word" xmlns:w="http://schemas.openxmlformats.org/wordprocessingml/2006/main" xmlns:w14="http://schemas.microsoft.com/office/word/2010/wordml" xmlns:w15="http://schemas.microsoft.com/office/word/2012/wordml" xmlns:w16cex="http://schemas.microsoft.com/office/word/2018/wordml/cex" xmlns:w16cid="http://schemas.microsoft.com/office/word/2016/wordml/cid" xmlns:w16="http://schemas.microsoft.com/office/word/2018/wordml" xmlns:w16se="http://schemas.microsoft.com/office/word/2015/wordml/symex" xmlns:wpg="http://schemas.microsoft.com/office/word/2010/wordprocessingGroup" xmlns:wpi="http://schemas.microsoft.com/office/word/2010/wordprocessingInk" xmlns:wne="http://schemas.microsoft.com/office/word/2006/wordml" xmlns:wps="http://schemas.microsoft.com/office/word/2010/wordprocessingShape" mc:Ignorable="w14 w15 w16se w16cid w16 w16cex wp14">
+<w:ftr xmlns:wpc="http://schemas.microsoft.com/office/word/2010/wordprocessingCanvas" xmlns:cx="http://schemas.microsoft.com/office/drawing/2014/chartex" xmlns:cx1="http://schemas.microsoft.com/office/drawing/2015/9/8/chartex" xmlns:cx2="http://schemas.microsoft.com/office/drawing/2015/10/21/chartex" xmlns:cx3="http://schemas.microsoft.com/office/drawing/2016/5/9/chartex" xmlns:cx4="http://schemas.microsoft.com/office/drawing/2016/5/10/chartex" xmlns:cx5="http://schemas.microsoft.com/office/drawing/2016/5/11/chartex" xmlns:cx6="http://schemas.microsoft.com/office/drawing/2016/5/12/chartex" xmlns:cx7="http://schemas.microsoft.com/office/drawing/2016/5/13/chartex" xmlns:cx8="http://schemas.microsoft.com/office/drawing/2016/5/14/chartex" xmlns:mc="http://schemas.openxmlformats.org/markup-compatibility/2006" xmlns:aink="http://schemas.microsoft.com/office/drawing/2016/ink" xmlns:am3d="http://schemas.microsoft.com/office/drawing/2017/model3d" xmlns:o="urn:schemas-microsoft-com:office:office" xmlns:oel="http://schemas.microsoft.com/office/2019/extlst" xmlns:r="http://schemas.openxmlformats.org/officeDocument/2006/relationships" xmlns:m="http://schemas.openxmlformats.org/officeDocument/2006/math" xmlns:v="urn:schemas-microsoft-com:vml" xmlns:wp14="http://schemas.microsoft.com/office/word/2010/wordprocessingDrawing" xmlns:wp="http://schemas.openxmlformats.org/drawingml/2006/wordprocessingDrawing" xmlns:w10="urn:schemas-microsoft-com:office:word" xmlns:w="http://schemas.openxmlformats.org/wordprocessingml/2006/main" xmlns:w14="http://schemas.microsoft.com/office/word/2010/wordml" xmlns:w15="http://schemas.microsoft.com/office/word/2012/wordml" xmlns:w16cex="http://schemas.microsoft.com/office/word/2018/wordml/cex" xmlns:w16cid="http://schemas.microsoft.com/office/word/2016/wordml/cid" xmlns:w16="http://schemas.microsoft.com/office/word/2018/wordml" xmlns:w16sdtdh="http://schemas.microsoft.com/office/word/2020/wordml/sdtdatahash" xmlns:w16se="http://schemas.microsoft.com/office/word/2015/wordml/symex" xmlns:wpg="http://schemas.microsoft.com/office/word/2010/wordprocessingGroup" xmlns:wpi="http://schemas.microsoft.com/office/word/2010/wordprocessingInk" xmlns:wne="http://schemas.microsoft.com/office/word/2006/wordml" xmlns:wps="http://schemas.microsoft.com/office/word/2010/wordprocessingShape" mc:Ignorable="w14 w15 w16se w16cid w16 w16cex w16sdtdh wp14">
   <w:tbl>
     <w:tblPr>
       <w:tblW w:w="0" w:type="auto"/>
@@ -8741,7 +9568,7 @@
 </file>
 
 <file path=word/footnotes.xml><?xml version="1.0" encoding="utf-8"?>
-<w:footnotes xmlns:wpc="http://schemas.microsoft.com/office/word/2010/wordprocessingCanvas" xmlns:cx="http://schemas.microsoft.com/office/drawing/2014/chartex" xmlns:cx1="http://schemas.microsoft.com/office/drawing/2015/9/8/chartex" xmlns:cx2="http://schemas.microsoft.com/office/drawing/2015/10/21/chartex" xmlns:cx3="http://schemas.microsoft.com/office/drawing/2016/5/9/chartex" xmlns:cx4="http://schemas.microsoft.com/office/drawing/2016/5/10/chartex" xmlns:cx5="http://schemas.microsoft.com/office/drawing/2016/5/11/chartex" xmlns:cx6="http://schemas.microsoft.com/office/drawing/2016/5/12/chartex" xmlns:cx7="http://schemas.microsoft.com/office/drawing/2016/5/13/chartex" xmlns:cx8="http://schemas.microsoft.com/office/drawing/2016/5/14/chartex" xmlns:mc="http://schemas.openxmlformats.org/markup-compatibility/2006" xmlns:aink="http://schemas.microsoft.com/office/drawing/2016/ink" xmlns:am3d="http://schemas.microsoft.com/office/drawing/2017/model3d" xmlns:o="urn:schemas-microsoft-com:office:office" xmlns:r="http://schemas.openxmlformats.org/officeDocument/2006/relationships" xmlns:m="http://schemas.openxmlformats.org/officeDocument/2006/math" xmlns:v="urn:schemas-microsoft-com:vml" xmlns:wp14="http://schemas.microsoft.com/office/word/2010/wordprocessingDrawing" xmlns:wp="http://schemas.openxmlformats.org/drawingml/2006/wordprocessingDrawing" xmlns:w10="urn:schemas-microsoft-com:office:word" xmlns:w="http://schemas.openxmlformats.org/wordprocessingml/2006/main" xmlns:w14="http://schemas.microsoft.com/office/word/2010/wordml" xmlns:w15="http://schemas.microsoft.com/office/word/2012/wordml" xmlns:w16cex="http://schemas.microsoft.com/office/word/2018/wordml/cex" xmlns:w16cid="http://schemas.microsoft.com/office/word/2016/wordml/cid" xmlns:w16="http://schemas.microsoft.com/office/word/2018/wordml" xmlns:w16se="http://schemas.microsoft.com/office/word/2015/wordml/symex" xmlns:wpg="http://schemas.microsoft.com/office/word/2010/wordprocessingGroup" xmlns:wpi="http://schemas.microsoft.com/office/word/2010/wordprocessingInk" xmlns:wne="http://schemas.microsoft.com/office/word/2006/wordml" xmlns:wps="http://schemas.microsoft.com/office/word/2010/wordprocessingShape" mc:Ignorable="w14 w15 w16se w16cid w16 w16cex wp14">
+<w:footnotes xmlns:wpc="http://schemas.microsoft.com/office/word/2010/wordprocessingCanvas" xmlns:cx="http://schemas.microsoft.com/office/drawing/2014/chartex" xmlns:cx1="http://schemas.microsoft.com/office/drawing/2015/9/8/chartex" xmlns:cx2="http://schemas.microsoft.com/office/drawing/2015/10/21/chartex" xmlns:cx3="http://schemas.microsoft.com/office/drawing/2016/5/9/chartex" xmlns:cx4="http://schemas.microsoft.com/office/drawing/2016/5/10/chartex" xmlns:cx5="http://schemas.microsoft.com/office/drawing/2016/5/11/chartex" xmlns:cx6="http://schemas.microsoft.com/office/drawing/2016/5/12/chartex" xmlns:cx7="http://schemas.microsoft.com/office/drawing/2016/5/13/chartex" xmlns:cx8="http://schemas.microsoft.com/office/drawing/2016/5/14/chartex" xmlns:mc="http://schemas.openxmlformats.org/markup-compatibility/2006" xmlns:aink="http://schemas.microsoft.com/office/drawing/2016/ink" xmlns:am3d="http://schemas.microsoft.com/office/drawing/2017/model3d" xmlns:o="urn:schemas-microsoft-com:office:office" xmlns:oel="http://schemas.microsoft.com/office/2019/extlst" xmlns:r="http://schemas.openxmlformats.org/officeDocument/2006/relationships" xmlns:m="http://schemas.openxmlformats.org/officeDocument/2006/math" xmlns:v="urn:schemas-microsoft-com:vml" xmlns:wp14="http://schemas.microsoft.com/office/word/2010/wordprocessingDrawing" xmlns:wp="http://schemas.openxmlformats.org/drawingml/2006/wordprocessingDrawing" xmlns:w10="urn:schemas-microsoft-com:office:word" xmlns:w="http://schemas.openxmlformats.org/wordprocessingml/2006/main" xmlns:w14="http://schemas.microsoft.com/office/word/2010/wordml" xmlns:w15="http://schemas.microsoft.com/office/word/2012/wordml" xmlns:w16cex="http://schemas.microsoft.com/office/word/2018/wordml/cex" xmlns:w16cid="http://schemas.microsoft.com/office/word/2016/wordml/cid" xmlns:w16="http://schemas.microsoft.com/office/word/2018/wordml" xmlns:w16sdtdh="http://schemas.microsoft.com/office/word/2020/wordml/sdtdatahash" xmlns:w16se="http://schemas.microsoft.com/office/word/2015/wordml/symex" xmlns:wpg="http://schemas.microsoft.com/office/word/2010/wordprocessingGroup" xmlns:wpi="http://schemas.microsoft.com/office/word/2010/wordprocessingInk" xmlns:wne="http://schemas.microsoft.com/office/word/2006/wordml" xmlns:wps="http://schemas.microsoft.com/office/word/2010/wordprocessingShape" mc:Ignorable="w14 w15 w16se w16cid w16 w16cex w16sdtdh wp14">
   <w:footnote w:type="separator" w:id="-1">
     <w:p>
       <w:pPr>
@@ -8766,7 +9593,7 @@
 </file>
 
 <file path=word/header1.xml><?xml version="1.0" encoding="utf-8"?>
-<w:hdr xmlns:wpc="http://schemas.microsoft.com/office/word/2010/wordprocessingCanvas" xmlns:cx="http://schemas.microsoft.com/office/drawing/2014/chartex" xmlns:cx1="http://schemas.microsoft.com/office/drawing/2015/9/8/chartex" xmlns:cx2="http://schemas.microsoft.com/office/drawing/2015/10/21/chartex" xmlns:cx3="http://schemas.microsoft.com/office/drawing/2016/5/9/chartex" xmlns:cx4="http://schemas.microsoft.com/office/drawing/2016/5/10/chartex" xmlns:cx5="http://schemas.microsoft.com/office/drawing/2016/5/11/chartex" xmlns:cx6="http://schemas.microsoft.com/office/drawing/2016/5/12/chartex" xmlns:cx7="http://schemas.microsoft.com/office/drawing/2016/5/13/chartex" xmlns:cx8="http://schemas.microsoft.com/office/drawing/2016/5/14/chartex" xmlns:mc="http://schemas.openxmlformats.org/markup-compatibility/2006" xmlns:aink="http://schemas.microsoft.com/office/drawing/2016/ink" xmlns:am3d="http://schemas.microsoft.com/office/drawing/2017/model3d" xmlns:o="urn:schemas-microsoft-com:office:office" xmlns:r="http://schemas.openxmlformats.org/officeDocument/2006/relationships" xmlns:m="http://schemas.openxmlformats.org/officeDocument/2006/math" xmlns:v="urn:schemas-microsoft-com:vml" xmlns:wp14="http://schemas.microsoft.com/office/word/2010/wordprocessingDrawing" xmlns:wp="http://schemas.openxmlformats.org/drawingml/2006/wordprocessingDrawing" xmlns:w10="urn:schemas-microsoft-com:office:word" xmlns:w="http://schemas.openxmlformats.org/wordprocessingml/2006/main" xmlns:w14="http://schemas.microsoft.com/office/word/2010/wordml" xmlns:w15="http://schemas.microsoft.com/office/word/2012/wordml" xmlns:w16cex="http://schemas.microsoft.com/office/word/2018/wordml/cex" xmlns:w16cid="http://schemas.microsoft.com/office/word/2016/wordml/cid" xmlns:w16="http://schemas.microsoft.com/office/word/2018/wordml" xmlns:w16se="http://schemas.microsoft.com/office/word/2015/wordml/symex" xmlns:wpg="http://schemas.microsoft.com/office/word/2010/wordprocessingGroup" xmlns:wpi="http://schemas.microsoft.com/office/word/2010/wordprocessingInk" xmlns:wne="http://schemas.microsoft.com/office/word/2006/wordml" xmlns:wps="http://schemas.microsoft.com/office/word/2010/wordprocessingShape" mc:Ignorable="w14 w15 w16se w16cid w16 w16cex wp14">
+<w:hdr xmlns:wpc="http://schemas.microsoft.com/office/word/2010/wordprocessingCanvas" xmlns:cx="http://schemas.microsoft.com/office/drawing/2014/chartex" xmlns:cx1="http://schemas.microsoft.com/office/drawing/2015/9/8/chartex" xmlns:cx2="http://schemas.microsoft.com/office/drawing/2015/10/21/chartex" xmlns:cx3="http://schemas.microsoft.com/office/drawing/2016/5/9/chartex" xmlns:cx4="http://schemas.microsoft.com/office/drawing/2016/5/10/chartex" xmlns:cx5="http://schemas.microsoft.com/office/drawing/2016/5/11/chartex" xmlns:cx6="http://schemas.microsoft.com/office/drawing/2016/5/12/chartex" xmlns:cx7="http://schemas.microsoft.com/office/drawing/2016/5/13/chartex" xmlns:cx8="http://schemas.microsoft.com/office/drawing/2016/5/14/chartex" xmlns:mc="http://schemas.openxmlformats.org/markup-compatibility/2006" xmlns:aink="http://schemas.microsoft.com/office/drawing/2016/ink" xmlns:am3d="http://schemas.microsoft.com/office/drawing/2017/model3d" xmlns:o="urn:schemas-microsoft-com:office:office" xmlns:oel="http://schemas.microsoft.com/office/2019/extlst" xmlns:r="http://schemas.openxmlformats.org/officeDocument/2006/relationships" xmlns:m="http://schemas.openxmlformats.org/officeDocument/2006/math" xmlns:v="urn:schemas-microsoft-com:vml" xmlns:wp14="http://schemas.microsoft.com/office/word/2010/wordprocessingDrawing" xmlns:wp="http://schemas.openxmlformats.org/drawingml/2006/wordprocessingDrawing" xmlns:w10="urn:schemas-microsoft-com:office:word" xmlns:w="http://schemas.openxmlformats.org/wordprocessingml/2006/main" xmlns:w14="http://schemas.microsoft.com/office/word/2010/wordml" xmlns:w15="http://schemas.microsoft.com/office/word/2012/wordml" xmlns:w16cex="http://schemas.microsoft.com/office/word/2018/wordml/cex" xmlns:w16cid="http://schemas.microsoft.com/office/word/2016/wordml/cid" xmlns:w16="http://schemas.microsoft.com/office/word/2018/wordml" xmlns:w16sdtdh="http://schemas.microsoft.com/office/word/2020/wordml/sdtdatahash" xmlns:w16se="http://schemas.microsoft.com/office/word/2015/wordml/symex" xmlns:wpg="http://schemas.microsoft.com/office/word/2010/wordprocessingGroup" xmlns:wpi="http://schemas.microsoft.com/office/word/2010/wordprocessingInk" xmlns:wne="http://schemas.microsoft.com/office/word/2006/wordml" xmlns:wps="http://schemas.microsoft.com/office/word/2010/wordprocessingShape" mc:Ignorable="w14 w15 w16se w16cid w16 w16cex w16sdtdh wp14">
   <w:tbl>
     <w:tblPr>
       <w:tblW w:w="0" w:type="auto"/>
@@ -8832,7 +9659,7 @@
 </file>
 
 <file path=word/numbering.xml><?xml version="1.0" encoding="utf-8"?>
-<w:numbering xmlns:wpc="http://schemas.microsoft.com/office/word/2010/wordprocessingCanvas" xmlns:cx="http://schemas.microsoft.com/office/drawing/2014/chartex" xmlns:cx1="http://schemas.microsoft.com/office/drawing/2015/9/8/chartex" xmlns:cx2="http://schemas.microsoft.com/office/drawing/2015/10/21/chartex" xmlns:cx3="http://schemas.microsoft.com/office/drawing/2016/5/9/chartex" xmlns:cx4="http://schemas.microsoft.com/office/drawing/2016/5/10/chartex" xmlns:cx5="http://schemas.microsoft.com/office/drawing/2016/5/11/chartex" xmlns:cx6="http://schemas.microsoft.com/office/drawing/2016/5/12/chartex" xmlns:cx7="http://schemas.microsoft.com/office/drawing/2016/5/13/chartex" xmlns:cx8="http://schemas.microsoft.com/office/drawing/2016/5/14/chartex" xmlns:mc="http://schemas.openxmlformats.org/markup-compatibility/2006" xmlns:aink="http://schemas.microsoft.com/office/drawing/2016/ink" xmlns:am3d="http://schemas.microsoft.com/office/drawing/2017/model3d" xmlns:o="urn:schemas-microsoft-com:office:office" xmlns:r="http://schemas.openxmlformats.org/officeDocument/2006/relationships" xmlns:m="http://schemas.openxmlformats.org/officeDocument/2006/math" xmlns:v="urn:schemas-microsoft-com:vml" xmlns:wp14="http://schemas.microsoft.com/office/word/2010/wordprocessingDrawing" xmlns:wp="http://schemas.openxmlformats.org/drawingml/2006/wordprocessingDrawing" xmlns:w10="urn:schemas-microsoft-com:office:word" xmlns:w="http://schemas.openxmlformats.org/wordprocessingml/2006/main" xmlns:w14="http://schemas.microsoft.com/office/word/2010/wordml" xmlns:w15="http://schemas.microsoft.com/office/word/2012/wordml" xmlns:w16cex="http://schemas.microsoft.com/office/word/2018/wordml/cex" xmlns:w16cid="http://schemas.microsoft.com/office/word/2016/wordml/cid" xmlns:w16="http://schemas.microsoft.com/office/word/2018/wordml" xmlns:w16se="http://schemas.microsoft.com/office/word/2015/wordml/symex" xmlns:wpg="http://schemas.microsoft.com/office/word/2010/wordprocessingGroup" xmlns:wpi="http://schemas.microsoft.com/office/word/2010/wordprocessingInk" xmlns:wne="http://schemas.microsoft.com/office/word/2006/wordml" xmlns:wps="http://schemas.microsoft.com/office/word/2010/wordprocessingShape" mc:Ignorable="w14 w15 w16se w16cid w16 w16cex wp14">
+<w:numbering xmlns:wpc="http://schemas.microsoft.com/office/word/2010/wordprocessingCanvas" xmlns:cx="http://schemas.microsoft.com/office/drawing/2014/chartex" xmlns:cx1="http://schemas.microsoft.com/office/drawing/2015/9/8/chartex" xmlns:cx2="http://schemas.microsoft.com/office/drawing/2015/10/21/chartex" xmlns:cx3="http://schemas.microsoft.com/office/drawing/2016/5/9/chartex" xmlns:cx4="http://schemas.microsoft.com/office/drawing/2016/5/10/chartex" xmlns:cx5="http://schemas.microsoft.com/office/drawing/2016/5/11/chartex" xmlns:cx6="http://schemas.microsoft.com/office/drawing/2016/5/12/chartex" xmlns:cx7="http://schemas.microsoft.com/office/drawing/2016/5/13/chartex" xmlns:cx8="http://schemas.microsoft.com/office/drawing/2016/5/14/chartex" xmlns:mc="http://schemas.openxmlformats.org/markup-compatibility/2006" xmlns:aink="http://schemas.microsoft.com/office/drawing/2016/ink" xmlns:am3d="http://schemas.microsoft.com/office/drawing/2017/model3d" xmlns:o="urn:schemas-microsoft-com:office:office" xmlns:oel="http://schemas.microsoft.com/office/2019/extlst" xmlns:r="http://schemas.openxmlformats.org/officeDocument/2006/relationships" xmlns:m="http://schemas.openxmlformats.org/officeDocument/2006/math" xmlns:v="urn:schemas-microsoft-com:vml" xmlns:wp14="http://schemas.microsoft.com/office/word/2010/wordprocessingDrawing" xmlns:wp="http://schemas.openxmlformats.org/drawingml/2006/wordprocessingDrawing" xmlns:w10="urn:schemas-microsoft-com:office:word" xmlns:w="http://schemas.openxmlformats.org/wordprocessingml/2006/main" xmlns:w14="http://schemas.microsoft.com/office/word/2010/wordml" xmlns:w15="http://schemas.microsoft.com/office/word/2012/wordml" xmlns:w16cex="http://schemas.microsoft.com/office/word/2018/wordml/cex" xmlns:w16cid="http://schemas.microsoft.com/office/word/2016/wordml/cid" xmlns:w16="http://schemas.microsoft.com/office/word/2018/wordml" xmlns:w16sdtdh="http://schemas.microsoft.com/office/word/2020/wordml/sdtdatahash" xmlns:w16se="http://schemas.microsoft.com/office/word/2015/wordml/symex" xmlns:wpg="http://schemas.microsoft.com/office/word/2010/wordprocessingGroup" xmlns:wpi="http://schemas.microsoft.com/office/word/2010/wordprocessingInk" xmlns:wne="http://schemas.microsoft.com/office/word/2006/wordml" xmlns:wps="http://schemas.microsoft.com/office/word/2010/wordprocessingShape" mc:Ignorable="w14 w15 w16se w16cid w16 w16cex w16sdtdh wp14">
   <w:abstractNum w:abstractNumId="0" w15:restartNumberingAfterBreak="0">
     <w:nsid w:val="06A777BB"/>
     <w:multiLevelType w:val="hybridMultilevel"/>
@@ -9549,22 +10376,22 @@
       </w:rPr>
     </w:lvl>
   </w:abstractNum>
-  <w:num w:numId="1">
+  <w:num w:numId="1" w16cid:durableId="221987825">
     <w:abstractNumId w:val="4"/>
   </w:num>
-  <w:num w:numId="2">
+  <w:num w:numId="2" w16cid:durableId="841579988">
     <w:abstractNumId w:val="2"/>
   </w:num>
-  <w:num w:numId="3">
+  <w:num w:numId="3" w16cid:durableId="1342702088">
     <w:abstractNumId w:val="1"/>
   </w:num>
-  <w:num w:numId="4">
+  <w:num w:numId="4" w16cid:durableId="596715716">
     <w:abstractNumId w:val="3"/>
   </w:num>
-  <w:num w:numId="5">
+  <w:num w:numId="5" w16cid:durableId="925654328">
     <w:abstractNumId w:val="5"/>
   </w:num>
-  <w:num w:numId="6">
+  <w:num w:numId="6" w16cid:durableId="597635603">
     <w:abstractNumId w:val="0"/>
   </w:num>
   <w:numIdMacAtCleanup w:val="5"/>
@@ -9572,7 +10399,7 @@
 </file>
 
 <file path=word/styles.xml><?xml version="1.0" encoding="utf-8"?>
-<w:styles xmlns:mc="http://schemas.openxmlformats.org/markup-compatibility/2006" xmlns:r="http://schemas.openxmlformats.org/officeDocument/2006/relationships" xmlns:w="http://schemas.openxmlformats.org/wordprocessingml/2006/main" xmlns:w14="http://schemas.microsoft.com/office/word/2010/wordml" xmlns:w15="http://schemas.microsoft.com/office/word/2012/wordml" xmlns:w16cex="http://schemas.microsoft.com/office/word/2018/wordml/cex" xmlns:w16cid="http://schemas.microsoft.com/office/word/2016/wordml/cid" xmlns:w16="http://schemas.microsoft.com/office/word/2018/wordml" xmlns:w16se="http://schemas.microsoft.com/office/word/2015/wordml/symex" mc:Ignorable="w14 w15 w16se w16cid w16 w16cex">
+<w:styles xmlns:mc="http://schemas.openxmlformats.org/markup-compatibility/2006" xmlns:r="http://schemas.openxmlformats.org/officeDocument/2006/relationships" xmlns:w="http://schemas.openxmlformats.org/wordprocessingml/2006/main" xmlns:w14="http://schemas.microsoft.com/office/word/2010/wordml" xmlns:w15="http://schemas.microsoft.com/office/word/2012/wordml" xmlns:w16cex="http://schemas.microsoft.com/office/word/2018/wordml/cex" xmlns:w16cid="http://schemas.microsoft.com/office/word/2016/wordml/cid" xmlns:w16="http://schemas.microsoft.com/office/word/2018/wordml" xmlns:w16sdtdh="http://schemas.microsoft.com/office/word/2020/wordml/sdtdatahash" xmlns:w16se="http://schemas.microsoft.com/office/word/2015/wordml/symex" mc:Ignorable="w14 w15 w16se w16cid w16 w16cex w16sdtdh">
   <w:docDefaults>
     <w:rPrDefault>
       <w:rPr>

--- a/1_Tutorials/1-2_Arduino_IDE_Tutorials/Tutorial_2_-_Sensors/Tutorial 2 iModBot - Sensores.docx
+++ b/1_Tutorials/1-2_Arduino_IDE_Tutorials/Tutorial_2_-_Sensors/Tutorial 2 iModBot - Sensores.docx
@@ -240,24 +240,14 @@
       <w:r>
         <w:t xml:space="preserve">O robô </w:t>
       </w:r>
-      <w:proofErr w:type="spellStart"/>
       <w:r>
         <w:rPr>
           <w:color w:val="FF0000"/>
         </w:rPr>
-        <w:t>EDURobot</w:t>
+        <w:t>iModBot</w:t>
       </w:r>
-      <w:proofErr w:type="spellEnd"/>
       <w:r>
-        <w:t xml:space="preserve"> é um veículo elétrico de pequenas proporções controlado pelo microcontrolador ESP32. Este microcontrolador pode ser programado usando a linguagem C/C++ e o software gratuito </w:t>
-      </w:r>
-      <w:proofErr w:type="spellStart"/>
-      <w:r>
-        <w:t>Arduino</w:t>
-      </w:r>
-      <w:proofErr w:type="spellEnd"/>
-      <w:r>
-        <w:t xml:space="preserve"> IDE.</w:t>
+        <w:t xml:space="preserve"> é um veículo elétrico de pequenas proporções controlado pelo microcontrolador ESP32. Este microcontrolador pode ser programado usando a linguagem C/C++ e o software gratuito Arduino IDE.</w:t>
       </w:r>
     </w:p>
     <w:p>
@@ -347,13 +337,8 @@
           <w:numId w:val="6"/>
         </w:numPr>
       </w:pPr>
-      <w:proofErr w:type="spellStart"/>
       <w:r>
-        <w:t>Encoder</w:t>
-      </w:r>
-      <w:proofErr w:type="spellEnd"/>
-      <w:r>
-        <w:t xml:space="preserve"> óticos, para obter um feedback da posição das rodas.</w:t>
+        <w:t>Encoder óticos, para obter um feedback da posição das rodas.</w:t>
       </w:r>
     </w:p>
     <w:p>
@@ -471,11 +456,9 @@
               <w:spacing w:line="276" w:lineRule="auto"/>
               <w:jc w:val="center"/>
             </w:pPr>
-            <w:proofErr w:type="spellStart"/>
             <w:r>
               <w:t>Echo</w:t>
             </w:r>
-            <w:proofErr w:type="spellEnd"/>
           </w:p>
         </w:tc>
         <w:tc>
@@ -489,7 +472,10 @@
               <w:jc w:val="center"/>
             </w:pPr>
             <w:r>
-              <w:t>D12</w:t>
+              <w:t>D1</w:t>
+            </w:r>
+            <w:r>
+              <w:t>4</w:t>
             </w:r>
           </w:p>
         </w:tc>
@@ -505,11 +491,9 @@
               <w:spacing w:line="276" w:lineRule="auto"/>
               <w:jc w:val="center"/>
             </w:pPr>
-            <w:proofErr w:type="spellStart"/>
             <w:r>
               <w:t>Trig</w:t>
             </w:r>
-            <w:proofErr w:type="spellEnd"/>
           </w:p>
         </w:tc>
         <w:tc>
@@ -523,7 +507,10 @@
               <w:jc w:val="center"/>
             </w:pPr>
             <w:r>
-              <w:t>D14</w:t>
+              <w:t>D1</w:t>
+            </w:r>
+            <w:r>
+              <w:t>2</w:t>
             </w:r>
           </w:p>
         </w:tc>
@@ -624,13 +611,8 @@
         <w:spacing w:after="0" w:line="276" w:lineRule="auto"/>
       </w:pPr>
       <w:r>
-        <w:t>O sensor fim de curso é um botão (</w:t>
+        <w:t>O sensor fim de curso é um botão (switch</w:t>
       </w:r>
-      <w:proofErr w:type="spellStart"/>
-      <w:r>
-        <w:t>switch</w:t>
-      </w:r>
-      <w:proofErr w:type="spellEnd"/>
       <w:r>
         <w:t>, denominado CLP</w:t>
       </w:r>
@@ -653,26 +635,10 @@
         <w:t>Os dois LED emissor e recetor infravermelho</w:t>
       </w:r>
       <w:r>
-        <w:t>, denominado sensor “</w:t>
-      </w:r>
-      <w:proofErr w:type="spellStart"/>
-      <w:r>
-        <w:t>Near</w:t>
-      </w:r>
-      <w:proofErr w:type="spellEnd"/>
-      <w:r>
-        <w:t xml:space="preserve">”, </w:t>
+        <w:t xml:space="preserve">, denominado sensor “Near”, </w:t>
       </w:r>
       <w:r>
-        <w:t xml:space="preserve">acima do </w:t>
-      </w:r>
-      <w:proofErr w:type="spellStart"/>
-      <w:r>
-        <w:t>switch</w:t>
-      </w:r>
-      <w:proofErr w:type="spellEnd"/>
-      <w:r>
-        <w:t xml:space="preserve"> permitem detetar obstáculos a curta distância, </w:t>
+        <w:t xml:space="preserve">acima do switch permitem detetar obstáculos a curta distância, </w:t>
       </w:r>
       <w:r>
         <w:t>a luz natural poderá causar leituras erradas no recetor infravermelho.</w:t>
@@ -911,6 +877,9 @@
             <w:r>
               <w:t>VN</w:t>
             </w:r>
+            <w:r>
+              <w:t xml:space="preserve"> ou D39</w:t>
+            </w:r>
           </w:p>
         </w:tc>
       </w:tr>
@@ -925,11 +894,9 @@
               <w:spacing w:after="160" w:line="276" w:lineRule="auto"/>
               <w:jc w:val="center"/>
             </w:pPr>
-            <w:proofErr w:type="spellStart"/>
             <w:r>
               <w:t>Near</w:t>
             </w:r>
-            <w:proofErr w:type="spellEnd"/>
           </w:p>
         </w:tc>
         <w:tc>
@@ -944,6 +911,9 @@
             </w:pPr>
             <w:r>
               <w:t>VP</w:t>
+            </w:r>
+            <w:r>
+              <w:t xml:space="preserve"> ou D36</w:t>
             </w:r>
           </w:p>
         </w:tc>
@@ -1035,13 +1005,8 @@
         <w:t xml:space="preserve">Os </w:t>
       </w:r>
       <w:r>
-        <w:t>sensores/</w:t>
+        <w:t>sensores/encoder</w:t>
       </w:r>
-      <w:proofErr w:type="spellStart"/>
-      <w:r>
-        <w:t>encoder</w:t>
-      </w:r>
-      <w:proofErr w:type="spellEnd"/>
       <w:r>
         <w:t xml:space="preserve"> óticos servem para obter um feedback da rotação das rodas podendo deste modo obter a distância percorrida e saber se uma está a rodar mais rapidamente que a outra.</w:t>
       </w:r>
@@ -1088,13 +1053,8 @@
               <w:spacing w:after="160" w:line="276" w:lineRule="auto"/>
               <w:jc w:val="center"/>
             </w:pPr>
-            <w:proofErr w:type="spellStart"/>
-            <w:r>
-              <w:t>Encoder</w:t>
-            </w:r>
-            <w:proofErr w:type="spellEnd"/>
-            <w:r>
-              <w:t xml:space="preserve"> da roda esquerda</w:t>
+            <w:r>
+              <w:t>Encoder da roda esquerda</w:t>
             </w:r>
           </w:p>
         </w:tc>
@@ -1140,13 +1100,8 @@
               <w:spacing w:after="160" w:line="276" w:lineRule="auto"/>
               <w:jc w:val="center"/>
             </w:pPr>
-            <w:proofErr w:type="spellStart"/>
-            <w:r>
-              <w:t>Encoder</w:t>
-            </w:r>
-            <w:proofErr w:type="spellEnd"/>
-            <w:r>
-              <w:t xml:space="preserve"> da roda direita</w:t>
+            <w:r>
+              <w:t>Encoder da roda direita</w:t>
             </w:r>
           </w:p>
         </w:tc>
@@ -1286,16 +1241,11 @@
       <w:r>
         <w:t xml:space="preserve">Esta peça permite ao </w:t>
       </w:r>
-      <w:proofErr w:type="spellStart"/>
       <w:r>
         <w:t>e</w:t>
       </w:r>
       <w:r>
-        <w:t>ncoder</w:t>
-      </w:r>
-      <w:proofErr w:type="spellEnd"/>
-      <w:r>
-        <w:t xml:space="preserve"> fazer a contagem dos pulsos da roda.</w:t>
+        <w:t>ncoder fazer a contagem dos pulsos da roda.</w:t>
       </w:r>
       <w:r>
         <w:t xml:space="preserve"> Cada vez que uma roda dá uma volta completa (360º) a contagem deve aumentar 40 pulsos.</w:t>
@@ -1719,30 +1669,16 @@
                 <w:i/>
                 <w:color w:val="E34C00"/>
                 <w:szCs w:val="24"/>
-                <w:lang w:val="en-GB"/>
-              </w:rPr>
-            </w:pPr>
-            <w:proofErr w:type="spellStart"/>
+              </w:rPr>
+            </w:pPr>
             <w:r>
               <w:rPr>
                 <w:rFonts w:ascii="Arial" w:hAnsi="Arial" w:cs="Arial"/>
                 <w:i/>
                 <w:color w:val="E34C00"/>
                 <w:szCs w:val="24"/>
-                <w:lang w:val="en-GB"/>
-              </w:rPr>
-              <w:t>Exemplo</w:t>
-            </w:r>
-            <w:proofErr w:type="spellEnd"/>
-            <w:r>
-              <w:rPr>
-                <w:rFonts w:ascii="Arial" w:hAnsi="Arial" w:cs="Arial"/>
-                <w:i/>
-                <w:color w:val="E34C00"/>
-                <w:szCs w:val="24"/>
-                <w:lang w:val="en-GB"/>
-              </w:rPr>
-              <w:t>:</w:t>
+              </w:rPr>
+              <w:t>Exemplo:</w:t>
             </w:r>
             <w:r>
               <w:rPr>
@@ -1750,7 +1686,7 @@
                 <w:color w:val="5E6D03"/>
                 <w:sz w:val="20"/>
                 <w:szCs w:val="20"/>
-                <w:lang w:val="en-GB" w:eastAsia="pt-PT"/>
+                <w:lang w:eastAsia="pt-PT"/>
               </w:rPr>
               <w:br/>
               <w:t>#include</w:t>
@@ -1761,7 +1697,7 @@
                 <w:color w:val="000000"/>
                 <w:sz w:val="20"/>
                 <w:szCs w:val="20"/>
-                <w:lang w:val="en-GB" w:eastAsia="pt-PT"/>
+                <w:lang w:eastAsia="pt-PT"/>
               </w:rPr>
               <w:t xml:space="preserve"> </w:t>
             </w:r>
@@ -1771,11 +1707,10 @@
                 <w:color w:val="434F54"/>
                 <w:sz w:val="20"/>
                 <w:szCs w:val="20"/>
-                <w:lang w:val="en-GB" w:eastAsia="pt-PT"/>
+                <w:lang w:eastAsia="pt-PT"/>
               </w:rPr>
               <w:t>&lt;</w:t>
             </w:r>
-            <w:proofErr w:type="spellStart"/>
             <w:r>
               <w:rPr>
                 <w:rFonts w:ascii="Courier New" w:eastAsia="Times New Roman" w:hAnsi="Courier New" w:cs="Courier New"/>
@@ -1784,9 +1719,9 @@
                 <w:color w:val="D35400"/>
                 <w:sz w:val="20"/>
                 <w:szCs w:val="20"/>
-                <w:lang w:val="en-GB" w:eastAsia="pt-PT"/>
-              </w:rPr>
-              <w:t>robotOnLine</w:t>
+                <w:lang w:eastAsia="pt-PT"/>
+              </w:rPr>
+              <w:t>iModBot</w:t>
             </w:r>
             <w:r>
               <w:rPr>
@@ -1794,7 +1729,7 @@
                 <w:color w:val="434F54"/>
                 <w:sz w:val="20"/>
                 <w:szCs w:val="20"/>
-                <w:lang w:val="en-GB" w:eastAsia="pt-PT"/>
+                <w:lang w:eastAsia="pt-PT"/>
               </w:rPr>
               <w:t>.</w:t>
             </w:r>
@@ -1804,18 +1739,17 @@
                 <w:color w:val="000000"/>
                 <w:sz w:val="20"/>
                 <w:szCs w:val="20"/>
-                <w:lang w:val="en-GB" w:eastAsia="pt-PT"/>
+                <w:lang w:eastAsia="pt-PT"/>
               </w:rPr>
               <w:t>h</w:t>
             </w:r>
-            <w:proofErr w:type="spellEnd"/>
             <w:r>
               <w:rPr>
                 <w:rFonts w:ascii="Courier New" w:eastAsia="Times New Roman" w:hAnsi="Courier New" w:cs="Courier New"/>
                 <w:color w:val="434F54"/>
                 <w:sz w:val="20"/>
                 <w:szCs w:val="20"/>
-                <w:lang w:val="en-GB" w:eastAsia="pt-PT"/>
+                <w:lang w:eastAsia="pt-PT"/>
               </w:rPr>
               <w:t>&gt;</w:t>
             </w:r>
@@ -1847,7 +1781,7 @@
                 <w:color w:val="000000"/>
                 <w:sz w:val="20"/>
                 <w:szCs w:val="20"/>
-                <w:lang w:val="en-GB" w:eastAsia="pt-PT"/>
+                <w:lang w:eastAsia="pt-PT"/>
               </w:rPr>
             </w:pPr>
           </w:p>
@@ -1878,10 +1812,9 @@
                 <w:color w:val="000000"/>
                 <w:sz w:val="20"/>
                 <w:szCs w:val="20"/>
-                <w:lang w:val="en-GB" w:eastAsia="pt-PT"/>
-              </w:rPr>
-            </w:pPr>
-            <w:proofErr w:type="spellStart"/>
+                <w:lang w:eastAsia="pt-PT"/>
+              </w:rPr>
+            </w:pPr>
             <w:r>
               <w:rPr>
                 <w:rFonts w:ascii="Courier New" w:eastAsia="Times New Roman" w:hAnsi="Courier New" w:cs="Courier New"/>
@@ -1890,18 +1823,17 @@
                 <w:color w:val="D35400"/>
                 <w:sz w:val="20"/>
                 <w:szCs w:val="20"/>
-                <w:lang w:val="en-GB" w:eastAsia="pt-PT"/>
-              </w:rPr>
-              <w:t>robotOnLine</w:t>
-            </w:r>
-            <w:proofErr w:type="spellEnd"/>
-            <w:r>
-              <w:rPr>
-                <w:rFonts w:ascii="Courier New" w:eastAsia="Times New Roman" w:hAnsi="Courier New" w:cs="Courier New"/>
-                <w:color w:val="000000"/>
-                <w:sz w:val="20"/>
-                <w:szCs w:val="20"/>
-                <w:lang w:val="en-GB" w:eastAsia="pt-PT"/>
+                <w:lang w:eastAsia="pt-PT"/>
+              </w:rPr>
+              <w:t>iModBot</w:t>
+            </w:r>
+            <w:r>
+              <w:rPr>
+                <w:rFonts w:ascii="Courier New" w:eastAsia="Times New Roman" w:hAnsi="Courier New" w:cs="Courier New"/>
+                <w:color w:val="000000"/>
+                <w:sz w:val="20"/>
+                <w:szCs w:val="20"/>
+                <w:lang w:eastAsia="pt-PT"/>
               </w:rPr>
               <w:t xml:space="preserve"> robot;</w:t>
             </w:r>
@@ -1933,7 +1865,7 @@
                 <w:color w:val="000000"/>
                 <w:sz w:val="20"/>
                 <w:szCs w:val="20"/>
-                <w:lang w:val="en-GB" w:eastAsia="pt-PT"/>
+                <w:lang w:eastAsia="pt-PT"/>
               </w:rPr>
             </w:pPr>
           </w:p>
@@ -2087,18 +2019,7 @@
                 <w:szCs w:val="20"/>
                 <w:lang w:val="en-GB" w:eastAsia="pt-PT"/>
               </w:rPr>
-              <w:t xml:space="preserve">  </w:t>
-            </w:r>
-            <w:proofErr w:type="spellStart"/>
-            <w:r>
-              <w:rPr>
-                <w:rFonts w:ascii="Courier New" w:eastAsia="Times New Roman" w:hAnsi="Courier New" w:cs="Courier New"/>
-                <w:color w:val="000000"/>
-                <w:sz w:val="20"/>
-                <w:szCs w:val="20"/>
-                <w:lang w:val="en-GB" w:eastAsia="pt-PT"/>
-              </w:rPr>
-              <w:t>robot</w:t>
+              <w:t xml:space="preserve">  robot</w:t>
             </w:r>
             <w:r>
               <w:rPr>
@@ -2120,7 +2041,6 @@
               </w:rPr>
               <w:t>begin</w:t>
             </w:r>
-            <w:proofErr w:type="spellEnd"/>
             <w:r>
               <w:rPr>
                 <w:rFonts w:ascii="Courier New" w:eastAsia="Times New Roman" w:hAnsi="Courier New" w:cs="Courier New"/>
@@ -2203,7 +2123,6 @@
               </w:rPr>
               <w:t xml:space="preserve">  </w:t>
             </w:r>
-            <w:proofErr w:type="spellStart"/>
             <w:r>
               <w:rPr>
                 <w:rFonts w:ascii="Courier New" w:eastAsia="Times New Roman" w:hAnsi="Courier New" w:cs="Courier New"/>
@@ -2236,7 +2155,6 @@
               </w:rPr>
               <w:t>begin</w:t>
             </w:r>
-            <w:proofErr w:type="spellEnd"/>
             <w:r>
               <w:rPr>
                 <w:rFonts w:ascii="Courier New" w:eastAsia="Times New Roman" w:hAnsi="Courier New" w:cs="Courier New"/>
@@ -2490,29 +2408,7 @@
                 <w:szCs w:val="20"/>
                 <w:lang w:val="en-GB" w:eastAsia="pt-PT"/>
               </w:rPr>
-              <w:t xml:space="preserve"> </w:t>
-            </w:r>
-            <w:proofErr w:type="spellStart"/>
-            <w:r>
-              <w:rPr>
-                <w:rFonts w:ascii="Courier New" w:eastAsia="Times New Roman" w:hAnsi="Courier New" w:cs="Courier New"/>
-                <w:color w:val="000000"/>
-                <w:sz w:val="20"/>
-                <w:szCs w:val="20"/>
-                <w:lang w:val="en-GB" w:eastAsia="pt-PT"/>
-              </w:rPr>
-              <w:t>dist</w:t>
-            </w:r>
-            <w:proofErr w:type="spellEnd"/>
-            <w:r>
-              <w:rPr>
-                <w:rFonts w:ascii="Courier New" w:eastAsia="Times New Roman" w:hAnsi="Courier New" w:cs="Courier New"/>
-                <w:color w:val="000000"/>
-                <w:sz w:val="20"/>
-                <w:szCs w:val="20"/>
-                <w:lang w:val="en-GB" w:eastAsia="pt-PT"/>
-              </w:rPr>
-              <w:t xml:space="preserve"> </w:t>
+              <w:t xml:space="preserve"> dist </w:t>
             </w:r>
             <w:r>
               <w:rPr>
@@ -2532,18 +2428,7 @@
                 <w:szCs w:val="20"/>
                 <w:lang w:val="en-GB" w:eastAsia="pt-PT"/>
               </w:rPr>
-              <w:t xml:space="preserve"> </w:t>
-            </w:r>
-            <w:proofErr w:type="spellStart"/>
-            <w:r>
-              <w:rPr>
-                <w:rFonts w:ascii="Courier New" w:eastAsia="Times New Roman" w:hAnsi="Courier New" w:cs="Courier New"/>
-                <w:color w:val="000000"/>
-                <w:sz w:val="20"/>
-                <w:szCs w:val="20"/>
-                <w:lang w:val="en-GB" w:eastAsia="pt-PT"/>
-              </w:rPr>
-              <w:t>robot</w:t>
+              <w:t xml:space="preserve"> robot</w:t>
             </w:r>
             <w:r>
               <w:rPr>
@@ -2565,7 +2450,6 @@
               </w:rPr>
               <w:t>distance</w:t>
             </w:r>
-            <w:proofErr w:type="spellEnd"/>
             <w:r>
               <w:rPr>
                 <w:rFonts w:ascii="Courier New" w:eastAsia="Times New Roman" w:hAnsi="Courier New" w:cs="Courier New"/>
@@ -2617,7 +2501,6 @@
               </w:rPr>
               <w:t xml:space="preserve">  </w:t>
             </w:r>
-            <w:proofErr w:type="spellStart"/>
             <w:r>
               <w:rPr>
                 <w:rFonts w:ascii="Courier New" w:eastAsia="Times New Roman" w:hAnsi="Courier New" w:cs="Courier New"/>
@@ -2650,38 +2533,15 @@
               </w:rPr>
               <w:t>println</w:t>
             </w:r>
-            <w:proofErr w:type="spellEnd"/>
-            <w:r>
-              <w:rPr>
-                <w:rFonts w:ascii="Courier New" w:eastAsia="Times New Roman" w:hAnsi="Courier New" w:cs="Courier New"/>
-                <w:color w:val="000000"/>
-                <w:sz w:val="20"/>
-                <w:szCs w:val="20"/>
-                <w:lang w:val="en-GB" w:eastAsia="pt-PT"/>
-              </w:rPr>
-              <w:t>(</w:t>
-            </w:r>
-            <w:proofErr w:type="spellStart"/>
-            <w:r>
-              <w:rPr>
-                <w:rFonts w:ascii="Courier New" w:eastAsia="Times New Roman" w:hAnsi="Courier New" w:cs="Courier New"/>
-                <w:color w:val="000000"/>
-                <w:sz w:val="20"/>
-                <w:szCs w:val="20"/>
-                <w:lang w:val="en-GB" w:eastAsia="pt-PT"/>
-              </w:rPr>
-              <w:t>dist</w:t>
-            </w:r>
-            <w:proofErr w:type="spellEnd"/>
-            <w:r>
-              <w:rPr>
-                <w:rFonts w:ascii="Courier New" w:eastAsia="Times New Roman" w:hAnsi="Courier New" w:cs="Courier New"/>
-                <w:color w:val="000000"/>
-                <w:sz w:val="20"/>
-                <w:szCs w:val="20"/>
-                <w:lang w:val="en-GB" w:eastAsia="pt-PT"/>
-              </w:rPr>
-              <w:t>);</w:t>
+            <w:r>
+              <w:rPr>
+                <w:rFonts w:ascii="Courier New" w:eastAsia="Times New Roman" w:hAnsi="Courier New" w:cs="Courier New"/>
+                <w:color w:val="000000"/>
+                <w:sz w:val="20"/>
+                <w:szCs w:val="20"/>
+                <w:lang w:val="en-GB" w:eastAsia="pt-PT"/>
+              </w:rPr>
+              <w:t>(dist);</w:t>
             </w:r>
           </w:p>
           <w:p>
@@ -2755,7 +2615,6 @@
               </w:rPr>
               <w:t xml:space="preserve">  </w:t>
             </w:r>
-            <w:proofErr w:type="spellStart"/>
             <w:r>
               <w:rPr>
                 <w:rFonts w:ascii="Courier New" w:eastAsia="Times New Roman" w:hAnsi="Courier New" w:cs="Courier New"/>
@@ -2766,7 +2625,6 @@
               </w:rPr>
               <w:t>delay</w:t>
             </w:r>
-            <w:proofErr w:type="spellEnd"/>
             <w:r>
               <w:rPr>
                 <w:rFonts w:ascii="Courier New" w:eastAsia="Times New Roman" w:hAnsi="Courier New" w:cs="Courier New"/>
@@ -2896,31 +2754,7 @@
                 <w:sz w:val="28"/>
                 <w:szCs w:val="24"/>
               </w:rPr>
-              <w:t xml:space="preserve">, </w:t>
-            </w:r>
-            <w:proofErr w:type="spellStart"/>
-            <w:r>
-              <w:rPr>
-                <w:rFonts w:ascii="Arial" w:hAnsi="Arial" w:cs="Arial"/>
-                <w:b/>
-                <w:bCs/>
-                <w:color w:val="333333"/>
-                <w:sz w:val="28"/>
-                <w:szCs w:val="24"/>
-              </w:rPr>
-              <w:t>Near</w:t>
-            </w:r>
-            <w:proofErr w:type="spellEnd"/>
-            <w:r>
-              <w:rPr>
-                <w:rFonts w:ascii="Arial" w:hAnsi="Arial" w:cs="Arial"/>
-                <w:b/>
-                <w:bCs/>
-                <w:color w:val="333333"/>
-                <w:sz w:val="28"/>
-                <w:szCs w:val="24"/>
-              </w:rPr>
-              <w:t>, S1, S2, S3, S4 e S5</w:t>
+              <w:t>, Near, S1, S2, S3, S4 e S5</w:t>
             </w:r>
           </w:p>
         </w:tc>
@@ -3013,7 +2847,6 @@
                 <w:lang w:val="en-GB"/>
               </w:rPr>
             </w:pPr>
-            <w:proofErr w:type="spellStart"/>
             <w:r>
               <w:rPr>
                 <w:rFonts w:ascii="Arial" w:hAnsi="Arial" w:cs="Arial"/>
@@ -3025,7 +2858,6 @@
               </w:rPr>
               <w:t>Sintaxe</w:t>
             </w:r>
-            <w:proofErr w:type="spellEnd"/>
           </w:p>
           <w:p>
             <w:pPr>
@@ -3040,7 +2872,6 @@
                 <w:lang w:val="en-GB"/>
               </w:rPr>
             </w:pPr>
-            <w:proofErr w:type="spellStart"/>
             <w:r>
               <w:rPr>
                 <w:rStyle w:val="nfase"/>
@@ -3049,51 +2880,29 @@
                 <w:sz w:val="22"/>
                 <w:lang w:val="en-GB"/>
               </w:rPr>
-              <w:t>readCLP</w:t>
-            </w:r>
-            <w:proofErr w:type="spellEnd"/>
-            <w:r>
-              <w:rPr>
-                <w:rStyle w:val="nfase"/>
+              <w:t>readCLP();</w:t>
+            </w:r>
+          </w:p>
+          <w:p>
+            <w:pPr>
+              <w:pStyle w:val="NormalWeb"/>
+              <w:shd w:val="clear" w:color="auto" w:fill="FFFFFF"/>
+              <w:spacing w:before="0" w:beforeAutospacing="0" w:after="0" w:afterAutospacing="0" w:line="276" w:lineRule="auto"/>
+              <w:rPr>
                 <w:rFonts w:ascii="Arial" w:hAnsi="Arial" w:cs="Arial"/>
                 <w:color w:val="4F4E4E"/>
                 <w:sz w:val="22"/>
                 <w:lang w:val="en-GB"/>
               </w:rPr>
-              <w:t>();</w:t>
-            </w:r>
-          </w:p>
-          <w:p>
-            <w:pPr>
-              <w:pStyle w:val="NormalWeb"/>
-              <w:shd w:val="clear" w:color="auto" w:fill="FFFFFF"/>
-              <w:spacing w:before="0" w:beforeAutospacing="0" w:after="0" w:afterAutospacing="0" w:line="276" w:lineRule="auto"/>
+            </w:pPr>
+            <w:r>
               <w:rPr>
                 <w:rFonts w:ascii="Arial" w:hAnsi="Arial" w:cs="Arial"/>
                 <w:color w:val="4F4E4E"/>
                 <w:sz w:val="22"/>
                 <w:lang w:val="en-GB"/>
               </w:rPr>
-            </w:pPr>
-            <w:proofErr w:type="spellStart"/>
-            <w:r>
-              <w:rPr>
-                <w:rFonts w:ascii="Arial" w:hAnsi="Arial" w:cs="Arial"/>
-                <w:color w:val="4F4E4E"/>
-                <w:sz w:val="22"/>
-                <w:lang w:val="en-GB"/>
-              </w:rPr>
-              <w:t>readNear</w:t>
-            </w:r>
-            <w:proofErr w:type="spellEnd"/>
-            <w:r>
-              <w:rPr>
-                <w:rFonts w:ascii="Arial" w:hAnsi="Arial" w:cs="Arial"/>
-                <w:color w:val="4F4E4E"/>
-                <w:sz w:val="22"/>
-                <w:lang w:val="en-GB"/>
-              </w:rPr>
-              <w:t>();</w:t>
+              <w:t>readNear();</w:t>
             </w:r>
           </w:p>
           <w:p>
@@ -3217,7 +3026,6 @@
                 <w:lang w:val="pt-PT"/>
               </w:rPr>
             </w:pPr>
-            <w:proofErr w:type="spellStart"/>
             <w:r>
               <w:rPr>
                 <w:rFonts w:ascii="Arial" w:hAnsi="Arial" w:cs="Arial"/>
@@ -3236,7 +3044,6 @@
               </w:rPr>
               <w:t>tate</w:t>
             </w:r>
-            <w:proofErr w:type="spellEnd"/>
             <w:r>
               <w:rPr>
                 <w:rFonts w:ascii="Arial" w:hAnsi="Arial" w:cs="Arial"/>
@@ -3329,7 +3136,6 @@
                 <w:lang w:val="en-GB"/>
               </w:rPr>
             </w:pPr>
-            <w:proofErr w:type="spellStart"/>
             <w:r>
               <w:rPr>
                 <w:rFonts w:ascii="Arial" w:hAnsi="Arial" w:cs="Arial"/>
@@ -3340,7 +3146,6 @@
               </w:rPr>
               <w:t>Exemplo</w:t>
             </w:r>
-            <w:proofErr w:type="spellEnd"/>
             <w:r>
               <w:rPr>
                 <w:rFonts w:ascii="Arial" w:hAnsi="Arial" w:cs="Arial"/>
@@ -3413,7 +3218,6 @@
               </w:rPr>
               <w:t>&lt;</w:t>
             </w:r>
-            <w:proofErr w:type="spellStart"/>
             <w:r>
               <w:rPr>
                 <w:rFonts w:ascii="Courier New" w:eastAsia="Times New Roman" w:hAnsi="Courier New" w:cs="Courier New"/>
@@ -3424,7 +3228,7 @@
                 <w:szCs w:val="20"/>
                 <w:lang w:val="en-GB" w:eastAsia="pt-PT"/>
               </w:rPr>
-              <w:t>robotOnLine</w:t>
+              <w:t>iModBot</w:t>
             </w:r>
             <w:r>
               <w:rPr>
@@ -3446,7 +3250,6 @@
               </w:rPr>
               <w:t>h</w:t>
             </w:r>
-            <w:proofErr w:type="spellEnd"/>
             <w:r>
               <w:rPr>
                 <w:rFonts w:ascii="Courier New" w:eastAsia="Times New Roman" w:hAnsi="Courier New" w:cs="Courier New"/>
@@ -3519,7 +3322,6 @@
                 <w:lang w:val="en-GB" w:eastAsia="pt-PT"/>
               </w:rPr>
             </w:pPr>
-            <w:proofErr w:type="spellStart"/>
             <w:r>
               <w:rPr>
                 <w:rFonts w:ascii="Courier New" w:eastAsia="Times New Roman" w:hAnsi="Courier New" w:cs="Courier New"/>
@@ -3530,18 +3332,27 @@
                 <w:szCs w:val="20"/>
                 <w:lang w:val="en-GB" w:eastAsia="pt-PT"/>
               </w:rPr>
-              <w:t>robotOnLine</w:t>
-            </w:r>
-            <w:proofErr w:type="spellEnd"/>
-            <w:r>
-              <w:rPr>
-                <w:rFonts w:ascii="Courier New" w:eastAsia="Times New Roman" w:hAnsi="Courier New" w:cs="Courier New"/>
-                <w:color w:val="000000"/>
-                <w:sz w:val="20"/>
-                <w:szCs w:val="20"/>
-                <w:lang w:val="en-GB" w:eastAsia="pt-PT"/>
-              </w:rPr>
-              <w:t xml:space="preserve"> robot;</w:t>
+              <w:t>iModBot</w:t>
+            </w:r>
+            <w:r>
+              <w:rPr>
+                <w:rFonts w:ascii="Courier New" w:eastAsia="Times New Roman" w:hAnsi="Courier New" w:cs="Courier New"/>
+                <w:color w:val="000000"/>
+                <w:sz w:val="20"/>
+                <w:szCs w:val="20"/>
+                <w:lang w:val="en-GB" w:eastAsia="pt-PT"/>
+              </w:rPr>
+              <w:t xml:space="preserve"> </w:t>
+            </w:r>
+            <w:r>
+              <w:rPr>
+                <w:rFonts w:ascii="Courier New" w:eastAsia="Times New Roman" w:hAnsi="Courier New" w:cs="Courier New"/>
+                <w:color w:val="000000"/>
+                <w:sz w:val="20"/>
+                <w:szCs w:val="20"/>
+                <w:lang w:val="en-GB" w:eastAsia="pt-PT"/>
+              </w:rPr>
+              <w:t>robot;</w:t>
             </w:r>
           </w:p>
           <w:p>
@@ -3725,18 +3536,7 @@
                 <w:szCs w:val="20"/>
                 <w:lang w:val="en-GB" w:eastAsia="pt-PT"/>
               </w:rPr>
-              <w:t xml:space="preserve">  </w:t>
-            </w:r>
-            <w:proofErr w:type="spellStart"/>
-            <w:r>
-              <w:rPr>
-                <w:rFonts w:ascii="Courier New" w:eastAsia="Times New Roman" w:hAnsi="Courier New" w:cs="Courier New"/>
-                <w:color w:val="000000"/>
-                <w:sz w:val="20"/>
-                <w:szCs w:val="20"/>
-                <w:lang w:val="en-GB" w:eastAsia="pt-PT"/>
-              </w:rPr>
-              <w:t>robot</w:t>
+              <w:t xml:space="preserve">  robot</w:t>
             </w:r>
             <w:r>
               <w:rPr>
@@ -3758,7 +3558,6 @@
               </w:rPr>
               <w:t>begin</w:t>
             </w:r>
-            <w:proofErr w:type="spellEnd"/>
             <w:r>
               <w:rPr>
                 <w:rFonts w:ascii="Courier New" w:eastAsia="Times New Roman" w:hAnsi="Courier New" w:cs="Courier New"/>
@@ -3841,7 +3640,6 @@
               </w:rPr>
               <w:t xml:space="preserve">  </w:t>
             </w:r>
-            <w:proofErr w:type="spellStart"/>
             <w:r>
               <w:rPr>
                 <w:rFonts w:ascii="Courier New" w:eastAsia="Times New Roman" w:hAnsi="Courier New" w:cs="Courier New"/>
@@ -3874,7 +3672,6 @@
               </w:rPr>
               <w:t>begin</w:t>
             </w:r>
-            <w:proofErr w:type="spellEnd"/>
             <w:r>
               <w:rPr>
                 <w:rFonts w:ascii="Courier New" w:eastAsia="Times New Roman" w:hAnsi="Courier New" w:cs="Courier New"/>
@@ -4240,18 +4037,7 @@
                 <w:szCs w:val="20"/>
                 <w:lang w:val="en-GB" w:eastAsia="pt-PT"/>
               </w:rPr>
-              <w:t xml:space="preserve"> </w:t>
-            </w:r>
-            <w:proofErr w:type="spellStart"/>
-            <w:r>
-              <w:rPr>
-                <w:rFonts w:ascii="Courier New" w:eastAsia="Times New Roman" w:hAnsi="Courier New" w:cs="Courier New"/>
-                <w:color w:val="000000"/>
-                <w:sz w:val="20"/>
-                <w:szCs w:val="20"/>
-                <w:lang w:val="en-GB" w:eastAsia="pt-PT"/>
-              </w:rPr>
-              <w:t>robot</w:t>
+              <w:t xml:space="preserve"> robot</w:t>
             </w:r>
             <w:r>
               <w:rPr>
@@ -4273,7 +4059,6 @@
               </w:rPr>
               <w:t>readCLP</w:t>
             </w:r>
-            <w:proofErr w:type="spellEnd"/>
             <w:r>
               <w:rPr>
                 <w:rFonts w:ascii="Courier New" w:eastAsia="Times New Roman" w:hAnsi="Courier New" w:cs="Courier New"/>
@@ -4325,7 +4110,6 @@
               </w:rPr>
               <w:t xml:space="preserve">  </w:t>
             </w:r>
-            <w:proofErr w:type="spellStart"/>
             <w:r>
               <w:rPr>
                 <w:rFonts w:ascii="Courier New" w:eastAsia="Times New Roman" w:hAnsi="Courier New" w:cs="Courier New"/>
@@ -4358,7 +4142,6 @@
               </w:rPr>
               <w:t>print</w:t>
             </w:r>
-            <w:proofErr w:type="spellEnd"/>
             <w:r>
               <w:rPr>
                 <w:rFonts w:ascii="Courier New" w:eastAsia="Times New Roman" w:hAnsi="Courier New" w:cs="Courier New"/>
@@ -4430,7 +4213,6 @@
               </w:rPr>
               <w:t xml:space="preserve">  </w:t>
             </w:r>
-            <w:proofErr w:type="spellStart"/>
             <w:r>
               <w:rPr>
                 <w:rFonts w:ascii="Courier New" w:eastAsia="Times New Roman" w:hAnsi="Courier New" w:cs="Courier New"/>
@@ -4463,7 +4245,6 @@
               </w:rPr>
               <w:t>println</w:t>
             </w:r>
-            <w:proofErr w:type="spellEnd"/>
             <w:r>
               <w:rPr>
                 <w:rFonts w:ascii="Courier New" w:eastAsia="Times New Roman" w:hAnsi="Courier New" w:cs="Courier New"/>
@@ -4564,18 +4345,7 @@
                 <w:szCs w:val="20"/>
                 <w:lang w:val="en-GB" w:eastAsia="pt-PT"/>
               </w:rPr>
-              <w:t xml:space="preserve"> </w:t>
-            </w:r>
-            <w:proofErr w:type="spellStart"/>
-            <w:r>
-              <w:rPr>
-                <w:rFonts w:ascii="Courier New" w:eastAsia="Times New Roman" w:hAnsi="Courier New" w:cs="Courier New"/>
-                <w:color w:val="000000"/>
-                <w:sz w:val="20"/>
-                <w:szCs w:val="20"/>
-                <w:lang w:val="en-GB" w:eastAsia="pt-PT"/>
-              </w:rPr>
-              <w:t>robot</w:t>
+              <w:t xml:space="preserve"> robot</w:t>
             </w:r>
             <w:r>
               <w:rPr>
@@ -4597,7 +4367,6 @@
               </w:rPr>
               <w:t>readNear</w:t>
             </w:r>
-            <w:proofErr w:type="spellEnd"/>
             <w:r>
               <w:rPr>
                 <w:rFonts w:ascii="Courier New" w:eastAsia="Times New Roman" w:hAnsi="Courier New" w:cs="Courier New"/>
@@ -4649,7 +4418,6 @@
               </w:rPr>
               <w:t xml:space="preserve">  </w:t>
             </w:r>
-            <w:proofErr w:type="spellStart"/>
             <w:r>
               <w:rPr>
                 <w:rFonts w:ascii="Courier New" w:eastAsia="Times New Roman" w:hAnsi="Courier New" w:cs="Courier New"/>
@@ -4682,7 +4450,6 @@
               </w:rPr>
               <w:t>print</w:t>
             </w:r>
-            <w:proofErr w:type="spellEnd"/>
             <w:r>
               <w:rPr>
                 <w:rFonts w:ascii="Courier New" w:eastAsia="Times New Roman" w:hAnsi="Courier New" w:cs="Courier New"/>
@@ -4701,29 +4468,7 @@
                 <w:szCs w:val="20"/>
                 <w:lang w:eastAsia="pt-PT"/>
               </w:rPr>
-              <w:t xml:space="preserve">"Estado do pino </w:t>
-            </w:r>
-            <w:proofErr w:type="spellStart"/>
-            <w:r>
-              <w:rPr>
-                <w:rFonts w:ascii="Courier New" w:eastAsia="Times New Roman" w:hAnsi="Courier New" w:cs="Courier New"/>
-                <w:color w:val="005C5F"/>
-                <w:sz w:val="20"/>
-                <w:szCs w:val="20"/>
-                <w:lang w:eastAsia="pt-PT"/>
-              </w:rPr>
-              <w:t>Near</w:t>
-            </w:r>
-            <w:proofErr w:type="spellEnd"/>
-            <w:r>
-              <w:rPr>
-                <w:rFonts w:ascii="Courier New" w:eastAsia="Times New Roman" w:hAnsi="Courier New" w:cs="Courier New"/>
-                <w:color w:val="005C5F"/>
-                <w:sz w:val="20"/>
-                <w:szCs w:val="20"/>
-                <w:lang w:eastAsia="pt-PT"/>
-              </w:rPr>
-              <w:t>: "</w:t>
+              <w:t>"Estado do pino Near: "</w:t>
             </w:r>
             <w:r>
               <w:rPr>
@@ -4776,7 +4521,6 @@
               </w:rPr>
               <w:t xml:space="preserve">  </w:t>
             </w:r>
-            <w:proofErr w:type="spellStart"/>
             <w:r>
               <w:rPr>
                 <w:rFonts w:ascii="Courier New" w:eastAsia="Times New Roman" w:hAnsi="Courier New" w:cs="Courier New"/>
@@ -4809,7 +4553,6 @@
               </w:rPr>
               <w:t>println</w:t>
             </w:r>
-            <w:proofErr w:type="spellEnd"/>
             <w:r>
               <w:rPr>
                 <w:rFonts w:ascii="Courier New" w:eastAsia="Times New Roman" w:hAnsi="Courier New" w:cs="Courier New"/>
@@ -4983,7 +4726,6 @@
               </w:rPr>
               <w:t xml:space="preserve">  </w:t>
             </w:r>
-            <w:proofErr w:type="spellStart"/>
             <w:r>
               <w:rPr>
                 <w:rFonts w:ascii="Courier New" w:eastAsia="Times New Roman" w:hAnsi="Courier New" w:cs="Courier New"/>
@@ -5016,7 +4758,6 @@
               </w:rPr>
               <w:t>print</w:t>
             </w:r>
-            <w:proofErr w:type="spellEnd"/>
             <w:r>
               <w:rPr>
                 <w:rFonts w:ascii="Courier New" w:eastAsia="Times New Roman" w:hAnsi="Courier New" w:cs="Courier New"/>
@@ -5088,7 +4829,6 @@
               </w:rPr>
               <w:t xml:space="preserve">  </w:t>
             </w:r>
-            <w:proofErr w:type="spellStart"/>
             <w:r>
               <w:rPr>
                 <w:rFonts w:ascii="Courier New" w:eastAsia="Times New Roman" w:hAnsi="Courier New" w:cs="Courier New"/>
@@ -5121,7 +4861,6 @@
               </w:rPr>
               <w:t>println</w:t>
             </w:r>
-            <w:proofErr w:type="spellEnd"/>
             <w:r>
               <w:rPr>
                 <w:rFonts w:ascii="Courier New" w:eastAsia="Times New Roman" w:hAnsi="Courier New" w:cs="Courier New"/>
@@ -5295,7 +5034,6 @@
               </w:rPr>
               <w:t xml:space="preserve">  </w:t>
             </w:r>
-            <w:proofErr w:type="spellStart"/>
             <w:r>
               <w:rPr>
                 <w:rFonts w:ascii="Courier New" w:eastAsia="Times New Roman" w:hAnsi="Courier New" w:cs="Courier New"/>
@@ -5328,7 +5066,6 @@
               </w:rPr>
               <w:t>print</w:t>
             </w:r>
-            <w:proofErr w:type="spellEnd"/>
             <w:r>
               <w:rPr>
                 <w:rFonts w:ascii="Courier New" w:eastAsia="Times New Roman" w:hAnsi="Courier New" w:cs="Courier New"/>
@@ -5400,7 +5137,6 @@
               </w:rPr>
               <w:t xml:space="preserve">  </w:t>
             </w:r>
-            <w:proofErr w:type="spellStart"/>
             <w:r>
               <w:rPr>
                 <w:rFonts w:ascii="Courier New" w:eastAsia="Times New Roman" w:hAnsi="Courier New" w:cs="Courier New"/>
@@ -5433,7 +5169,6 @@
               </w:rPr>
               <w:t>println</w:t>
             </w:r>
-            <w:proofErr w:type="spellEnd"/>
             <w:r>
               <w:rPr>
                 <w:rFonts w:ascii="Courier New" w:eastAsia="Times New Roman" w:hAnsi="Courier New" w:cs="Courier New"/>
@@ -5607,7 +5342,6 @@
               </w:rPr>
               <w:t xml:space="preserve">  </w:t>
             </w:r>
-            <w:proofErr w:type="spellStart"/>
             <w:r>
               <w:rPr>
                 <w:rFonts w:ascii="Courier New" w:eastAsia="Times New Roman" w:hAnsi="Courier New" w:cs="Courier New"/>
@@ -5640,7 +5374,6 @@
               </w:rPr>
               <w:t>print</w:t>
             </w:r>
-            <w:proofErr w:type="spellEnd"/>
             <w:r>
               <w:rPr>
                 <w:rFonts w:ascii="Courier New" w:eastAsia="Times New Roman" w:hAnsi="Courier New" w:cs="Courier New"/>
@@ -5712,7 +5445,6 @@
               </w:rPr>
               <w:t xml:space="preserve">  </w:t>
             </w:r>
-            <w:proofErr w:type="spellStart"/>
             <w:r>
               <w:rPr>
                 <w:rFonts w:ascii="Courier New" w:eastAsia="Times New Roman" w:hAnsi="Courier New" w:cs="Courier New"/>
@@ -5745,7 +5477,6 @@
               </w:rPr>
               <w:t>println</w:t>
             </w:r>
-            <w:proofErr w:type="spellEnd"/>
             <w:r>
               <w:rPr>
                 <w:rFonts w:ascii="Courier New" w:eastAsia="Times New Roman" w:hAnsi="Courier New" w:cs="Courier New"/>
@@ -5919,7 +5650,6 @@
               </w:rPr>
               <w:t xml:space="preserve">  </w:t>
             </w:r>
-            <w:proofErr w:type="spellStart"/>
             <w:r>
               <w:rPr>
                 <w:rFonts w:ascii="Courier New" w:eastAsia="Times New Roman" w:hAnsi="Courier New" w:cs="Courier New"/>
@@ -5952,7 +5682,6 @@
               </w:rPr>
               <w:t>print</w:t>
             </w:r>
-            <w:proofErr w:type="spellEnd"/>
             <w:r>
               <w:rPr>
                 <w:rFonts w:ascii="Courier New" w:eastAsia="Times New Roman" w:hAnsi="Courier New" w:cs="Courier New"/>
@@ -6024,7 +5753,6 @@
               </w:rPr>
               <w:t xml:space="preserve">  </w:t>
             </w:r>
-            <w:proofErr w:type="spellStart"/>
             <w:r>
               <w:rPr>
                 <w:rFonts w:ascii="Courier New" w:eastAsia="Times New Roman" w:hAnsi="Courier New" w:cs="Courier New"/>
@@ -6057,7 +5785,6 @@
               </w:rPr>
               <w:t>println</w:t>
             </w:r>
-            <w:proofErr w:type="spellEnd"/>
             <w:r>
               <w:rPr>
                 <w:rFonts w:ascii="Courier New" w:eastAsia="Times New Roman" w:hAnsi="Courier New" w:cs="Courier New"/>
@@ -6231,7 +5958,6 @@
               </w:rPr>
               <w:t xml:space="preserve">  </w:t>
             </w:r>
-            <w:proofErr w:type="spellStart"/>
             <w:r>
               <w:rPr>
                 <w:rFonts w:ascii="Courier New" w:eastAsia="Times New Roman" w:hAnsi="Courier New" w:cs="Courier New"/>
@@ -6264,7 +5990,6 @@
               </w:rPr>
               <w:t>print</w:t>
             </w:r>
-            <w:proofErr w:type="spellEnd"/>
             <w:r>
               <w:rPr>
                 <w:rFonts w:ascii="Courier New" w:eastAsia="Times New Roman" w:hAnsi="Courier New" w:cs="Courier New"/>
@@ -6336,7 +6061,6 @@
               </w:rPr>
               <w:t xml:space="preserve">  </w:t>
             </w:r>
-            <w:proofErr w:type="spellStart"/>
             <w:r>
               <w:rPr>
                 <w:rFonts w:ascii="Courier New" w:eastAsia="Times New Roman" w:hAnsi="Courier New" w:cs="Courier New"/>
@@ -6369,7 +6093,6 @@
               </w:rPr>
               <w:t>println</w:t>
             </w:r>
-            <w:proofErr w:type="spellEnd"/>
             <w:r>
               <w:rPr>
                 <w:rFonts w:ascii="Courier New" w:eastAsia="Times New Roman" w:hAnsi="Courier New" w:cs="Courier New"/>
@@ -6378,29 +6101,7 @@
                 <w:szCs w:val="20"/>
                 <w:lang w:eastAsia="pt-PT"/>
               </w:rPr>
-              <w:t>(</w:t>
-            </w:r>
-            <w:proofErr w:type="spellStart"/>
-            <w:r>
-              <w:rPr>
-                <w:rFonts w:ascii="Courier New" w:eastAsia="Times New Roman" w:hAnsi="Courier New" w:cs="Courier New"/>
-                <w:color w:val="000000"/>
-                <w:sz w:val="20"/>
-                <w:szCs w:val="20"/>
-                <w:lang w:eastAsia="pt-PT"/>
-              </w:rPr>
-              <w:t>state</w:t>
-            </w:r>
-            <w:proofErr w:type="spellEnd"/>
-            <w:r>
-              <w:rPr>
-                <w:rFonts w:ascii="Courier New" w:eastAsia="Times New Roman" w:hAnsi="Courier New" w:cs="Courier New"/>
-                <w:color w:val="000000"/>
-                <w:sz w:val="20"/>
-                <w:szCs w:val="20"/>
-                <w:lang w:eastAsia="pt-PT"/>
-              </w:rPr>
-              <w:t>);</w:t>
+              <w:t>(state);</w:t>
             </w:r>
           </w:p>
           <w:p>
@@ -6474,7 +6175,6 @@
               </w:rPr>
               <w:t xml:space="preserve">  </w:t>
             </w:r>
-            <w:proofErr w:type="spellStart"/>
             <w:r>
               <w:rPr>
                 <w:rFonts w:ascii="Courier New" w:eastAsia="Times New Roman" w:hAnsi="Courier New" w:cs="Courier New"/>
@@ -6485,7 +6185,6 @@
               </w:rPr>
               <w:t>delay</w:t>
             </w:r>
-            <w:proofErr w:type="spellEnd"/>
             <w:r>
               <w:rPr>
                 <w:rFonts w:ascii="Courier New" w:eastAsia="Times New Roman" w:hAnsi="Courier New" w:cs="Courier New"/>
@@ -6599,7 +6298,6 @@
               </w:rPr>
               <w:t xml:space="preserve">Ler e reiniciar a contagem de pulsos dos </w:t>
             </w:r>
-            <w:proofErr w:type="spellStart"/>
             <w:r>
               <w:rPr>
                 <w:rFonts w:ascii="Arial" w:hAnsi="Arial" w:cs="Arial"/>
@@ -6620,19 +6318,7 @@
                 <w:sz w:val="28"/>
                 <w:szCs w:val="24"/>
               </w:rPr>
-              <w:t>ncoders</w:t>
-            </w:r>
-            <w:proofErr w:type="spellEnd"/>
-            <w:r>
-              <w:rPr>
-                <w:rFonts w:ascii="Arial" w:hAnsi="Arial" w:cs="Arial"/>
-                <w:b/>
-                <w:bCs/>
-                <w:color w:val="333333"/>
-                <w:sz w:val="28"/>
-                <w:szCs w:val="24"/>
-              </w:rPr>
-              <w:t>.</w:t>
+              <w:t>ncoders.</w:t>
             </w:r>
           </w:p>
         </w:tc>
@@ -6699,7 +6385,6 @@
               </w:rPr>
               <w:t xml:space="preserve">ler o número de pulsos contados pelos </w:t>
             </w:r>
-            <w:proofErr w:type="spellStart"/>
             <w:r>
               <w:rPr>
                 <w:rFonts w:ascii="Arial" w:hAnsi="Arial" w:cs="Arial"/>
@@ -6727,7 +6412,6 @@
               </w:rPr>
               <w:t>s</w:t>
             </w:r>
-            <w:proofErr w:type="spellEnd"/>
             <w:r>
               <w:rPr>
                 <w:rFonts w:ascii="Arial" w:hAnsi="Arial" w:cs="Arial"/>
@@ -6788,7 +6472,6 @@
                 <w:lang w:val="pt-PT"/>
               </w:rPr>
             </w:pPr>
-            <w:proofErr w:type="spellStart"/>
             <w:r>
               <w:rPr>
                 <w:rStyle w:val="nfase"/>
@@ -6797,10 +6480,14 @@
                 <w:sz w:val="22"/>
                 <w:lang w:val="pt-PT"/>
               </w:rPr>
-              <w:t>getLeftEncoderCount</w:t>
-            </w:r>
-            <w:proofErr w:type="spellEnd"/>
-            <w:r>
+              <w:t>getLeftEncoderCount();/* devolve um número de pulsos contados pelo Encoder da roda esquerda */</w:t>
+            </w:r>
+          </w:p>
+          <w:p>
+            <w:pPr>
+              <w:pStyle w:val="NormalWeb"/>
+              <w:shd w:val="clear" w:color="auto" w:fill="FFFFFF"/>
+              <w:spacing w:before="0" w:beforeAutospacing="0" w:after="0" w:afterAutospacing="0" w:line="276" w:lineRule="auto"/>
               <w:rPr>
                 <w:rStyle w:val="nfase"/>
                 <w:rFonts w:ascii="Arial" w:hAnsi="Arial" w:cs="Arial"/>
@@ -6808,10 +6495,13 @@
                 <w:sz w:val="22"/>
                 <w:lang w:val="pt-PT"/>
               </w:rPr>
-              <w:t xml:space="preserve">();/* devolve um número de pulsos contados pelo </w:t>
-            </w:r>
-            <w:proofErr w:type="spellStart"/>
-            <w:r>
+            </w:pPr>
+          </w:p>
+          <w:p>
+            <w:pPr>
+              <w:pStyle w:val="NormalWeb"/>
+              <w:shd w:val="clear" w:color="auto" w:fill="FFFFFF"/>
+              <w:spacing w:before="0" w:beforeAutospacing="0" w:after="0" w:afterAutospacing="0" w:line="276" w:lineRule="auto"/>
               <w:rPr>
                 <w:rStyle w:val="nfase"/>
                 <w:rFonts w:ascii="Arial" w:hAnsi="Arial" w:cs="Arial"/>
@@ -6819,9 +6509,7 @@
                 <w:sz w:val="22"/>
                 <w:lang w:val="pt-PT"/>
               </w:rPr>
-              <w:t>Encoder</w:t>
-            </w:r>
-            <w:proofErr w:type="spellEnd"/>
+            </w:pPr>
             <w:r>
               <w:rPr>
                 <w:rStyle w:val="nfase"/>
@@ -6830,7 +6518,7 @@
                 <w:sz w:val="22"/>
                 <w:lang w:val="pt-PT"/>
               </w:rPr>
-              <w:t xml:space="preserve"> da roda esquerda */</w:t>
+              <w:t>getRightEncoderCount(); /* devolve um número de pulsos contados pelo Encoder da roda direita */</w:t>
             </w:r>
           </w:p>
           <w:p>
@@ -6846,12 +6534,7 @@
                 <w:lang w:val="pt-PT"/>
               </w:rPr>
             </w:pPr>
-          </w:p>
-          <w:p>
-            <w:pPr>
-              <w:pStyle w:val="NormalWeb"/>
-              <w:shd w:val="clear" w:color="auto" w:fill="FFFFFF"/>
-              <w:spacing w:before="0" w:beforeAutospacing="0" w:after="0" w:afterAutospacing="0" w:line="276" w:lineRule="auto"/>
+            <w:r>
               <w:rPr>
                 <w:rStyle w:val="nfase"/>
                 <w:rFonts w:ascii="Arial" w:hAnsi="Arial" w:cs="Arial"/>
@@ -6859,86 +6542,7 @@
                 <w:sz w:val="22"/>
                 <w:lang w:val="pt-PT"/>
               </w:rPr>
-            </w:pPr>
-            <w:proofErr w:type="spellStart"/>
-            <w:r>
-              <w:rPr>
-                <w:rStyle w:val="nfase"/>
-                <w:rFonts w:ascii="Arial" w:hAnsi="Arial" w:cs="Arial"/>
-                <w:color w:val="4F4E4E"/>
-                <w:sz w:val="22"/>
-                <w:lang w:val="pt-PT"/>
-              </w:rPr>
-              <w:t>getRightEncoderCount</w:t>
-            </w:r>
-            <w:proofErr w:type="spellEnd"/>
-            <w:r>
-              <w:rPr>
-                <w:rStyle w:val="nfase"/>
-                <w:rFonts w:ascii="Arial" w:hAnsi="Arial" w:cs="Arial"/>
-                <w:color w:val="4F4E4E"/>
-                <w:sz w:val="22"/>
-                <w:lang w:val="pt-PT"/>
-              </w:rPr>
-              <w:t xml:space="preserve">(); /* devolve um número de pulsos contados pelo </w:t>
-            </w:r>
-            <w:proofErr w:type="spellStart"/>
-            <w:r>
-              <w:rPr>
-                <w:rStyle w:val="nfase"/>
-                <w:rFonts w:ascii="Arial" w:hAnsi="Arial" w:cs="Arial"/>
-                <w:color w:val="4F4E4E"/>
-                <w:sz w:val="22"/>
-                <w:lang w:val="pt-PT"/>
-              </w:rPr>
-              <w:t>Encoder</w:t>
-            </w:r>
-            <w:proofErr w:type="spellEnd"/>
-            <w:r>
-              <w:rPr>
-                <w:rStyle w:val="nfase"/>
-                <w:rFonts w:ascii="Arial" w:hAnsi="Arial" w:cs="Arial"/>
-                <w:color w:val="4F4E4E"/>
-                <w:sz w:val="22"/>
-                <w:lang w:val="pt-PT"/>
-              </w:rPr>
-              <w:t xml:space="preserve"> da roda direita */</w:t>
-            </w:r>
-          </w:p>
-          <w:p>
-            <w:pPr>
-              <w:pStyle w:val="NormalWeb"/>
-              <w:shd w:val="clear" w:color="auto" w:fill="FFFFFF"/>
-              <w:spacing w:before="0" w:beforeAutospacing="0" w:after="0" w:afterAutospacing="0" w:line="276" w:lineRule="auto"/>
-              <w:rPr>
-                <w:rStyle w:val="nfase"/>
-                <w:rFonts w:ascii="Arial" w:hAnsi="Arial" w:cs="Arial"/>
-                <w:color w:val="4F4E4E"/>
-                <w:sz w:val="22"/>
-                <w:lang w:val="pt-PT"/>
-              </w:rPr>
-            </w:pPr>
-            <w:proofErr w:type="spellStart"/>
-            <w:r>
-              <w:rPr>
-                <w:rStyle w:val="nfase"/>
-                <w:rFonts w:ascii="Arial" w:hAnsi="Arial" w:cs="Arial"/>
-                <w:color w:val="4F4E4E"/>
-                <w:sz w:val="22"/>
-                <w:lang w:val="pt-PT"/>
-              </w:rPr>
-              <w:t>clearEncoderCount</w:t>
-            </w:r>
-            <w:proofErr w:type="spellEnd"/>
-            <w:r>
-              <w:rPr>
-                <w:rStyle w:val="nfase"/>
-                <w:rFonts w:ascii="Arial" w:hAnsi="Arial" w:cs="Arial"/>
-                <w:color w:val="4F4E4E"/>
-                <w:sz w:val="22"/>
-                <w:lang w:val="pt-PT"/>
-              </w:rPr>
-              <w:t>(); /* coloca a contagem de pulsos a zero */</w:t>
+              <w:t>clearEncoderCount(); /* coloca a contagem de pulsos a zero */</w:t>
             </w:r>
           </w:p>
           <w:p>
@@ -7057,27 +6661,7 @@
                 <w:sz w:val="22"/>
                 <w:lang w:val="pt-PT"/>
               </w:rPr>
-              <w:t>“short” é um tipo de variável com metade do tamanho da variável de tipo “</w:t>
-            </w:r>
-            <w:proofErr w:type="spellStart"/>
-            <w:r>
-              <w:rPr>
-                <w:rFonts w:ascii="Arial" w:hAnsi="Arial" w:cs="Arial"/>
-                <w:color w:val="000000"/>
-                <w:sz w:val="22"/>
-                <w:lang w:val="pt-PT"/>
-              </w:rPr>
-              <w:t>int</w:t>
-            </w:r>
-            <w:proofErr w:type="spellEnd"/>
-            <w:r>
-              <w:rPr>
-                <w:rFonts w:ascii="Arial" w:hAnsi="Arial" w:cs="Arial"/>
-                <w:color w:val="000000"/>
-                <w:sz w:val="22"/>
-                <w:lang w:val="pt-PT"/>
-              </w:rPr>
-              <w:t>”</w:t>
+              <w:t>“short” é um tipo de variável com metade do tamanho da variável de tipo “int”</w:t>
             </w:r>
             <w:r>
               <w:rPr>
@@ -7112,7 +6696,6 @@
                 <w:lang w:val="en-GB"/>
               </w:rPr>
             </w:pPr>
-            <w:proofErr w:type="spellStart"/>
             <w:r>
               <w:rPr>
                 <w:rFonts w:ascii="Arial" w:hAnsi="Arial" w:cs="Arial"/>
@@ -7123,7 +6706,6 @@
               </w:rPr>
               <w:t>Exemplo</w:t>
             </w:r>
-            <w:proofErr w:type="spellEnd"/>
             <w:r>
               <w:rPr>
                 <w:rFonts w:ascii="Arial" w:hAnsi="Arial" w:cs="Arial"/>
@@ -7196,7 +6778,6 @@
               </w:rPr>
               <w:t>&lt;</w:t>
             </w:r>
-            <w:proofErr w:type="spellStart"/>
             <w:r>
               <w:rPr>
                 <w:rFonts w:ascii="Courier New" w:eastAsia="Times New Roman" w:hAnsi="Courier New" w:cs="Courier New"/>
@@ -7207,7 +6788,7 @@
                 <w:szCs w:val="20"/>
                 <w:lang w:val="en-GB" w:eastAsia="pt-PT"/>
               </w:rPr>
-              <w:t>robotOnLine</w:t>
+              <w:t>iModBot</w:t>
             </w:r>
             <w:r>
               <w:rPr>
@@ -7229,7 +6810,6 @@
               </w:rPr>
               <w:t>h</w:t>
             </w:r>
-            <w:proofErr w:type="spellEnd"/>
             <w:r>
               <w:rPr>
                 <w:rFonts w:ascii="Courier New" w:eastAsia="Times New Roman" w:hAnsi="Courier New" w:cs="Courier New"/>
@@ -7302,7 +6882,6 @@
                 <w:lang w:val="en-GB" w:eastAsia="pt-PT"/>
               </w:rPr>
             </w:pPr>
-            <w:proofErr w:type="spellStart"/>
             <w:r>
               <w:rPr>
                 <w:rFonts w:ascii="Courier New" w:eastAsia="Times New Roman" w:hAnsi="Courier New" w:cs="Courier New"/>
@@ -7313,9 +6892,8 @@
                 <w:szCs w:val="20"/>
                 <w:lang w:val="en-GB" w:eastAsia="pt-PT"/>
               </w:rPr>
-              <w:t>robotOnLine</w:t>
-            </w:r>
-            <w:proofErr w:type="spellEnd"/>
+              <w:t>iModBot</w:t>
+            </w:r>
             <w:r>
               <w:rPr>
                 <w:rFonts w:ascii="Courier New" w:eastAsia="Times New Roman" w:hAnsi="Courier New" w:cs="Courier New"/>
@@ -7406,29 +6984,7 @@
                 <w:szCs w:val="20"/>
                 <w:lang w:val="en-GB" w:eastAsia="pt-PT"/>
               </w:rPr>
-              <w:t xml:space="preserve"> </w:t>
-            </w:r>
-            <w:proofErr w:type="spellStart"/>
-            <w:r>
-              <w:rPr>
-                <w:rFonts w:ascii="Courier New" w:eastAsia="Times New Roman" w:hAnsi="Courier New" w:cs="Courier New"/>
-                <w:color w:val="000000"/>
-                <w:sz w:val="20"/>
-                <w:szCs w:val="20"/>
-                <w:lang w:val="en-GB" w:eastAsia="pt-PT"/>
-              </w:rPr>
-              <w:t>leftPulse</w:t>
-            </w:r>
-            <w:proofErr w:type="spellEnd"/>
-            <w:r>
-              <w:rPr>
-                <w:rFonts w:ascii="Courier New" w:eastAsia="Times New Roman" w:hAnsi="Courier New" w:cs="Courier New"/>
-                <w:color w:val="000000"/>
-                <w:sz w:val="20"/>
-                <w:szCs w:val="20"/>
-                <w:lang w:val="en-GB" w:eastAsia="pt-PT"/>
-              </w:rPr>
-              <w:t xml:space="preserve"> </w:t>
+              <w:t xml:space="preserve"> leftPulse </w:t>
             </w:r>
             <w:r>
               <w:rPr>
@@ -7499,29 +7055,7 @@
                 <w:szCs w:val="20"/>
                 <w:lang w:val="en-GB" w:eastAsia="pt-PT"/>
               </w:rPr>
-              <w:t xml:space="preserve"> </w:t>
-            </w:r>
-            <w:proofErr w:type="spellStart"/>
-            <w:r>
-              <w:rPr>
-                <w:rFonts w:ascii="Courier New" w:eastAsia="Times New Roman" w:hAnsi="Courier New" w:cs="Courier New"/>
-                <w:color w:val="000000"/>
-                <w:sz w:val="20"/>
-                <w:szCs w:val="20"/>
-                <w:lang w:val="en-GB" w:eastAsia="pt-PT"/>
-              </w:rPr>
-              <w:t>rightPulse</w:t>
-            </w:r>
-            <w:proofErr w:type="spellEnd"/>
-            <w:r>
-              <w:rPr>
-                <w:rFonts w:ascii="Courier New" w:eastAsia="Times New Roman" w:hAnsi="Courier New" w:cs="Courier New"/>
-                <w:color w:val="000000"/>
-                <w:sz w:val="20"/>
-                <w:szCs w:val="20"/>
-                <w:lang w:val="en-GB" w:eastAsia="pt-PT"/>
-              </w:rPr>
-              <w:t xml:space="preserve"> </w:t>
+              <w:t xml:space="preserve"> rightPulse </w:t>
             </w:r>
             <w:r>
               <w:rPr>
@@ -7725,18 +7259,7 @@
                 <w:szCs w:val="20"/>
                 <w:lang w:val="en-GB" w:eastAsia="pt-PT"/>
               </w:rPr>
-              <w:t xml:space="preserve">  </w:t>
-            </w:r>
-            <w:proofErr w:type="spellStart"/>
-            <w:r>
-              <w:rPr>
-                <w:rFonts w:ascii="Courier New" w:eastAsia="Times New Roman" w:hAnsi="Courier New" w:cs="Courier New"/>
-                <w:color w:val="000000"/>
-                <w:sz w:val="20"/>
-                <w:szCs w:val="20"/>
-                <w:lang w:val="en-GB" w:eastAsia="pt-PT"/>
-              </w:rPr>
-              <w:t>robot</w:t>
+              <w:t xml:space="preserve">  robot</w:t>
             </w:r>
             <w:r>
               <w:rPr>
@@ -7758,7 +7281,6 @@
               </w:rPr>
               <w:t>begin</w:t>
             </w:r>
-            <w:proofErr w:type="spellEnd"/>
             <w:r>
               <w:rPr>
                 <w:rFonts w:ascii="Courier New" w:eastAsia="Times New Roman" w:hAnsi="Courier New" w:cs="Courier New"/>
@@ -7841,7 +7363,6 @@
               </w:rPr>
               <w:t xml:space="preserve">  </w:t>
             </w:r>
-            <w:proofErr w:type="spellStart"/>
             <w:r>
               <w:rPr>
                 <w:rFonts w:ascii="Courier New" w:eastAsia="Times New Roman" w:hAnsi="Courier New" w:cs="Courier New"/>
@@ -7874,7 +7395,6 @@
               </w:rPr>
               <w:t>begin</w:t>
             </w:r>
-            <w:proofErr w:type="spellEnd"/>
             <w:r>
               <w:rPr>
                 <w:rFonts w:ascii="Courier New" w:eastAsia="Times New Roman" w:hAnsi="Courier New" w:cs="Courier New"/>
@@ -8108,29 +7628,7 @@
                 <w:szCs w:val="20"/>
                 <w:lang w:val="en-GB" w:eastAsia="pt-PT"/>
               </w:rPr>
-              <w:t xml:space="preserve">  </w:t>
-            </w:r>
-            <w:proofErr w:type="spellStart"/>
-            <w:r>
-              <w:rPr>
-                <w:rFonts w:ascii="Courier New" w:eastAsia="Times New Roman" w:hAnsi="Courier New" w:cs="Courier New"/>
-                <w:color w:val="000000"/>
-                <w:sz w:val="20"/>
-                <w:szCs w:val="20"/>
-                <w:lang w:val="en-GB" w:eastAsia="pt-PT"/>
-              </w:rPr>
-              <w:t>leftPulse</w:t>
-            </w:r>
-            <w:proofErr w:type="spellEnd"/>
-            <w:r>
-              <w:rPr>
-                <w:rFonts w:ascii="Courier New" w:eastAsia="Times New Roman" w:hAnsi="Courier New" w:cs="Courier New"/>
-                <w:color w:val="000000"/>
-                <w:sz w:val="20"/>
-                <w:szCs w:val="20"/>
-                <w:lang w:val="en-GB" w:eastAsia="pt-PT"/>
-              </w:rPr>
-              <w:t xml:space="preserve"> </w:t>
+              <w:t xml:space="preserve">  leftPulse </w:t>
             </w:r>
             <w:r>
               <w:rPr>
@@ -8150,18 +7648,7 @@
                 <w:szCs w:val="20"/>
                 <w:lang w:val="en-GB" w:eastAsia="pt-PT"/>
               </w:rPr>
-              <w:t xml:space="preserve"> </w:t>
-            </w:r>
-            <w:proofErr w:type="spellStart"/>
-            <w:r>
-              <w:rPr>
-                <w:rFonts w:ascii="Courier New" w:eastAsia="Times New Roman" w:hAnsi="Courier New" w:cs="Courier New"/>
-                <w:color w:val="000000"/>
-                <w:sz w:val="20"/>
-                <w:szCs w:val="20"/>
-                <w:lang w:val="en-GB" w:eastAsia="pt-PT"/>
-              </w:rPr>
-              <w:t>robot</w:t>
+              <w:t xml:space="preserve"> robot</w:t>
             </w:r>
             <w:r>
               <w:rPr>
@@ -8183,7 +7670,6 @@
               </w:rPr>
               <w:t>getLeftEncoderCount</w:t>
             </w:r>
-            <w:proofErr w:type="spellEnd"/>
             <w:r>
               <w:rPr>
                 <w:rFonts w:ascii="Courier New" w:eastAsia="Times New Roman" w:hAnsi="Courier New" w:cs="Courier New"/>
@@ -8233,29 +7719,7 @@
                 <w:szCs w:val="20"/>
                 <w:lang w:val="en-GB" w:eastAsia="pt-PT"/>
               </w:rPr>
-              <w:t xml:space="preserve">  </w:t>
-            </w:r>
-            <w:proofErr w:type="spellStart"/>
-            <w:r>
-              <w:rPr>
-                <w:rFonts w:ascii="Courier New" w:eastAsia="Times New Roman" w:hAnsi="Courier New" w:cs="Courier New"/>
-                <w:color w:val="000000"/>
-                <w:sz w:val="20"/>
-                <w:szCs w:val="20"/>
-                <w:lang w:val="en-GB" w:eastAsia="pt-PT"/>
-              </w:rPr>
-              <w:t>rightPulse</w:t>
-            </w:r>
-            <w:proofErr w:type="spellEnd"/>
-            <w:r>
-              <w:rPr>
-                <w:rFonts w:ascii="Courier New" w:eastAsia="Times New Roman" w:hAnsi="Courier New" w:cs="Courier New"/>
-                <w:color w:val="000000"/>
-                <w:sz w:val="20"/>
-                <w:szCs w:val="20"/>
-                <w:lang w:val="en-GB" w:eastAsia="pt-PT"/>
-              </w:rPr>
-              <w:t xml:space="preserve"> </w:t>
+              <w:t xml:space="preserve">  rightPulse </w:t>
             </w:r>
             <w:r>
               <w:rPr>
@@ -8275,18 +7739,7 @@
                 <w:szCs w:val="20"/>
                 <w:lang w:val="en-GB" w:eastAsia="pt-PT"/>
               </w:rPr>
-              <w:t xml:space="preserve"> </w:t>
-            </w:r>
-            <w:proofErr w:type="spellStart"/>
-            <w:r>
-              <w:rPr>
-                <w:rFonts w:ascii="Courier New" w:eastAsia="Times New Roman" w:hAnsi="Courier New" w:cs="Courier New"/>
-                <w:color w:val="000000"/>
-                <w:sz w:val="20"/>
-                <w:szCs w:val="20"/>
-                <w:lang w:val="en-GB" w:eastAsia="pt-PT"/>
-              </w:rPr>
-              <w:t>robot</w:t>
+              <w:t xml:space="preserve"> robot</w:t>
             </w:r>
             <w:r>
               <w:rPr>
@@ -8308,7 +7761,6 @@
               </w:rPr>
               <w:t>getRightEncoderCount</w:t>
             </w:r>
-            <w:proofErr w:type="spellEnd"/>
             <w:r>
               <w:rPr>
                 <w:rFonts w:ascii="Courier New" w:eastAsia="Times New Roman" w:hAnsi="Courier New" w:cs="Courier New"/>
@@ -8378,7 +7830,7 @@
                 <w:color w:val="000000"/>
                 <w:sz w:val="20"/>
                 <w:szCs w:val="20"/>
-                <w:lang w:eastAsia="pt-PT"/>
+                <w:lang w:val="en-GB" w:eastAsia="pt-PT"/>
               </w:rPr>
             </w:pPr>
             <w:r>
@@ -8391,7 +7843,6 @@
               </w:rPr>
               <w:t xml:space="preserve">  </w:t>
             </w:r>
-            <w:proofErr w:type="spellStart"/>
             <w:r>
               <w:rPr>
                 <w:rFonts w:ascii="Courier New" w:eastAsia="Times New Roman" w:hAnsi="Courier New" w:cs="Courier New"/>
@@ -8400,7 +7851,7 @@
                 <w:color w:val="D35400"/>
                 <w:sz w:val="20"/>
                 <w:szCs w:val="20"/>
-                <w:lang w:eastAsia="pt-PT"/>
+                <w:lang w:val="en-GB" w:eastAsia="pt-PT"/>
               </w:rPr>
               <w:t>Serial</w:t>
             </w:r>
@@ -8410,7 +7861,7 @@
                 <w:color w:val="434F54"/>
                 <w:sz w:val="20"/>
                 <w:szCs w:val="20"/>
-                <w:lang w:eastAsia="pt-PT"/>
+                <w:lang w:val="en-GB" w:eastAsia="pt-PT"/>
               </w:rPr>
               <w:t>.</w:t>
             </w:r>
@@ -8420,18 +7871,17 @@
                 <w:color w:val="D35400"/>
                 <w:sz w:val="20"/>
                 <w:szCs w:val="20"/>
-                <w:lang w:eastAsia="pt-PT"/>
+                <w:lang w:val="en-GB" w:eastAsia="pt-PT"/>
               </w:rPr>
               <w:t>print</w:t>
             </w:r>
-            <w:proofErr w:type="spellEnd"/>
-            <w:r>
-              <w:rPr>
-                <w:rFonts w:ascii="Courier New" w:eastAsia="Times New Roman" w:hAnsi="Courier New" w:cs="Courier New"/>
-                <w:color w:val="000000"/>
-                <w:sz w:val="20"/>
-                <w:szCs w:val="20"/>
-                <w:lang w:eastAsia="pt-PT"/>
+            <w:r>
+              <w:rPr>
+                <w:rFonts w:ascii="Courier New" w:eastAsia="Times New Roman" w:hAnsi="Courier New" w:cs="Courier New"/>
+                <w:color w:val="000000"/>
+                <w:sz w:val="20"/>
+                <w:szCs w:val="20"/>
+                <w:lang w:val="en-GB" w:eastAsia="pt-PT"/>
               </w:rPr>
               <w:t>(</w:t>
             </w:r>
@@ -8441,7 +7891,7 @@
                 <w:color w:val="005C5F"/>
                 <w:sz w:val="20"/>
                 <w:szCs w:val="20"/>
-                <w:lang w:eastAsia="pt-PT"/>
+                <w:lang w:val="en-GB" w:eastAsia="pt-PT"/>
               </w:rPr>
               <w:t>"Pulso da roda esquerda: "</w:t>
             </w:r>
@@ -8451,7 +7901,7 @@
                 <w:color w:val="000000"/>
                 <w:sz w:val="20"/>
                 <w:szCs w:val="20"/>
-                <w:lang w:eastAsia="pt-PT"/>
+                <w:lang w:val="en-GB" w:eastAsia="pt-PT"/>
               </w:rPr>
               <w:t>);</w:t>
             </w:r>
@@ -8492,11 +7942,10 @@
                 <w:color w:val="000000"/>
                 <w:sz w:val="20"/>
                 <w:szCs w:val="20"/>
-                <w:lang w:eastAsia="pt-PT"/>
+                <w:lang w:val="en-GB" w:eastAsia="pt-PT"/>
               </w:rPr>
               <w:t xml:space="preserve">  </w:t>
             </w:r>
-            <w:proofErr w:type="spellStart"/>
             <w:r>
               <w:rPr>
                 <w:rFonts w:ascii="Courier New" w:eastAsia="Times New Roman" w:hAnsi="Courier New" w:cs="Courier New"/>
@@ -8529,38 +7978,15 @@
               </w:rPr>
               <w:t>print</w:t>
             </w:r>
-            <w:proofErr w:type="spellEnd"/>
-            <w:r>
-              <w:rPr>
-                <w:rFonts w:ascii="Courier New" w:eastAsia="Times New Roman" w:hAnsi="Courier New" w:cs="Courier New"/>
-                <w:color w:val="000000"/>
-                <w:sz w:val="20"/>
-                <w:szCs w:val="20"/>
-                <w:lang w:val="en-GB" w:eastAsia="pt-PT"/>
-              </w:rPr>
-              <w:t>(</w:t>
-            </w:r>
-            <w:proofErr w:type="spellStart"/>
-            <w:r>
-              <w:rPr>
-                <w:rFonts w:ascii="Courier New" w:eastAsia="Times New Roman" w:hAnsi="Courier New" w:cs="Courier New"/>
-                <w:color w:val="000000"/>
-                <w:sz w:val="20"/>
-                <w:szCs w:val="20"/>
-                <w:lang w:val="en-GB" w:eastAsia="pt-PT"/>
-              </w:rPr>
-              <w:t>leftPulse</w:t>
-            </w:r>
-            <w:proofErr w:type="spellEnd"/>
-            <w:r>
-              <w:rPr>
-                <w:rFonts w:ascii="Courier New" w:eastAsia="Times New Roman" w:hAnsi="Courier New" w:cs="Courier New"/>
-                <w:color w:val="000000"/>
-                <w:sz w:val="20"/>
-                <w:szCs w:val="20"/>
-                <w:lang w:val="en-GB" w:eastAsia="pt-PT"/>
-              </w:rPr>
-              <w:t>);</w:t>
+            <w:r>
+              <w:rPr>
+                <w:rFonts w:ascii="Courier New" w:eastAsia="Times New Roman" w:hAnsi="Courier New" w:cs="Courier New"/>
+                <w:color w:val="000000"/>
+                <w:sz w:val="20"/>
+                <w:szCs w:val="20"/>
+                <w:lang w:val="en-GB" w:eastAsia="pt-PT"/>
+              </w:rPr>
+              <w:t>(leftPulse);</w:t>
             </w:r>
           </w:p>
           <w:p>
@@ -8603,7 +8029,6 @@
               </w:rPr>
               <w:t xml:space="preserve">  </w:t>
             </w:r>
-            <w:proofErr w:type="spellStart"/>
             <w:r>
               <w:rPr>
                 <w:rFonts w:ascii="Courier New" w:eastAsia="Times New Roman" w:hAnsi="Courier New" w:cs="Courier New"/>
@@ -8636,7 +8061,6 @@
               </w:rPr>
               <w:t>print</w:t>
             </w:r>
-            <w:proofErr w:type="spellEnd"/>
             <w:r>
               <w:rPr>
                 <w:rFonts w:ascii="Courier New" w:eastAsia="Times New Roman" w:hAnsi="Courier New" w:cs="Courier New"/>
@@ -8695,7 +8119,7 @@
                 <w:color w:val="000000"/>
                 <w:sz w:val="20"/>
                 <w:szCs w:val="20"/>
-                <w:lang w:eastAsia="pt-PT"/>
+                <w:lang w:val="en-GB" w:eastAsia="pt-PT"/>
               </w:rPr>
             </w:pPr>
             <w:r>
@@ -8708,7 +8132,6 @@
               </w:rPr>
               <w:t xml:space="preserve">  </w:t>
             </w:r>
-            <w:proofErr w:type="spellStart"/>
             <w:r>
               <w:rPr>
                 <w:rFonts w:ascii="Courier New" w:eastAsia="Times New Roman" w:hAnsi="Courier New" w:cs="Courier New"/>
@@ -8717,7 +8140,7 @@
                 <w:color w:val="D35400"/>
                 <w:sz w:val="20"/>
                 <w:szCs w:val="20"/>
-                <w:lang w:eastAsia="pt-PT"/>
+                <w:lang w:val="en-GB" w:eastAsia="pt-PT"/>
               </w:rPr>
               <w:t>Serial</w:t>
             </w:r>
@@ -8727,7 +8150,7 @@
                 <w:color w:val="434F54"/>
                 <w:sz w:val="20"/>
                 <w:szCs w:val="20"/>
-                <w:lang w:eastAsia="pt-PT"/>
+                <w:lang w:val="en-GB" w:eastAsia="pt-PT"/>
               </w:rPr>
               <w:t>.</w:t>
             </w:r>
@@ -8737,18 +8160,17 @@
                 <w:color w:val="D35400"/>
                 <w:sz w:val="20"/>
                 <w:szCs w:val="20"/>
-                <w:lang w:eastAsia="pt-PT"/>
+                <w:lang w:val="en-GB" w:eastAsia="pt-PT"/>
               </w:rPr>
               <w:t>print</w:t>
             </w:r>
-            <w:proofErr w:type="spellEnd"/>
-            <w:r>
-              <w:rPr>
-                <w:rFonts w:ascii="Courier New" w:eastAsia="Times New Roman" w:hAnsi="Courier New" w:cs="Courier New"/>
-                <w:color w:val="000000"/>
-                <w:sz w:val="20"/>
-                <w:szCs w:val="20"/>
-                <w:lang w:eastAsia="pt-PT"/>
+            <w:r>
+              <w:rPr>
+                <w:rFonts w:ascii="Courier New" w:eastAsia="Times New Roman" w:hAnsi="Courier New" w:cs="Courier New"/>
+                <w:color w:val="000000"/>
+                <w:sz w:val="20"/>
+                <w:szCs w:val="20"/>
+                <w:lang w:val="en-GB" w:eastAsia="pt-PT"/>
               </w:rPr>
               <w:t>(</w:t>
             </w:r>
@@ -8758,7 +8180,7 @@
                 <w:color w:val="005C5F"/>
                 <w:sz w:val="20"/>
                 <w:szCs w:val="20"/>
-                <w:lang w:eastAsia="pt-PT"/>
+                <w:lang w:val="en-GB" w:eastAsia="pt-PT"/>
               </w:rPr>
               <w:t>"Pulso da roda direita: "</w:t>
             </w:r>
@@ -8768,7 +8190,7 @@
                 <w:color w:val="000000"/>
                 <w:sz w:val="20"/>
                 <w:szCs w:val="20"/>
-                <w:lang w:eastAsia="pt-PT"/>
+                <w:lang w:val="en-GB" w:eastAsia="pt-PT"/>
               </w:rPr>
               <w:t>);</w:t>
             </w:r>
@@ -8809,11 +8231,10 @@
                 <w:color w:val="000000"/>
                 <w:sz w:val="20"/>
                 <w:szCs w:val="20"/>
-                <w:lang w:eastAsia="pt-PT"/>
+                <w:lang w:val="en-GB" w:eastAsia="pt-PT"/>
               </w:rPr>
               <w:t xml:space="preserve">  </w:t>
             </w:r>
-            <w:proofErr w:type="spellStart"/>
             <w:r>
               <w:rPr>
                 <w:rFonts w:ascii="Courier New" w:eastAsia="Times New Roman" w:hAnsi="Courier New" w:cs="Courier New"/>
@@ -8846,38 +8267,15 @@
               </w:rPr>
               <w:t>println</w:t>
             </w:r>
-            <w:proofErr w:type="spellEnd"/>
-            <w:r>
-              <w:rPr>
-                <w:rFonts w:ascii="Courier New" w:eastAsia="Times New Roman" w:hAnsi="Courier New" w:cs="Courier New"/>
-                <w:color w:val="000000"/>
-                <w:sz w:val="20"/>
-                <w:szCs w:val="20"/>
-                <w:lang w:val="en-GB" w:eastAsia="pt-PT"/>
-              </w:rPr>
-              <w:t>(</w:t>
-            </w:r>
-            <w:proofErr w:type="spellStart"/>
-            <w:r>
-              <w:rPr>
-                <w:rFonts w:ascii="Courier New" w:eastAsia="Times New Roman" w:hAnsi="Courier New" w:cs="Courier New"/>
-                <w:color w:val="000000"/>
-                <w:sz w:val="20"/>
-                <w:szCs w:val="20"/>
-                <w:lang w:val="en-GB" w:eastAsia="pt-PT"/>
-              </w:rPr>
-              <w:t>rightPulse</w:t>
-            </w:r>
-            <w:proofErr w:type="spellEnd"/>
-            <w:r>
-              <w:rPr>
-                <w:rFonts w:ascii="Courier New" w:eastAsia="Times New Roman" w:hAnsi="Courier New" w:cs="Courier New"/>
-                <w:color w:val="000000"/>
-                <w:sz w:val="20"/>
-                <w:szCs w:val="20"/>
-                <w:lang w:val="en-GB" w:eastAsia="pt-PT"/>
-              </w:rPr>
-              <w:t>);</w:t>
+            <w:r>
+              <w:rPr>
+                <w:rFonts w:ascii="Courier New" w:eastAsia="Times New Roman" w:hAnsi="Courier New" w:cs="Courier New"/>
+                <w:color w:val="000000"/>
+                <w:sz w:val="20"/>
+                <w:szCs w:val="20"/>
+                <w:lang w:val="en-GB" w:eastAsia="pt-PT"/>
+              </w:rPr>
+              <w:t>(rightPulse);</w:t>
             </w:r>
           </w:p>
           <w:p>
@@ -8969,29 +8367,7 @@
                 <w:szCs w:val="20"/>
                 <w:lang w:val="en-GB" w:eastAsia="pt-PT"/>
               </w:rPr>
-              <w:t>( (</w:t>
-            </w:r>
-            <w:proofErr w:type="spellStart"/>
-            <w:r>
-              <w:rPr>
-                <w:rFonts w:ascii="Courier New" w:eastAsia="Times New Roman" w:hAnsi="Courier New" w:cs="Courier New"/>
-                <w:color w:val="000000"/>
-                <w:sz w:val="20"/>
-                <w:szCs w:val="20"/>
-                <w:lang w:val="en-GB" w:eastAsia="pt-PT"/>
-              </w:rPr>
-              <w:t>leftPulse</w:t>
-            </w:r>
-            <w:proofErr w:type="spellEnd"/>
-            <w:r>
-              <w:rPr>
-                <w:rFonts w:ascii="Courier New" w:eastAsia="Times New Roman" w:hAnsi="Courier New" w:cs="Courier New"/>
-                <w:color w:val="000000"/>
-                <w:sz w:val="20"/>
-                <w:szCs w:val="20"/>
-                <w:lang w:val="en-GB" w:eastAsia="pt-PT"/>
-              </w:rPr>
-              <w:t xml:space="preserve"> </w:t>
+              <w:t xml:space="preserve">( (leftPulse </w:t>
             </w:r>
             <w:r>
               <w:rPr>
@@ -9031,29 +8407,7 @@
                 <w:szCs w:val="20"/>
                 <w:lang w:val="en-GB" w:eastAsia="pt-PT"/>
               </w:rPr>
-              <w:t xml:space="preserve"> (</w:t>
-            </w:r>
-            <w:proofErr w:type="spellStart"/>
-            <w:r>
-              <w:rPr>
-                <w:rFonts w:ascii="Courier New" w:eastAsia="Times New Roman" w:hAnsi="Courier New" w:cs="Courier New"/>
-                <w:color w:val="000000"/>
-                <w:sz w:val="20"/>
-                <w:szCs w:val="20"/>
-                <w:lang w:val="en-GB" w:eastAsia="pt-PT"/>
-              </w:rPr>
-              <w:t>rightPulse</w:t>
-            </w:r>
-            <w:proofErr w:type="spellEnd"/>
-            <w:r>
-              <w:rPr>
-                <w:rFonts w:ascii="Courier New" w:eastAsia="Times New Roman" w:hAnsi="Courier New" w:cs="Courier New"/>
-                <w:color w:val="000000"/>
-                <w:sz w:val="20"/>
-                <w:szCs w:val="20"/>
-                <w:lang w:val="en-GB" w:eastAsia="pt-PT"/>
-              </w:rPr>
-              <w:t xml:space="preserve"> </w:t>
+              <w:t xml:space="preserve"> (rightPulse </w:t>
             </w:r>
             <w:r>
               <w:rPr>
@@ -9165,40 +8519,28 @@
                 <w:szCs w:val="20"/>
                 <w:lang w:eastAsia="pt-PT"/>
               </w:rPr>
-              <w:t xml:space="preserve">    </w:t>
-            </w:r>
-            <w:proofErr w:type="spellStart"/>
-            <w:r>
-              <w:rPr>
-                <w:rFonts w:ascii="Courier New" w:eastAsia="Times New Roman" w:hAnsi="Courier New" w:cs="Courier New"/>
-                <w:color w:val="000000"/>
+              <w:t xml:space="preserve">    robot</w:t>
+            </w:r>
+            <w:r>
+              <w:rPr>
+                <w:rFonts w:ascii="Courier New" w:eastAsia="Times New Roman" w:hAnsi="Courier New" w:cs="Courier New"/>
+                <w:color w:val="434F54"/>
                 <w:sz w:val="20"/>
                 <w:szCs w:val="20"/>
                 <w:lang w:eastAsia="pt-PT"/>
               </w:rPr>
-              <w:t>robot</w:t>
-            </w:r>
-            <w:r>
-              <w:rPr>
-                <w:rFonts w:ascii="Courier New" w:eastAsia="Times New Roman" w:hAnsi="Courier New" w:cs="Courier New"/>
-                <w:color w:val="434F54"/>
+              <w:t>.</w:t>
+            </w:r>
+            <w:r>
+              <w:rPr>
+                <w:rFonts w:ascii="Courier New" w:eastAsia="Times New Roman" w:hAnsi="Courier New" w:cs="Courier New"/>
+                <w:color w:val="D35400"/>
                 <w:sz w:val="20"/>
                 <w:szCs w:val="20"/>
                 <w:lang w:eastAsia="pt-PT"/>
               </w:rPr>
-              <w:t>.</w:t>
-            </w:r>
-            <w:r>
-              <w:rPr>
-                <w:rFonts w:ascii="Courier New" w:eastAsia="Times New Roman" w:hAnsi="Courier New" w:cs="Courier New"/>
-                <w:color w:val="D35400"/>
-                <w:sz w:val="20"/>
-                <w:szCs w:val="20"/>
-                <w:lang w:eastAsia="pt-PT"/>
-              </w:rPr>
               <w:t>clearEncoderCount</w:t>
             </w:r>
-            <w:proofErr w:type="spellEnd"/>
             <w:r>
               <w:rPr>
                 <w:rFonts w:ascii="Courier New" w:eastAsia="Times New Roman" w:hAnsi="Courier New" w:cs="Courier New"/>
@@ -9332,7 +8674,6 @@
               </w:rPr>
               <w:t xml:space="preserve">  </w:t>
             </w:r>
-            <w:proofErr w:type="spellStart"/>
             <w:r>
               <w:rPr>
                 <w:rFonts w:ascii="Courier New" w:eastAsia="Times New Roman" w:hAnsi="Courier New" w:cs="Courier New"/>
@@ -9343,7 +8684,6 @@
               </w:rPr>
               <w:t>delay</w:t>
             </w:r>
-            <w:proofErr w:type="spellEnd"/>
             <w:r>
               <w:rPr>
                 <w:rFonts w:ascii="Courier New" w:eastAsia="Times New Roman" w:hAnsi="Courier New" w:cs="Courier New"/>

--- a/1_Tutorials/1-2_Arduino_IDE_Tutorials/Tutorial_2_-_Sensors/Tutorial 2 iModBot - Sensores.docx
+++ b/1_Tutorials/1-2_Arduino_IDE_Tutorials/Tutorial_2_-_Sensors/Tutorial 2 iModBot - Sensores.docx
@@ -247,7 +247,15 @@
         <w:t>iModBot</w:t>
       </w:r>
       <w:r>
-        <w:t xml:space="preserve"> é um veículo elétrico de pequenas proporções controlado pelo microcontrolador ESP32. Este microcontrolador pode ser programado usando a linguagem C/C++ e o software gratuito Arduino IDE.</w:t>
+        <w:t xml:space="preserve"> é um veículo elétrico de pequenas proporções controlado pelo microcontrolador ESP32. Este microcontrolador pode ser programado usando a linguagem C/C++ e o software gratuito </w:t>
+      </w:r>
+      <w:proofErr w:type="spellStart"/>
+      <w:r>
+        <w:t>Arduino</w:t>
+      </w:r>
+      <w:proofErr w:type="spellEnd"/>
+      <w:r>
+        <w:t xml:space="preserve"> IDE.</w:t>
       </w:r>
     </w:p>
     <w:p>
@@ -337,8 +345,13 @@
           <w:numId w:val="6"/>
         </w:numPr>
       </w:pPr>
+      <w:proofErr w:type="spellStart"/>
       <w:r>
-        <w:t>Encoder óticos, para obter um feedback da posição das rodas.</w:t>
+        <w:t>Encoder</w:t>
+      </w:r>
+      <w:proofErr w:type="spellEnd"/>
+      <w:r>
+        <w:t xml:space="preserve"> óticos, para obter um feedback da posição das rodas.</w:t>
       </w:r>
     </w:p>
     <w:p>
@@ -456,9 +469,11 @@
               <w:spacing w:line="276" w:lineRule="auto"/>
               <w:jc w:val="center"/>
             </w:pPr>
+            <w:proofErr w:type="spellStart"/>
             <w:r>
               <w:t>Echo</w:t>
             </w:r>
+            <w:proofErr w:type="spellEnd"/>
           </w:p>
         </w:tc>
         <w:tc>
@@ -491,9 +506,11 @@
               <w:spacing w:line="276" w:lineRule="auto"/>
               <w:jc w:val="center"/>
             </w:pPr>
+            <w:proofErr w:type="spellStart"/>
             <w:r>
               <w:t>Trig</w:t>
             </w:r>
+            <w:proofErr w:type="spellEnd"/>
           </w:p>
         </w:tc>
         <w:tc>
@@ -611,8 +628,13 @@
         <w:spacing w:after="0" w:line="276" w:lineRule="auto"/>
       </w:pPr>
       <w:r>
-        <w:t>O sensor fim de curso é um botão (switch</w:t>
+        <w:t>O sensor fim de curso é um botão (</w:t>
       </w:r>
+      <w:proofErr w:type="spellStart"/>
+      <w:r>
+        <w:t>switch</w:t>
+      </w:r>
+      <w:proofErr w:type="spellEnd"/>
       <w:r>
         <w:t>, denominado CLP</w:t>
       </w:r>
@@ -635,10 +657,26 @@
         <w:t>Os dois LED emissor e recetor infravermelho</w:t>
       </w:r>
       <w:r>
-        <w:t xml:space="preserve">, denominado sensor “Near”, </w:t>
+        <w:t>, denominado sensor “</w:t>
+      </w:r>
+      <w:proofErr w:type="spellStart"/>
+      <w:r>
+        <w:t>Near</w:t>
+      </w:r>
+      <w:proofErr w:type="spellEnd"/>
+      <w:r>
+        <w:t xml:space="preserve">”, </w:t>
       </w:r>
       <w:r>
-        <w:t xml:space="preserve">acima do switch permitem detetar obstáculos a curta distância, </w:t>
+        <w:t xml:space="preserve">acima do </w:t>
+      </w:r>
+      <w:proofErr w:type="spellStart"/>
+      <w:r>
+        <w:t>switch</w:t>
+      </w:r>
+      <w:proofErr w:type="spellEnd"/>
+      <w:r>
+        <w:t xml:space="preserve"> permitem detetar obstáculos a curta distância, </w:t>
       </w:r>
       <w:r>
         <w:t>a luz natural poderá causar leituras erradas no recetor infravermelho.</w:t>
@@ -894,9 +932,11 @@
               <w:spacing w:after="160" w:line="276" w:lineRule="auto"/>
               <w:jc w:val="center"/>
             </w:pPr>
+            <w:proofErr w:type="spellStart"/>
             <w:r>
               <w:t>Near</w:t>
             </w:r>
+            <w:proofErr w:type="spellEnd"/>
           </w:p>
         </w:tc>
         <w:tc>
@@ -1005,8 +1045,13 @@
         <w:t xml:space="preserve">Os </w:t>
       </w:r>
       <w:r>
-        <w:t>sensores/encoder</w:t>
+        <w:t>sensores/</w:t>
       </w:r>
+      <w:proofErr w:type="spellStart"/>
+      <w:r>
+        <w:t>encoder</w:t>
+      </w:r>
+      <w:proofErr w:type="spellEnd"/>
       <w:r>
         <w:t xml:space="preserve"> óticos servem para obter um feedback da rotação das rodas podendo deste modo obter a distância percorrida e saber se uma está a rodar mais rapidamente que a outra.</w:t>
       </w:r>
@@ -1053,8 +1098,13 @@
               <w:spacing w:after="160" w:line="276" w:lineRule="auto"/>
               <w:jc w:val="center"/>
             </w:pPr>
-            <w:r>
-              <w:t>Encoder da roda esquerda</w:t>
+            <w:proofErr w:type="spellStart"/>
+            <w:r>
+              <w:t>Encoder</w:t>
+            </w:r>
+            <w:proofErr w:type="spellEnd"/>
+            <w:r>
+              <w:t xml:space="preserve"> da roda esquerda</w:t>
             </w:r>
           </w:p>
         </w:tc>
@@ -1100,8 +1150,13 @@
               <w:spacing w:after="160" w:line="276" w:lineRule="auto"/>
               <w:jc w:val="center"/>
             </w:pPr>
-            <w:r>
-              <w:t>Encoder da roda direita</w:t>
+            <w:proofErr w:type="spellStart"/>
+            <w:r>
+              <w:t>Encoder</w:t>
+            </w:r>
+            <w:proofErr w:type="spellEnd"/>
+            <w:r>
+              <w:t xml:space="preserve"> da roda direita</w:t>
             </w:r>
           </w:p>
         </w:tc>
@@ -1241,11 +1296,16 @@
       <w:r>
         <w:t xml:space="preserve">Esta peça permite ao </w:t>
       </w:r>
+      <w:proofErr w:type="spellStart"/>
       <w:r>
         <w:t>e</w:t>
       </w:r>
       <w:r>
-        <w:t>ncoder fazer a contagem dos pulsos da roda.</w:t>
+        <w:t>ncoder</w:t>
+      </w:r>
+      <w:proofErr w:type="spellEnd"/>
+      <w:r>
+        <w:t xml:space="preserve"> fazer a contagem dos pulsos da roda.</w:t>
       </w:r>
       <w:r>
         <w:t xml:space="preserve"> Cada vez que uma roda dá uma volta completa (360º) a contagem deve aumentar 40 pulsos.</w:t>
@@ -1919,6 +1979,7 @@
               </w:rPr>
               <w:t xml:space="preserve"> </w:t>
             </w:r>
+            <w:proofErr w:type="gramStart"/>
             <w:r>
               <w:rPr>
                 <w:rFonts w:ascii="Courier New" w:eastAsia="Times New Roman" w:hAnsi="Courier New" w:cs="Courier New"/>
@@ -1937,7 +1998,18 @@
                 <w:szCs w:val="20"/>
                 <w:lang w:val="en-GB" w:eastAsia="pt-PT"/>
               </w:rPr>
-              <w:t xml:space="preserve">() </w:t>
+              <w:t>(</w:t>
+            </w:r>
+            <w:proofErr w:type="gramEnd"/>
+            <w:r>
+              <w:rPr>
+                <w:rFonts w:ascii="Courier New" w:eastAsia="Times New Roman" w:hAnsi="Courier New" w:cs="Courier New"/>
+                <w:color w:val="000000"/>
+                <w:sz w:val="20"/>
+                <w:szCs w:val="20"/>
+                <w:lang w:val="en-GB" w:eastAsia="pt-PT"/>
+              </w:rPr>
+              <w:t xml:space="preserve">) </w:t>
             </w:r>
           </w:p>
           <w:p>
@@ -2019,7 +2091,19 @@
                 <w:szCs w:val="20"/>
                 <w:lang w:val="en-GB" w:eastAsia="pt-PT"/>
               </w:rPr>
-              <w:t xml:space="preserve">  robot</w:t>
+              <w:t xml:space="preserve">  </w:t>
+            </w:r>
+            <w:proofErr w:type="spellStart"/>
+            <w:proofErr w:type="gramStart"/>
+            <w:r>
+              <w:rPr>
+                <w:rFonts w:ascii="Courier New" w:eastAsia="Times New Roman" w:hAnsi="Courier New" w:cs="Courier New"/>
+                <w:color w:val="000000"/>
+                <w:sz w:val="20"/>
+                <w:szCs w:val="20"/>
+                <w:lang w:val="en-GB" w:eastAsia="pt-PT"/>
+              </w:rPr>
+              <w:t>robot</w:t>
             </w:r>
             <w:r>
               <w:rPr>
@@ -2041,6 +2125,8 @@
               </w:rPr>
               <w:t>begin</w:t>
             </w:r>
+            <w:proofErr w:type="spellEnd"/>
+            <w:proofErr w:type="gramEnd"/>
             <w:r>
               <w:rPr>
                 <w:rFonts w:ascii="Courier New" w:eastAsia="Times New Roman" w:hAnsi="Courier New" w:cs="Courier New"/>
@@ -2123,6 +2209,7 @@
               </w:rPr>
               <w:t xml:space="preserve">  </w:t>
             </w:r>
+            <w:proofErr w:type="spellStart"/>
             <w:r>
               <w:rPr>
                 <w:rFonts w:ascii="Courier New" w:eastAsia="Times New Roman" w:hAnsi="Courier New" w:cs="Courier New"/>
@@ -2155,16 +2242,29 @@
               </w:rPr>
               <w:t>begin</w:t>
             </w:r>
-            <w:r>
-              <w:rPr>
-                <w:rFonts w:ascii="Courier New" w:eastAsia="Times New Roman" w:hAnsi="Courier New" w:cs="Courier New"/>
-                <w:color w:val="000000"/>
-                <w:sz w:val="20"/>
-                <w:szCs w:val="20"/>
-                <w:lang w:val="en-GB" w:eastAsia="pt-PT"/>
-              </w:rPr>
-              <w:t>(115200);</w:t>
-            </w:r>
+            <w:proofErr w:type="spellEnd"/>
+            <w:r>
+              <w:rPr>
+                <w:rFonts w:ascii="Courier New" w:eastAsia="Times New Roman" w:hAnsi="Courier New" w:cs="Courier New"/>
+                <w:color w:val="000000"/>
+                <w:sz w:val="20"/>
+                <w:szCs w:val="20"/>
+                <w:lang w:val="en-GB" w:eastAsia="pt-PT"/>
+              </w:rPr>
+              <w:t>(115200</w:t>
+            </w:r>
+            <w:proofErr w:type="gramStart"/>
+            <w:r>
+              <w:rPr>
+                <w:rFonts w:ascii="Courier New" w:eastAsia="Times New Roman" w:hAnsi="Courier New" w:cs="Courier New"/>
+                <w:color w:val="000000"/>
+                <w:sz w:val="20"/>
+                <w:szCs w:val="20"/>
+                <w:lang w:val="en-GB" w:eastAsia="pt-PT"/>
+              </w:rPr>
+              <w:t>);</w:t>
+            </w:r>
+            <w:proofErr w:type="gramEnd"/>
           </w:p>
           <w:p>
             <w:pPr>
@@ -2288,6 +2388,7 @@
               </w:rPr>
               <w:t xml:space="preserve"> </w:t>
             </w:r>
+            <w:proofErr w:type="gramStart"/>
             <w:r>
               <w:rPr>
                 <w:rFonts w:ascii="Courier New" w:eastAsia="Times New Roman" w:hAnsi="Courier New" w:cs="Courier New"/>
@@ -2306,7 +2407,18 @@
                 <w:szCs w:val="20"/>
                 <w:lang w:val="en-GB" w:eastAsia="pt-PT"/>
               </w:rPr>
-              <w:t xml:space="preserve">() </w:t>
+              <w:t>(</w:t>
+            </w:r>
+            <w:proofErr w:type="gramEnd"/>
+            <w:r>
+              <w:rPr>
+                <w:rFonts w:ascii="Courier New" w:eastAsia="Times New Roman" w:hAnsi="Courier New" w:cs="Courier New"/>
+                <w:color w:val="000000"/>
+                <w:sz w:val="20"/>
+                <w:szCs w:val="20"/>
+                <w:lang w:val="en-GB" w:eastAsia="pt-PT"/>
+              </w:rPr>
+              <w:t xml:space="preserve">) </w:t>
             </w:r>
           </w:p>
           <w:p>
@@ -2408,7 +2520,29 @@
                 <w:szCs w:val="20"/>
                 <w:lang w:val="en-GB" w:eastAsia="pt-PT"/>
               </w:rPr>
-              <w:t xml:space="preserve"> dist </w:t>
+              <w:t xml:space="preserve"> </w:t>
+            </w:r>
+            <w:proofErr w:type="spellStart"/>
+            <w:r>
+              <w:rPr>
+                <w:rFonts w:ascii="Courier New" w:eastAsia="Times New Roman" w:hAnsi="Courier New" w:cs="Courier New"/>
+                <w:color w:val="000000"/>
+                <w:sz w:val="20"/>
+                <w:szCs w:val="20"/>
+                <w:lang w:val="en-GB" w:eastAsia="pt-PT"/>
+              </w:rPr>
+              <w:t>dist</w:t>
+            </w:r>
+            <w:proofErr w:type="spellEnd"/>
+            <w:r>
+              <w:rPr>
+                <w:rFonts w:ascii="Courier New" w:eastAsia="Times New Roman" w:hAnsi="Courier New" w:cs="Courier New"/>
+                <w:color w:val="000000"/>
+                <w:sz w:val="20"/>
+                <w:szCs w:val="20"/>
+                <w:lang w:val="en-GB" w:eastAsia="pt-PT"/>
+              </w:rPr>
+              <w:t xml:space="preserve"> </w:t>
             </w:r>
             <w:r>
               <w:rPr>
@@ -2428,7 +2562,19 @@
                 <w:szCs w:val="20"/>
                 <w:lang w:val="en-GB" w:eastAsia="pt-PT"/>
               </w:rPr>
-              <w:t xml:space="preserve"> robot</w:t>
+              <w:t xml:space="preserve"> </w:t>
+            </w:r>
+            <w:proofErr w:type="spellStart"/>
+            <w:proofErr w:type="gramStart"/>
+            <w:r>
+              <w:rPr>
+                <w:rFonts w:ascii="Courier New" w:eastAsia="Times New Roman" w:hAnsi="Courier New" w:cs="Courier New"/>
+                <w:color w:val="000000"/>
+                <w:sz w:val="20"/>
+                <w:szCs w:val="20"/>
+                <w:lang w:val="en-GB" w:eastAsia="pt-PT"/>
+              </w:rPr>
+              <w:t>robot</w:t>
             </w:r>
             <w:r>
               <w:rPr>
@@ -2450,6 +2596,8 @@
               </w:rPr>
               <w:t>distance</w:t>
             </w:r>
+            <w:proofErr w:type="spellEnd"/>
+            <w:proofErr w:type="gramEnd"/>
             <w:r>
               <w:rPr>
                 <w:rFonts w:ascii="Courier New" w:eastAsia="Times New Roman" w:hAnsi="Courier New" w:cs="Courier New"/>
@@ -2499,8 +2647,9 @@
                 <w:szCs w:val="20"/>
                 <w:lang w:val="en-GB" w:eastAsia="pt-PT"/>
               </w:rPr>
-              <w:t xml:space="preserve">  </w:t>
-            </w:r>
+              <w:t xml:space="preserve">  </w:t>
+            </w:r>
+            <w:proofErr w:type="spellStart"/>
             <w:r>
               <w:rPr>
                 <w:rFonts w:ascii="Courier New" w:eastAsia="Times New Roman" w:hAnsi="Courier New" w:cs="Courier New"/>
@@ -2531,17 +2680,72 @@
                 <w:szCs w:val="20"/>
                 <w:lang w:val="en-GB" w:eastAsia="pt-PT"/>
               </w:rPr>
-              <w:t>println</w:t>
-            </w:r>
-            <w:r>
-              <w:rPr>
-                <w:rFonts w:ascii="Courier New" w:eastAsia="Times New Roman" w:hAnsi="Courier New" w:cs="Courier New"/>
-                <w:color w:val="000000"/>
-                <w:sz w:val="20"/>
-                <w:szCs w:val="20"/>
-                <w:lang w:val="en-GB" w:eastAsia="pt-PT"/>
-              </w:rPr>
-              <w:t>(dist);</w:t>
+              <w:t>print</w:t>
+            </w:r>
+            <w:proofErr w:type="spellEnd"/>
+            <w:r>
+              <w:rPr>
+                <w:rFonts w:ascii="Courier New" w:eastAsia="Times New Roman" w:hAnsi="Courier New" w:cs="Courier New"/>
+                <w:color w:val="000000"/>
+                <w:sz w:val="20"/>
+                <w:szCs w:val="20"/>
+                <w:lang w:val="en-GB" w:eastAsia="pt-PT"/>
+              </w:rPr>
+              <w:t>(</w:t>
+            </w:r>
+            <w:proofErr w:type="spellStart"/>
+            <w:r>
+              <w:rPr>
+                <w:rFonts w:ascii="Courier New" w:eastAsia="Times New Roman" w:hAnsi="Courier New" w:cs="Courier New"/>
+                <w:color w:val="00979C"/>
+                <w:sz w:val="20"/>
+                <w:szCs w:val="20"/>
+                <w:lang w:val="en-GB" w:eastAsia="pt-PT"/>
+              </w:rPr>
+              <w:t>Distancia</w:t>
+            </w:r>
+            <w:proofErr w:type="spellEnd"/>
+            <w:r>
+              <w:rPr>
+                <w:rFonts w:ascii="Courier New" w:eastAsia="Times New Roman" w:hAnsi="Courier New" w:cs="Courier New"/>
+                <w:color w:val="00979C"/>
+                <w:sz w:val="20"/>
+                <w:szCs w:val="20"/>
+                <w:lang w:val="en-GB" w:eastAsia="pt-PT"/>
+              </w:rPr>
+              <w:t xml:space="preserve"> (cm)</w:t>
+            </w:r>
+            <w:proofErr w:type="gramStart"/>
+            <w:r>
+              <w:rPr>
+                <w:rFonts w:ascii="Courier New" w:eastAsia="Times New Roman" w:hAnsi="Courier New" w:cs="Courier New"/>
+                <w:color w:val="00979C"/>
+                <w:sz w:val="20"/>
+                <w:szCs w:val="20"/>
+                <w:lang w:val="en-GB" w:eastAsia="pt-PT"/>
+              </w:rPr>
+              <w:t xml:space="preserve">: </w:t>
+            </w:r>
+            <w:r>
+              <w:rPr>
+                <w:rFonts w:ascii="Courier New" w:eastAsia="Times New Roman" w:hAnsi="Courier New" w:cs="Courier New"/>
+                <w:color w:val="000000"/>
+                <w:sz w:val="20"/>
+                <w:szCs w:val="20"/>
+                <w:lang w:val="en-GB" w:eastAsia="pt-PT"/>
+              </w:rPr>
+              <w:t>)</w:t>
+            </w:r>
+            <w:proofErr w:type="gramEnd"/>
+            <w:r>
+              <w:rPr>
+                <w:rFonts w:ascii="Courier New" w:eastAsia="Times New Roman" w:hAnsi="Courier New" w:cs="Courier New"/>
+                <w:color w:val="000000"/>
+                <w:sz w:val="20"/>
+                <w:szCs w:val="20"/>
+                <w:lang w:val="en-GB" w:eastAsia="pt-PT"/>
+              </w:rPr>
+              <w:t>;</w:t>
             </w:r>
           </w:p>
           <w:p>
@@ -2574,6 +2778,84 @@
                 <w:lang w:val="en-GB" w:eastAsia="pt-PT"/>
               </w:rPr>
             </w:pPr>
+            <w:r>
+              <w:rPr>
+                <w:rFonts w:ascii="Courier New" w:eastAsia="Times New Roman" w:hAnsi="Courier New" w:cs="Courier New"/>
+                <w:color w:val="000000"/>
+                <w:sz w:val="20"/>
+                <w:szCs w:val="20"/>
+                <w:lang w:val="en-GB" w:eastAsia="pt-PT"/>
+              </w:rPr>
+              <w:t xml:space="preserve">  </w:t>
+            </w:r>
+            <w:proofErr w:type="spellStart"/>
+            <w:r>
+              <w:rPr>
+                <w:rFonts w:ascii="Courier New" w:eastAsia="Times New Roman" w:hAnsi="Courier New" w:cs="Courier New"/>
+                <w:b/>
+                <w:bCs/>
+                <w:color w:val="D35400"/>
+                <w:sz w:val="20"/>
+                <w:szCs w:val="20"/>
+                <w:lang w:val="en-GB" w:eastAsia="pt-PT"/>
+              </w:rPr>
+              <w:t>Serial</w:t>
+            </w:r>
+            <w:r>
+              <w:rPr>
+                <w:rFonts w:ascii="Courier New" w:eastAsia="Times New Roman" w:hAnsi="Courier New" w:cs="Courier New"/>
+                <w:color w:val="434F54"/>
+                <w:sz w:val="20"/>
+                <w:szCs w:val="20"/>
+                <w:lang w:val="en-GB" w:eastAsia="pt-PT"/>
+              </w:rPr>
+              <w:t>.</w:t>
+            </w:r>
+            <w:r>
+              <w:rPr>
+                <w:rFonts w:ascii="Courier New" w:eastAsia="Times New Roman" w:hAnsi="Courier New" w:cs="Courier New"/>
+                <w:color w:val="D35400"/>
+                <w:sz w:val="20"/>
+                <w:szCs w:val="20"/>
+                <w:lang w:val="en-GB" w:eastAsia="pt-PT"/>
+              </w:rPr>
+              <w:t>println</w:t>
+            </w:r>
+            <w:proofErr w:type="spellEnd"/>
+            <w:r>
+              <w:rPr>
+                <w:rFonts w:ascii="Courier New" w:eastAsia="Times New Roman" w:hAnsi="Courier New" w:cs="Courier New"/>
+                <w:color w:val="000000"/>
+                <w:sz w:val="20"/>
+                <w:szCs w:val="20"/>
+                <w:lang w:val="en-GB" w:eastAsia="pt-PT"/>
+              </w:rPr>
+              <w:t>(</w:t>
+            </w:r>
+            <w:proofErr w:type="spellStart"/>
+            <w:r>
+              <w:rPr>
+                <w:rFonts w:ascii="Courier New" w:eastAsia="Times New Roman" w:hAnsi="Courier New" w:cs="Courier New"/>
+                <w:color w:val="000000"/>
+                <w:sz w:val="20"/>
+                <w:szCs w:val="20"/>
+                <w:lang w:val="en-GB" w:eastAsia="pt-PT"/>
+              </w:rPr>
+              <w:t>dist</w:t>
+            </w:r>
+            <w:proofErr w:type="spellEnd"/>
+            <w:proofErr w:type="gramStart"/>
+            <w:r>
+              <w:rPr>
+                <w:rFonts w:ascii="Courier New" w:eastAsia="Times New Roman" w:hAnsi="Courier New" w:cs="Courier New"/>
+                <w:color w:val="000000"/>
+                <w:sz w:val="20"/>
+                <w:szCs w:val="20"/>
+                <w:lang w:val="en-GB" w:eastAsia="pt-PT"/>
+              </w:rPr>
+              <w:t>);</w:t>
+            </w:r>
+            <w:proofErr w:type="gramEnd"/>
           </w:p>
           <w:p>
             <w:pPr>
@@ -2602,6 +2884,37 @@
                 <w:color w:val="000000"/>
                 <w:sz w:val="20"/>
                 <w:szCs w:val="20"/>
+                <w:lang w:val="en-GB" w:eastAsia="pt-PT"/>
+              </w:rPr>
+            </w:pPr>
+          </w:p>
+          <w:p>
+            <w:pPr>
+              <w:tabs>
+                <w:tab w:val="left" w:pos="916"/>
+                <w:tab w:val="left" w:pos="1832"/>
+                <w:tab w:val="left" w:pos="2748"/>
+                <w:tab w:val="left" w:pos="3664"/>
+                <w:tab w:val="left" w:pos="4580"/>
+                <w:tab w:val="left" w:pos="5496"/>
+                <w:tab w:val="left" w:pos="6412"/>
+                <w:tab w:val="left" w:pos="7328"/>
+                <w:tab w:val="left" w:pos="8244"/>
+                <w:tab w:val="left" w:pos="9160"/>
+                <w:tab w:val="left" w:pos="10076"/>
+                <w:tab w:val="left" w:pos="10992"/>
+                <w:tab w:val="left" w:pos="11908"/>
+                <w:tab w:val="left" w:pos="12824"/>
+                <w:tab w:val="left" w:pos="13740"/>
+                <w:tab w:val="left" w:pos="14656"/>
+              </w:tabs>
+              <w:spacing w:after="0" w:line="240" w:lineRule="auto"/>
+              <w:jc w:val="left"/>
+              <w:rPr>
+                <w:rFonts w:ascii="Courier New" w:eastAsia="Times New Roman" w:hAnsi="Courier New" w:cs="Courier New"/>
+                <w:color w:val="000000"/>
+                <w:sz w:val="20"/>
+                <w:szCs w:val="20"/>
                 <w:lang w:eastAsia="pt-PT"/>
               </w:rPr>
             </w:pPr>
@@ -2615,6 +2928,8 @@
               </w:rPr>
               <w:t xml:space="preserve">  </w:t>
             </w:r>
+            <w:proofErr w:type="spellStart"/>
+            <w:proofErr w:type="gramStart"/>
             <w:r>
               <w:rPr>
                 <w:rFonts w:ascii="Courier New" w:eastAsia="Times New Roman" w:hAnsi="Courier New" w:cs="Courier New"/>
@@ -2625,15 +2940,27 @@
               </w:rPr>
               <w:t>delay</w:t>
             </w:r>
-            <w:r>
-              <w:rPr>
-                <w:rFonts w:ascii="Courier New" w:eastAsia="Times New Roman" w:hAnsi="Courier New" w:cs="Courier New"/>
-                <w:color w:val="000000"/>
-                <w:sz w:val="20"/>
-                <w:szCs w:val="20"/>
-                <w:lang w:eastAsia="pt-PT"/>
-              </w:rPr>
-              <w:t>(250);</w:t>
+            <w:proofErr w:type="spellEnd"/>
+            <w:r>
+              <w:rPr>
+                <w:rFonts w:ascii="Courier New" w:eastAsia="Times New Roman" w:hAnsi="Courier New" w:cs="Courier New"/>
+                <w:color w:val="000000"/>
+                <w:sz w:val="20"/>
+                <w:szCs w:val="20"/>
+                <w:lang w:eastAsia="pt-PT"/>
+              </w:rPr>
+              <w:t>(</w:t>
+            </w:r>
+            <w:proofErr w:type="gramEnd"/>
+            <w:r>
+              <w:rPr>
+                <w:rFonts w:ascii="Courier New" w:eastAsia="Times New Roman" w:hAnsi="Courier New" w:cs="Courier New"/>
+                <w:color w:val="000000"/>
+                <w:sz w:val="20"/>
+                <w:szCs w:val="20"/>
+                <w:lang w:eastAsia="pt-PT"/>
+              </w:rPr>
+              <w:t>250);</w:t>
             </w:r>
           </w:p>
           <w:p>
@@ -2754,7 +3081,31 @@
                 <w:sz w:val="28"/>
                 <w:szCs w:val="24"/>
               </w:rPr>
-              <w:t>, Near, S1, S2, S3, S4 e S5</w:t>
+              <w:t xml:space="preserve">, </w:t>
+            </w:r>
+            <w:proofErr w:type="spellStart"/>
+            <w:r>
+              <w:rPr>
+                <w:rFonts w:ascii="Arial" w:hAnsi="Arial" w:cs="Arial"/>
+                <w:b/>
+                <w:bCs/>
+                <w:color w:val="333333"/>
+                <w:sz w:val="28"/>
+                <w:szCs w:val="24"/>
+              </w:rPr>
+              <w:t>Near</w:t>
+            </w:r>
+            <w:proofErr w:type="spellEnd"/>
+            <w:r>
+              <w:rPr>
+                <w:rFonts w:ascii="Arial" w:hAnsi="Arial" w:cs="Arial"/>
+                <w:b/>
+                <w:bCs/>
+                <w:color w:val="333333"/>
+                <w:sz w:val="28"/>
+                <w:szCs w:val="24"/>
+              </w:rPr>
+              <w:t>, S1, S2, S3, S4 e S5</w:t>
             </w:r>
           </w:p>
         </w:tc>
@@ -2847,6 +3198,7 @@
                 <w:lang w:val="en-GB"/>
               </w:rPr>
             </w:pPr>
+            <w:proofErr w:type="spellStart"/>
             <w:r>
               <w:rPr>
                 <w:rFonts w:ascii="Arial" w:hAnsi="Arial" w:cs="Arial"/>
@@ -2858,6 +3210,7 @@
               </w:rPr>
               <w:t>Sintaxe</w:t>
             </w:r>
+            <w:proofErr w:type="spellEnd"/>
           </w:p>
           <w:p>
             <w:pPr>
@@ -2872,6 +3225,8 @@
                 <w:lang w:val="en-GB"/>
               </w:rPr>
             </w:pPr>
+            <w:proofErr w:type="spellStart"/>
+            <w:proofErr w:type="gramStart"/>
             <w:r>
               <w:rPr>
                 <w:rStyle w:val="nfase"/>
@@ -2880,29 +3235,73 @@
                 <w:sz w:val="22"/>
                 <w:lang w:val="en-GB"/>
               </w:rPr>
-              <w:t>readCLP();</w:t>
-            </w:r>
-          </w:p>
-          <w:p>
-            <w:pPr>
-              <w:pStyle w:val="NormalWeb"/>
-              <w:shd w:val="clear" w:color="auto" w:fill="FFFFFF"/>
-              <w:spacing w:before="0" w:beforeAutospacing="0" w:after="0" w:afterAutospacing="0" w:line="276" w:lineRule="auto"/>
-              <w:rPr>
+              <w:t>readCLP</w:t>
+            </w:r>
+            <w:proofErr w:type="spellEnd"/>
+            <w:r>
+              <w:rPr>
+                <w:rStyle w:val="nfase"/>
                 <w:rFonts w:ascii="Arial" w:hAnsi="Arial" w:cs="Arial"/>
                 <w:color w:val="4F4E4E"/>
                 <w:sz w:val="22"/>
                 <w:lang w:val="en-GB"/>
               </w:rPr>
-            </w:pPr>
-            <w:r>
-              <w:rPr>
+              <w:t>(</w:t>
+            </w:r>
+            <w:proofErr w:type="gramEnd"/>
+            <w:r>
+              <w:rPr>
+                <w:rStyle w:val="nfase"/>
                 <w:rFonts w:ascii="Arial" w:hAnsi="Arial" w:cs="Arial"/>
                 <w:color w:val="4F4E4E"/>
                 <w:sz w:val="22"/>
                 <w:lang w:val="en-GB"/>
               </w:rPr>
-              <w:t>readNear();</w:t>
+              <w:t>);</w:t>
+            </w:r>
+          </w:p>
+          <w:p>
+            <w:pPr>
+              <w:pStyle w:val="NormalWeb"/>
+              <w:shd w:val="clear" w:color="auto" w:fill="FFFFFF"/>
+              <w:spacing w:before="0" w:beforeAutospacing="0" w:after="0" w:afterAutospacing="0" w:line="276" w:lineRule="auto"/>
+              <w:rPr>
+                <w:rFonts w:ascii="Arial" w:hAnsi="Arial" w:cs="Arial"/>
+                <w:color w:val="4F4E4E"/>
+                <w:sz w:val="22"/>
+                <w:lang w:val="en-GB"/>
+              </w:rPr>
+            </w:pPr>
+            <w:proofErr w:type="spellStart"/>
+            <w:proofErr w:type="gramStart"/>
+            <w:r>
+              <w:rPr>
+                <w:rFonts w:ascii="Arial" w:hAnsi="Arial" w:cs="Arial"/>
+                <w:color w:val="4F4E4E"/>
+                <w:sz w:val="22"/>
+                <w:lang w:val="en-GB"/>
+              </w:rPr>
+              <w:t>readNear</w:t>
+            </w:r>
+            <w:proofErr w:type="spellEnd"/>
+            <w:r>
+              <w:rPr>
+                <w:rFonts w:ascii="Arial" w:hAnsi="Arial" w:cs="Arial"/>
+                <w:color w:val="4F4E4E"/>
+                <w:sz w:val="22"/>
+                <w:lang w:val="en-GB"/>
+              </w:rPr>
+              <w:t>(</w:t>
+            </w:r>
+            <w:proofErr w:type="gramEnd"/>
+            <w:r>
+              <w:rPr>
+                <w:rFonts w:ascii="Arial" w:hAnsi="Arial" w:cs="Arial"/>
+                <w:color w:val="4F4E4E"/>
+                <w:sz w:val="22"/>
+                <w:lang w:val="en-GB"/>
+              </w:rPr>
+              <w:t>);</w:t>
             </w:r>
           </w:p>
           <w:p>
@@ -2928,8 +3327,21 @@
                 <w:szCs w:val="24"/>
                 <w:lang w:val="en-GB" w:eastAsia="pt-BR"/>
               </w:rPr>
-              <w:t>readS1();</w:t>
-            </w:r>
+              <w:t>readS1(</w:t>
+            </w:r>
+            <w:proofErr w:type="gramStart"/>
+            <w:r>
+              <w:rPr>
+                <w:rFonts w:ascii="Arial" w:hAnsi="Arial" w:cs="Arial"/>
+                <w:i w:val="0"/>
+                <w:iCs w:val="0"/>
+                <w:color w:val="4F4E4E"/>
+                <w:szCs w:val="24"/>
+                <w:lang w:val="en-GB" w:eastAsia="pt-BR"/>
+              </w:rPr>
+              <w:t>);</w:t>
+            </w:r>
+            <w:proofErr w:type="gramEnd"/>
           </w:p>
           <w:p>
             <w:pPr>
@@ -2987,8 +3399,19 @@
                 <w:szCs w:val="24"/>
                 <w:lang w:val="en-GB" w:eastAsia="pt-BR"/>
               </w:rPr>
-              <w:t>S5();</w:t>
-            </w:r>
+              <w:t>S5(</w:t>
+            </w:r>
+            <w:proofErr w:type="gramStart"/>
+            <w:r>
+              <w:rPr>
+                <w:rFonts w:ascii="Arial" w:hAnsi="Arial" w:cs="Arial"/>
+                <w:color w:val="4F4E4E"/>
+                <w:szCs w:val="24"/>
+                <w:lang w:val="en-GB" w:eastAsia="pt-BR"/>
+              </w:rPr>
+              <w:t>);</w:t>
+            </w:r>
+            <w:proofErr w:type="gramEnd"/>
           </w:p>
           <w:p>
             <w:pPr>
@@ -3026,6 +3449,7 @@
                 <w:lang w:val="pt-PT"/>
               </w:rPr>
             </w:pPr>
+            <w:proofErr w:type="spellStart"/>
             <w:r>
               <w:rPr>
                 <w:rFonts w:ascii="Arial" w:hAnsi="Arial" w:cs="Arial"/>
@@ -3044,6 +3468,7 @@
               </w:rPr>
               <w:t>tate</w:t>
             </w:r>
+            <w:proofErr w:type="spellEnd"/>
             <w:r>
               <w:rPr>
                 <w:rFonts w:ascii="Arial" w:hAnsi="Arial" w:cs="Arial"/>
@@ -3136,6 +3561,7 @@
                 <w:lang w:val="en-GB"/>
               </w:rPr>
             </w:pPr>
+            <w:proofErr w:type="spellStart"/>
             <w:r>
               <w:rPr>
                 <w:rFonts w:ascii="Arial" w:hAnsi="Arial" w:cs="Arial"/>
@@ -3146,6 +3572,7 @@
               </w:rPr>
               <w:t>Exemplo</w:t>
             </w:r>
+            <w:proofErr w:type="spellEnd"/>
             <w:r>
               <w:rPr>
                 <w:rFonts w:ascii="Arial" w:hAnsi="Arial" w:cs="Arial"/>
@@ -3344,6 +3771,7 @@
               </w:rPr>
               <w:t xml:space="preserve"> </w:t>
             </w:r>
+            <w:proofErr w:type="gramStart"/>
             <w:r>
               <w:rPr>
                 <w:rFonts w:ascii="Courier New" w:eastAsia="Times New Roman" w:hAnsi="Courier New" w:cs="Courier New"/>
@@ -3354,6 +3782,7 @@
               </w:rPr>
               <w:t>robot;</w:t>
             </w:r>
+            <w:proofErr w:type="gramEnd"/>
           </w:p>
           <w:p>
             <w:pPr>
@@ -3436,6 +3865,7 @@
               </w:rPr>
               <w:t xml:space="preserve"> </w:t>
             </w:r>
+            <w:proofErr w:type="gramStart"/>
             <w:r>
               <w:rPr>
                 <w:rFonts w:ascii="Courier New" w:eastAsia="Times New Roman" w:hAnsi="Courier New" w:cs="Courier New"/>
@@ -3454,7 +3884,18 @@
                 <w:szCs w:val="20"/>
                 <w:lang w:val="en-GB" w:eastAsia="pt-PT"/>
               </w:rPr>
-              <w:t xml:space="preserve">() </w:t>
+              <w:t>(</w:t>
+            </w:r>
+            <w:proofErr w:type="gramEnd"/>
+            <w:r>
+              <w:rPr>
+                <w:rFonts w:ascii="Courier New" w:eastAsia="Times New Roman" w:hAnsi="Courier New" w:cs="Courier New"/>
+                <w:color w:val="000000"/>
+                <w:sz w:val="20"/>
+                <w:szCs w:val="20"/>
+                <w:lang w:val="en-GB" w:eastAsia="pt-PT"/>
+              </w:rPr>
+              <w:t xml:space="preserve">) </w:t>
             </w:r>
           </w:p>
           <w:p>
@@ -3536,7 +3977,19 @@
                 <w:szCs w:val="20"/>
                 <w:lang w:val="en-GB" w:eastAsia="pt-PT"/>
               </w:rPr>
-              <w:t xml:space="preserve">  robot</w:t>
+              <w:t xml:space="preserve">  </w:t>
+            </w:r>
+            <w:proofErr w:type="spellStart"/>
+            <w:proofErr w:type="gramStart"/>
+            <w:r>
+              <w:rPr>
+                <w:rFonts w:ascii="Courier New" w:eastAsia="Times New Roman" w:hAnsi="Courier New" w:cs="Courier New"/>
+                <w:color w:val="000000"/>
+                <w:sz w:val="20"/>
+                <w:szCs w:val="20"/>
+                <w:lang w:val="en-GB" w:eastAsia="pt-PT"/>
+              </w:rPr>
+              <w:t>robot</w:t>
             </w:r>
             <w:r>
               <w:rPr>
@@ -3558,6 +4011,8 @@
               </w:rPr>
               <w:t>begin</w:t>
             </w:r>
+            <w:proofErr w:type="spellEnd"/>
+            <w:proofErr w:type="gramEnd"/>
             <w:r>
               <w:rPr>
                 <w:rFonts w:ascii="Courier New" w:eastAsia="Times New Roman" w:hAnsi="Courier New" w:cs="Courier New"/>
@@ -3640,6 +4095,7 @@
               </w:rPr>
               <w:t xml:space="preserve">  </w:t>
             </w:r>
+            <w:proofErr w:type="spellStart"/>
             <w:r>
               <w:rPr>
                 <w:rFonts w:ascii="Courier New" w:eastAsia="Times New Roman" w:hAnsi="Courier New" w:cs="Courier New"/>
@@ -3672,16 +4128,29 @@
               </w:rPr>
               <w:t>begin</w:t>
             </w:r>
-            <w:r>
-              <w:rPr>
-                <w:rFonts w:ascii="Courier New" w:eastAsia="Times New Roman" w:hAnsi="Courier New" w:cs="Courier New"/>
-                <w:color w:val="000000"/>
-                <w:sz w:val="20"/>
-                <w:szCs w:val="20"/>
-                <w:lang w:val="en-GB" w:eastAsia="pt-PT"/>
-              </w:rPr>
-              <w:t>(115200);</w:t>
-            </w:r>
+            <w:proofErr w:type="spellEnd"/>
+            <w:r>
+              <w:rPr>
+                <w:rFonts w:ascii="Courier New" w:eastAsia="Times New Roman" w:hAnsi="Courier New" w:cs="Courier New"/>
+                <w:color w:val="000000"/>
+                <w:sz w:val="20"/>
+                <w:szCs w:val="20"/>
+                <w:lang w:val="en-GB" w:eastAsia="pt-PT"/>
+              </w:rPr>
+              <w:t>(115200</w:t>
+            </w:r>
+            <w:proofErr w:type="gramStart"/>
+            <w:r>
+              <w:rPr>
+                <w:rFonts w:ascii="Courier New" w:eastAsia="Times New Roman" w:hAnsi="Courier New" w:cs="Courier New"/>
+                <w:color w:val="000000"/>
+                <w:sz w:val="20"/>
+                <w:szCs w:val="20"/>
+                <w:lang w:val="en-GB" w:eastAsia="pt-PT"/>
+              </w:rPr>
+              <w:t>);</w:t>
+            </w:r>
+            <w:proofErr w:type="gramEnd"/>
           </w:p>
           <w:p>
             <w:pPr>
@@ -3805,6 +4274,7 @@
               </w:rPr>
               <w:t xml:space="preserve"> </w:t>
             </w:r>
+            <w:proofErr w:type="gramStart"/>
             <w:r>
               <w:rPr>
                 <w:rFonts w:ascii="Courier New" w:eastAsia="Times New Roman" w:hAnsi="Courier New" w:cs="Courier New"/>
@@ -3823,7 +4293,18 @@
                 <w:szCs w:val="20"/>
                 <w:lang w:val="en-GB" w:eastAsia="pt-PT"/>
               </w:rPr>
-              <w:t xml:space="preserve">() </w:t>
+              <w:t>(</w:t>
+            </w:r>
+            <w:proofErr w:type="gramEnd"/>
+            <w:r>
+              <w:rPr>
+                <w:rFonts w:ascii="Courier New" w:eastAsia="Times New Roman" w:hAnsi="Courier New" w:cs="Courier New"/>
+                <w:color w:val="000000"/>
+                <w:sz w:val="20"/>
+                <w:szCs w:val="20"/>
+                <w:lang w:val="en-GB" w:eastAsia="pt-PT"/>
+              </w:rPr>
+              <w:t xml:space="preserve">) </w:t>
             </w:r>
           </w:p>
           <w:p>
@@ -3945,8 +4426,20 @@
                 <w:szCs w:val="20"/>
                 <w:lang w:val="en-GB" w:eastAsia="pt-PT"/>
               </w:rPr>
-              <w:t xml:space="preserve"> 0;</w:t>
-            </w:r>
+              <w:t xml:space="preserve"> </w:t>
+            </w:r>
+            <w:proofErr w:type="gramStart"/>
+            <w:r>
+              <w:rPr>
+                <w:rFonts w:ascii="Courier New" w:eastAsia="Times New Roman" w:hAnsi="Courier New" w:cs="Courier New"/>
+                <w:color w:val="000000"/>
+                <w:sz w:val="20"/>
+                <w:szCs w:val="20"/>
+                <w:lang w:val="en-GB" w:eastAsia="pt-PT"/>
+              </w:rPr>
+              <w:t>0;</w:t>
+            </w:r>
+            <w:proofErr w:type="gramEnd"/>
           </w:p>
           <w:p>
             <w:pPr>
@@ -4037,7 +4530,19 @@
                 <w:szCs w:val="20"/>
                 <w:lang w:val="en-GB" w:eastAsia="pt-PT"/>
               </w:rPr>
-              <w:t xml:space="preserve"> robot</w:t>
+              <w:t xml:space="preserve"> </w:t>
+            </w:r>
+            <w:proofErr w:type="spellStart"/>
+            <w:proofErr w:type="gramStart"/>
+            <w:r>
+              <w:rPr>
+                <w:rFonts w:ascii="Courier New" w:eastAsia="Times New Roman" w:hAnsi="Courier New" w:cs="Courier New"/>
+                <w:color w:val="000000"/>
+                <w:sz w:val="20"/>
+                <w:szCs w:val="20"/>
+                <w:lang w:val="en-GB" w:eastAsia="pt-PT"/>
+              </w:rPr>
+              <w:t>robot</w:t>
             </w:r>
             <w:r>
               <w:rPr>
@@ -4059,6 +4564,8 @@
               </w:rPr>
               <w:t>readCLP</w:t>
             </w:r>
+            <w:proofErr w:type="spellEnd"/>
+            <w:proofErr w:type="gramEnd"/>
             <w:r>
               <w:rPr>
                 <w:rFonts w:ascii="Courier New" w:eastAsia="Times New Roman" w:hAnsi="Courier New" w:cs="Courier New"/>
@@ -4110,6 +4617,7 @@
               </w:rPr>
               <w:t xml:space="preserve">  </w:t>
             </w:r>
+            <w:proofErr w:type="spellStart"/>
             <w:r>
               <w:rPr>
                 <w:rFonts w:ascii="Courier New" w:eastAsia="Times New Roman" w:hAnsi="Courier New" w:cs="Courier New"/>
@@ -4142,6 +4650,7 @@
               </w:rPr>
               <w:t>print</w:t>
             </w:r>
+            <w:proofErr w:type="spellEnd"/>
             <w:r>
               <w:rPr>
                 <w:rFonts w:ascii="Courier New" w:eastAsia="Times New Roman" w:hAnsi="Courier New" w:cs="Courier New"/>
@@ -4213,6 +4722,7 @@
               </w:rPr>
               <w:t xml:space="preserve">  </w:t>
             </w:r>
+            <w:proofErr w:type="spellStart"/>
             <w:r>
               <w:rPr>
                 <w:rFonts w:ascii="Courier New" w:eastAsia="Times New Roman" w:hAnsi="Courier New" w:cs="Courier New"/>
@@ -4245,16 +4755,29 @@
               </w:rPr>
               <w:t>println</w:t>
             </w:r>
-            <w:r>
-              <w:rPr>
-                <w:rFonts w:ascii="Courier New" w:eastAsia="Times New Roman" w:hAnsi="Courier New" w:cs="Courier New"/>
-                <w:color w:val="000000"/>
-                <w:sz w:val="20"/>
-                <w:szCs w:val="20"/>
-                <w:lang w:val="en-GB" w:eastAsia="pt-PT"/>
-              </w:rPr>
-              <w:t>(state);</w:t>
-            </w:r>
+            <w:proofErr w:type="spellEnd"/>
+            <w:r>
+              <w:rPr>
+                <w:rFonts w:ascii="Courier New" w:eastAsia="Times New Roman" w:hAnsi="Courier New" w:cs="Courier New"/>
+                <w:color w:val="000000"/>
+                <w:sz w:val="20"/>
+                <w:szCs w:val="20"/>
+                <w:lang w:val="en-GB" w:eastAsia="pt-PT"/>
+              </w:rPr>
+              <w:t>(state</w:t>
+            </w:r>
+            <w:proofErr w:type="gramStart"/>
+            <w:r>
+              <w:rPr>
+                <w:rFonts w:ascii="Courier New" w:eastAsia="Times New Roman" w:hAnsi="Courier New" w:cs="Courier New"/>
+                <w:color w:val="000000"/>
+                <w:sz w:val="20"/>
+                <w:szCs w:val="20"/>
+                <w:lang w:val="en-GB" w:eastAsia="pt-PT"/>
+              </w:rPr>
+              <w:t>);</w:t>
+            </w:r>
+            <w:proofErr w:type="gramEnd"/>
           </w:p>
           <w:p>
             <w:pPr>
@@ -4345,7 +4868,19 @@
                 <w:szCs w:val="20"/>
                 <w:lang w:val="en-GB" w:eastAsia="pt-PT"/>
               </w:rPr>
-              <w:t xml:space="preserve"> robot</w:t>
+              <w:t xml:space="preserve"> </w:t>
+            </w:r>
+            <w:proofErr w:type="spellStart"/>
+            <w:proofErr w:type="gramStart"/>
+            <w:r>
+              <w:rPr>
+                <w:rFonts w:ascii="Courier New" w:eastAsia="Times New Roman" w:hAnsi="Courier New" w:cs="Courier New"/>
+                <w:color w:val="000000"/>
+                <w:sz w:val="20"/>
+                <w:szCs w:val="20"/>
+                <w:lang w:val="en-GB" w:eastAsia="pt-PT"/>
+              </w:rPr>
+              <w:t>robot</w:t>
             </w:r>
             <w:r>
               <w:rPr>
@@ -4367,6 +4902,8 @@
               </w:rPr>
               <w:t>readNear</w:t>
             </w:r>
+            <w:proofErr w:type="spellEnd"/>
+            <w:proofErr w:type="gramEnd"/>
             <w:r>
               <w:rPr>
                 <w:rFonts w:ascii="Courier New" w:eastAsia="Times New Roman" w:hAnsi="Courier New" w:cs="Courier New"/>
@@ -4418,6 +4955,7 @@
               </w:rPr>
               <w:t xml:space="preserve">  </w:t>
             </w:r>
+            <w:proofErr w:type="spellStart"/>
             <w:r>
               <w:rPr>
                 <w:rFonts w:ascii="Courier New" w:eastAsia="Times New Roman" w:hAnsi="Courier New" w:cs="Courier New"/>
@@ -4450,6 +4988,7 @@
               </w:rPr>
               <w:t>print</w:t>
             </w:r>
+            <w:proofErr w:type="spellEnd"/>
             <w:r>
               <w:rPr>
                 <w:rFonts w:ascii="Courier New" w:eastAsia="Times New Roman" w:hAnsi="Courier New" w:cs="Courier New"/>
@@ -4468,7 +5007,29 @@
                 <w:szCs w:val="20"/>
                 <w:lang w:eastAsia="pt-PT"/>
               </w:rPr>
-              <w:t>"Estado do pino Near: "</w:t>
+              <w:t xml:space="preserve">"Estado do pino </w:t>
+            </w:r>
+            <w:proofErr w:type="spellStart"/>
+            <w:r>
+              <w:rPr>
+                <w:rFonts w:ascii="Courier New" w:eastAsia="Times New Roman" w:hAnsi="Courier New" w:cs="Courier New"/>
+                <w:color w:val="005C5F"/>
+                <w:sz w:val="20"/>
+                <w:szCs w:val="20"/>
+                <w:lang w:eastAsia="pt-PT"/>
+              </w:rPr>
+              <w:t>Near</w:t>
+            </w:r>
+            <w:proofErr w:type="spellEnd"/>
+            <w:r>
+              <w:rPr>
+                <w:rFonts w:ascii="Courier New" w:eastAsia="Times New Roman" w:hAnsi="Courier New" w:cs="Courier New"/>
+                <w:color w:val="005C5F"/>
+                <w:sz w:val="20"/>
+                <w:szCs w:val="20"/>
+                <w:lang w:eastAsia="pt-PT"/>
+              </w:rPr>
+              <w:t>: "</w:t>
             </w:r>
             <w:r>
               <w:rPr>
@@ -4521,6 +5082,7 @@
               </w:rPr>
               <w:t xml:space="preserve">  </w:t>
             </w:r>
+            <w:proofErr w:type="spellStart"/>
             <w:r>
               <w:rPr>
                 <w:rFonts w:ascii="Courier New" w:eastAsia="Times New Roman" w:hAnsi="Courier New" w:cs="Courier New"/>
@@ -4553,16 +5115,29 @@
               </w:rPr>
               <w:t>println</w:t>
             </w:r>
-            <w:r>
-              <w:rPr>
-                <w:rFonts w:ascii="Courier New" w:eastAsia="Times New Roman" w:hAnsi="Courier New" w:cs="Courier New"/>
-                <w:color w:val="000000"/>
-                <w:sz w:val="20"/>
-                <w:szCs w:val="20"/>
-                <w:lang w:val="en-GB" w:eastAsia="pt-PT"/>
-              </w:rPr>
-              <w:t>(state);</w:t>
-            </w:r>
+            <w:proofErr w:type="spellEnd"/>
+            <w:r>
+              <w:rPr>
+                <w:rFonts w:ascii="Courier New" w:eastAsia="Times New Roman" w:hAnsi="Courier New" w:cs="Courier New"/>
+                <w:color w:val="000000"/>
+                <w:sz w:val="20"/>
+                <w:szCs w:val="20"/>
+                <w:lang w:val="en-GB" w:eastAsia="pt-PT"/>
+              </w:rPr>
+              <w:t>(state</w:t>
+            </w:r>
+            <w:proofErr w:type="gramStart"/>
+            <w:r>
+              <w:rPr>
+                <w:rFonts w:ascii="Courier New" w:eastAsia="Times New Roman" w:hAnsi="Courier New" w:cs="Courier New"/>
+                <w:color w:val="000000"/>
+                <w:sz w:val="20"/>
+                <w:szCs w:val="20"/>
+                <w:lang w:val="en-GB" w:eastAsia="pt-PT"/>
+              </w:rPr>
+              <w:t>);</w:t>
+            </w:r>
+            <w:proofErr w:type="gramEnd"/>
           </w:p>
           <w:p>
             <w:pPr>
@@ -4653,7 +5228,18 @@
                 <w:szCs w:val="20"/>
                 <w:lang w:val="en-GB" w:eastAsia="pt-PT"/>
               </w:rPr>
-              <w:t xml:space="preserve"> robot</w:t>
+              <w:t xml:space="preserve"> </w:t>
+            </w:r>
+            <w:proofErr w:type="gramStart"/>
+            <w:r>
+              <w:rPr>
+                <w:rFonts w:ascii="Courier New" w:eastAsia="Times New Roman" w:hAnsi="Courier New" w:cs="Courier New"/>
+                <w:color w:val="000000"/>
+                <w:sz w:val="20"/>
+                <w:szCs w:val="20"/>
+                <w:lang w:val="en-GB" w:eastAsia="pt-PT"/>
+              </w:rPr>
+              <w:t>robot</w:t>
             </w:r>
             <w:r>
               <w:rPr>
@@ -4673,7 +5259,18 @@
                 <w:szCs w:val="20"/>
                 <w:lang w:val="en-GB" w:eastAsia="pt-PT"/>
               </w:rPr>
-              <w:t>readS1</w:t>
+              <w:t>readS</w:t>
+            </w:r>
+            <w:proofErr w:type="gramEnd"/>
+            <w:r>
+              <w:rPr>
+                <w:rFonts w:ascii="Courier New" w:eastAsia="Times New Roman" w:hAnsi="Courier New" w:cs="Courier New"/>
+                <w:color w:val="D35400"/>
+                <w:sz w:val="20"/>
+                <w:szCs w:val="20"/>
+                <w:lang w:val="en-GB" w:eastAsia="pt-PT"/>
+              </w:rPr>
+              <w:t>1</w:t>
             </w:r>
             <w:r>
               <w:rPr>
@@ -4726,6 +5323,7 @@
               </w:rPr>
               <w:t xml:space="preserve">  </w:t>
             </w:r>
+            <w:proofErr w:type="spellStart"/>
             <w:r>
               <w:rPr>
                 <w:rFonts w:ascii="Courier New" w:eastAsia="Times New Roman" w:hAnsi="Courier New" w:cs="Courier New"/>
@@ -4758,6 +5356,7 @@
               </w:rPr>
               <w:t>print</w:t>
             </w:r>
+            <w:proofErr w:type="spellEnd"/>
             <w:r>
               <w:rPr>
                 <w:rFonts w:ascii="Courier New" w:eastAsia="Times New Roman" w:hAnsi="Courier New" w:cs="Courier New"/>
@@ -4829,6 +5428,7 @@
               </w:rPr>
               <w:t xml:space="preserve">  </w:t>
             </w:r>
+            <w:proofErr w:type="spellStart"/>
             <w:r>
               <w:rPr>
                 <w:rFonts w:ascii="Courier New" w:eastAsia="Times New Roman" w:hAnsi="Courier New" w:cs="Courier New"/>
@@ -4861,16 +5461,29 @@
               </w:rPr>
               <w:t>println</w:t>
             </w:r>
-            <w:r>
-              <w:rPr>
-                <w:rFonts w:ascii="Courier New" w:eastAsia="Times New Roman" w:hAnsi="Courier New" w:cs="Courier New"/>
-                <w:color w:val="000000"/>
-                <w:sz w:val="20"/>
-                <w:szCs w:val="20"/>
-                <w:lang w:val="en-GB" w:eastAsia="pt-PT"/>
-              </w:rPr>
-              <w:t>(state);</w:t>
-            </w:r>
+            <w:proofErr w:type="spellEnd"/>
+            <w:r>
+              <w:rPr>
+                <w:rFonts w:ascii="Courier New" w:eastAsia="Times New Roman" w:hAnsi="Courier New" w:cs="Courier New"/>
+                <w:color w:val="000000"/>
+                <w:sz w:val="20"/>
+                <w:szCs w:val="20"/>
+                <w:lang w:val="en-GB" w:eastAsia="pt-PT"/>
+              </w:rPr>
+              <w:t>(state</w:t>
+            </w:r>
+            <w:proofErr w:type="gramStart"/>
+            <w:r>
+              <w:rPr>
+                <w:rFonts w:ascii="Courier New" w:eastAsia="Times New Roman" w:hAnsi="Courier New" w:cs="Courier New"/>
+                <w:color w:val="000000"/>
+                <w:sz w:val="20"/>
+                <w:szCs w:val="20"/>
+                <w:lang w:val="en-GB" w:eastAsia="pt-PT"/>
+              </w:rPr>
+              <w:t>);</w:t>
+            </w:r>
+            <w:proofErr w:type="gramEnd"/>
           </w:p>
           <w:p>
             <w:pPr>
@@ -4961,7 +5574,18 @@
                 <w:szCs w:val="20"/>
                 <w:lang w:val="en-GB" w:eastAsia="pt-PT"/>
               </w:rPr>
-              <w:t xml:space="preserve"> robot</w:t>
+              <w:t xml:space="preserve"> </w:t>
+            </w:r>
+            <w:proofErr w:type="gramStart"/>
+            <w:r>
+              <w:rPr>
+                <w:rFonts w:ascii="Courier New" w:eastAsia="Times New Roman" w:hAnsi="Courier New" w:cs="Courier New"/>
+                <w:color w:val="000000"/>
+                <w:sz w:val="20"/>
+                <w:szCs w:val="20"/>
+                <w:lang w:val="en-GB" w:eastAsia="pt-PT"/>
+              </w:rPr>
+              <w:t>robot</w:t>
             </w:r>
             <w:r>
               <w:rPr>
@@ -4981,7 +5605,18 @@
                 <w:szCs w:val="20"/>
                 <w:lang w:val="en-GB" w:eastAsia="pt-PT"/>
               </w:rPr>
-              <w:t>readS2</w:t>
+              <w:t>readS</w:t>
+            </w:r>
+            <w:proofErr w:type="gramEnd"/>
+            <w:r>
+              <w:rPr>
+                <w:rFonts w:ascii="Courier New" w:eastAsia="Times New Roman" w:hAnsi="Courier New" w:cs="Courier New"/>
+                <w:color w:val="D35400"/>
+                <w:sz w:val="20"/>
+                <w:szCs w:val="20"/>
+                <w:lang w:val="en-GB" w:eastAsia="pt-PT"/>
+              </w:rPr>
+              <w:t>2</w:t>
             </w:r>
             <w:r>
               <w:rPr>
@@ -5034,6 +5669,7 @@
               </w:rPr>
               <w:t xml:space="preserve">  </w:t>
             </w:r>
+            <w:proofErr w:type="spellStart"/>
             <w:r>
               <w:rPr>
                 <w:rFonts w:ascii="Courier New" w:eastAsia="Times New Roman" w:hAnsi="Courier New" w:cs="Courier New"/>
@@ -5066,6 +5702,7 @@
               </w:rPr>
               <w:t>print</w:t>
             </w:r>
+            <w:proofErr w:type="spellEnd"/>
             <w:r>
               <w:rPr>
                 <w:rFonts w:ascii="Courier New" w:eastAsia="Times New Roman" w:hAnsi="Courier New" w:cs="Courier New"/>
@@ -5137,6 +5774,7 @@
               </w:rPr>
               <w:t xml:space="preserve">  </w:t>
             </w:r>
+            <w:proofErr w:type="spellStart"/>
             <w:r>
               <w:rPr>
                 <w:rFonts w:ascii="Courier New" w:eastAsia="Times New Roman" w:hAnsi="Courier New" w:cs="Courier New"/>
@@ -5169,16 +5807,29 @@
               </w:rPr>
               <w:t>println</w:t>
             </w:r>
-            <w:r>
-              <w:rPr>
-                <w:rFonts w:ascii="Courier New" w:eastAsia="Times New Roman" w:hAnsi="Courier New" w:cs="Courier New"/>
-                <w:color w:val="000000"/>
-                <w:sz w:val="20"/>
-                <w:szCs w:val="20"/>
-                <w:lang w:val="en-GB" w:eastAsia="pt-PT"/>
-              </w:rPr>
-              <w:t>(state);</w:t>
-            </w:r>
+            <w:proofErr w:type="spellEnd"/>
+            <w:r>
+              <w:rPr>
+                <w:rFonts w:ascii="Courier New" w:eastAsia="Times New Roman" w:hAnsi="Courier New" w:cs="Courier New"/>
+                <w:color w:val="000000"/>
+                <w:sz w:val="20"/>
+                <w:szCs w:val="20"/>
+                <w:lang w:val="en-GB" w:eastAsia="pt-PT"/>
+              </w:rPr>
+              <w:t>(state</w:t>
+            </w:r>
+            <w:proofErr w:type="gramStart"/>
+            <w:r>
+              <w:rPr>
+                <w:rFonts w:ascii="Courier New" w:eastAsia="Times New Roman" w:hAnsi="Courier New" w:cs="Courier New"/>
+                <w:color w:val="000000"/>
+                <w:sz w:val="20"/>
+                <w:szCs w:val="20"/>
+                <w:lang w:val="en-GB" w:eastAsia="pt-PT"/>
+              </w:rPr>
+              <w:t>);</w:t>
+            </w:r>
+            <w:proofErr w:type="gramEnd"/>
           </w:p>
           <w:p>
             <w:pPr>
@@ -5269,7 +5920,18 @@
                 <w:szCs w:val="20"/>
                 <w:lang w:val="en-GB" w:eastAsia="pt-PT"/>
               </w:rPr>
-              <w:t xml:space="preserve"> robot</w:t>
+              <w:t xml:space="preserve"> </w:t>
+            </w:r>
+            <w:proofErr w:type="gramStart"/>
+            <w:r>
+              <w:rPr>
+                <w:rFonts w:ascii="Courier New" w:eastAsia="Times New Roman" w:hAnsi="Courier New" w:cs="Courier New"/>
+                <w:color w:val="000000"/>
+                <w:sz w:val="20"/>
+                <w:szCs w:val="20"/>
+                <w:lang w:val="en-GB" w:eastAsia="pt-PT"/>
+              </w:rPr>
+              <w:t>robot</w:t>
             </w:r>
             <w:r>
               <w:rPr>
@@ -5289,7 +5951,18 @@
                 <w:szCs w:val="20"/>
                 <w:lang w:val="en-GB" w:eastAsia="pt-PT"/>
               </w:rPr>
-              <w:t>readS3</w:t>
+              <w:t>readS</w:t>
+            </w:r>
+            <w:proofErr w:type="gramEnd"/>
+            <w:r>
+              <w:rPr>
+                <w:rFonts w:ascii="Courier New" w:eastAsia="Times New Roman" w:hAnsi="Courier New" w:cs="Courier New"/>
+                <w:color w:val="D35400"/>
+                <w:sz w:val="20"/>
+                <w:szCs w:val="20"/>
+                <w:lang w:val="en-GB" w:eastAsia="pt-PT"/>
+              </w:rPr>
+              <w:t>3</w:t>
             </w:r>
             <w:r>
               <w:rPr>
@@ -5342,6 +6015,7 @@
               </w:rPr>
               <w:t xml:space="preserve">  </w:t>
             </w:r>
+            <w:proofErr w:type="spellStart"/>
             <w:r>
               <w:rPr>
                 <w:rFonts w:ascii="Courier New" w:eastAsia="Times New Roman" w:hAnsi="Courier New" w:cs="Courier New"/>
@@ -5374,6 +6048,7 @@
               </w:rPr>
               <w:t>print</w:t>
             </w:r>
+            <w:proofErr w:type="spellEnd"/>
             <w:r>
               <w:rPr>
                 <w:rFonts w:ascii="Courier New" w:eastAsia="Times New Roman" w:hAnsi="Courier New" w:cs="Courier New"/>
@@ -5445,6 +6120,7 @@
               </w:rPr>
               <w:t xml:space="preserve">  </w:t>
             </w:r>
+            <w:proofErr w:type="spellStart"/>
             <w:r>
               <w:rPr>
                 <w:rFonts w:ascii="Courier New" w:eastAsia="Times New Roman" w:hAnsi="Courier New" w:cs="Courier New"/>
@@ -5477,16 +6153,29 @@
               </w:rPr>
               <w:t>println</w:t>
             </w:r>
-            <w:r>
-              <w:rPr>
-                <w:rFonts w:ascii="Courier New" w:eastAsia="Times New Roman" w:hAnsi="Courier New" w:cs="Courier New"/>
-                <w:color w:val="000000"/>
-                <w:sz w:val="20"/>
-                <w:szCs w:val="20"/>
-                <w:lang w:val="en-GB" w:eastAsia="pt-PT"/>
-              </w:rPr>
-              <w:t>(state);</w:t>
-            </w:r>
+            <w:proofErr w:type="spellEnd"/>
+            <w:r>
+              <w:rPr>
+                <w:rFonts w:ascii="Courier New" w:eastAsia="Times New Roman" w:hAnsi="Courier New" w:cs="Courier New"/>
+                <w:color w:val="000000"/>
+                <w:sz w:val="20"/>
+                <w:szCs w:val="20"/>
+                <w:lang w:val="en-GB" w:eastAsia="pt-PT"/>
+              </w:rPr>
+              <w:t>(state</w:t>
+            </w:r>
+            <w:proofErr w:type="gramStart"/>
+            <w:r>
+              <w:rPr>
+                <w:rFonts w:ascii="Courier New" w:eastAsia="Times New Roman" w:hAnsi="Courier New" w:cs="Courier New"/>
+                <w:color w:val="000000"/>
+                <w:sz w:val="20"/>
+                <w:szCs w:val="20"/>
+                <w:lang w:val="en-GB" w:eastAsia="pt-PT"/>
+              </w:rPr>
+              <w:t>);</w:t>
+            </w:r>
+            <w:proofErr w:type="gramEnd"/>
           </w:p>
           <w:p>
             <w:pPr>
@@ -5577,7 +6266,18 @@
                 <w:szCs w:val="20"/>
                 <w:lang w:val="en-GB" w:eastAsia="pt-PT"/>
               </w:rPr>
-              <w:t xml:space="preserve"> robot</w:t>
+              <w:t xml:space="preserve"> </w:t>
+            </w:r>
+            <w:proofErr w:type="gramStart"/>
+            <w:r>
+              <w:rPr>
+                <w:rFonts w:ascii="Courier New" w:eastAsia="Times New Roman" w:hAnsi="Courier New" w:cs="Courier New"/>
+                <w:color w:val="000000"/>
+                <w:sz w:val="20"/>
+                <w:szCs w:val="20"/>
+                <w:lang w:val="en-GB" w:eastAsia="pt-PT"/>
+              </w:rPr>
+              <w:t>robot</w:t>
             </w:r>
             <w:r>
               <w:rPr>
@@ -5597,7 +6297,18 @@
                 <w:szCs w:val="20"/>
                 <w:lang w:val="en-GB" w:eastAsia="pt-PT"/>
               </w:rPr>
-              <w:t>readS4</w:t>
+              <w:t>readS</w:t>
+            </w:r>
+            <w:proofErr w:type="gramEnd"/>
+            <w:r>
+              <w:rPr>
+                <w:rFonts w:ascii="Courier New" w:eastAsia="Times New Roman" w:hAnsi="Courier New" w:cs="Courier New"/>
+                <w:color w:val="D35400"/>
+                <w:sz w:val="20"/>
+                <w:szCs w:val="20"/>
+                <w:lang w:val="en-GB" w:eastAsia="pt-PT"/>
+              </w:rPr>
+              <w:t>4</w:t>
             </w:r>
             <w:r>
               <w:rPr>
@@ -5650,6 +6361,7 @@
               </w:rPr>
               <w:t xml:space="preserve">  </w:t>
             </w:r>
+            <w:proofErr w:type="spellStart"/>
             <w:r>
               <w:rPr>
                 <w:rFonts w:ascii="Courier New" w:eastAsia="Times New Roman" w:hAnsi="Courier New" w:cs="Courier New"/>
@@ -5682,6 +6394,7 @@
               </w:rPr>
               <w:t>print</w:t>
             </w:r>
+            <w:proofErr w:type="spellEnd"/>
             <w:r>
               <w:rPr>
                 <w:rFonts w:ascii="Courier New" w:eastAsia="Times New Roman" w:hAnsi="Courier New" w:cs="Courier New"/>
@@ -5753,6 +6466,7 @@
               </w:rPr>
               <w:t xml:space="preserve">  </w:t>
             </w:r>
+            <w:proofErr w:type="spellStart"/>
             <w:r>
               <w:rPr>
                 <w:rFonts w:ascii="Courier New" w:eastAsia="Times New Roman" w:hAnsi="Courier New" w:cs="Courier New"/>
@@ -5785,16 +6499,29 @@
               </w:rPr>
               <w:t>println</w:t>
             </w:r>
-            <w:r>
-              <w:rPr>
-                <w:rFonts w:ascii="Courier New" w:eastAsia="Times New Roman" w:hAnsi="Courier New" w:cs="Courier New"/>
-                <w:color w:val="000000"/>
-                <w:sz w:val="20"/>
-                <w:szCs w:val="20"/>
-                <w:lang w:val="en-GB" w:eastAsia="pt-PT"/>
-              </w:rPr>
-              <w:t>(state);</w:t>
-            </w:r>
+            <w:proofErr w:type="spellEnd"/>
+            <w:r>
+              <w:rPr>
+                <w:rFonts w:ascii="Courier New" w:eastAsia="Times New Roman" w:hAnsi="Courier New" w:cs="Courier New"/>
+                <w:color w:val="000000"/>
+                <w:sz w:val="20"/>
+                <w:szCs w:val="20"/>
+                <w:lang w:val="en-GB" w:eastAsia="pt-PT"/>
+              </w:rPr>
+              <w:t>(state</w:t>
+            </w:r>
+            <w:proofErr w:type="gramStart"/>
+            <w:r>
+              <w:rPr>
+                <w:rFonts w:ascii="Courier New" w:eastAsia="Times New Roman" w:hAnsi="Courier New" w:cs="Courier New"/>
+                <w:color w:val="000000"/>
+                <w:sz w:val="20"/>
+                <w:szCs w:val="20"/>
+                <w:lang w:val="en-GB" w:eastAsia="pt-PT"/>
+              </w:rPr>
+              <w:t>);</w:t>
+            </w:r>
+            <w:proofErr w:type="gramEnd"/>
           </w:p>
           <w:p>
             <w:pPr>
@@ -5885,7 +6612,18 @@
                 <w:szCs w:val="20"/>
                 <w:lang w:val="en-GB" w:eastAsia="pt-PT"/>
               </w:rPr>
-              <w:t xml:space="preserve"> robot</w:t>
+              <w:t xml:space="preserve"> </w:t>
+            </w:r>
+            <w:proofErr w:type="gramStart"/>
+            <w:r>
+              <w:rPr>
+                <w:rFonts w:ascii="Courier New" w:eastAsia="Times New Roman" w:hAnsi="Courier New" w:cs="Courier New"/>
+                <w:color w:val="000000"/>
+                <w:sz w:val="20"/>
+                <w:szCs w:val="20"/>
+                <w:lang w:val="en-GB" w:eastAsia="pt-PT"/>
+              </w:rPr>
+              <w:t>robot</w:t>
             </w:r>
             <w:r>
               <w:rPr>
@@ -5905,7 +6643,18 @@
                 <w:szCs w:val="20"/>
                 <w:lang w:val="en-GB" w:eastAsia="pt-PT"/>
               </w:rPr>
-              <w:t>readS5</w:t>
+              <w:t>readS</w:t>
+            </w:r>
+            <w:proofErr w:type="gramEnd"/>
+            <w:r>
+              <w:rPr>
+                <w:rFonts w:ascii="Courier New" w:eastAsia="Times New Roman" w:hAnsi="Courier New" w:cs="Courier New"/>
+                <w:color w:val="D35400"/>
+                <w:sz w:val="20"/>
+                <w:szCs w:val="20"/>
+                <w:lang w:val="en-GB" w:eastAsia="pt-PT"/>
+              </w:rPr>
+              <w:t>5</w:t>
             </w:r>
             <w:r>
               <w:rPr>
@@ -5958,6 +6707,7 @@
               </w:rPr>
               <w:t xml:space="preserve">  </w:t>
             </w:r>
+            <w:proofErr w:type="spellStart"/>
             <w:r>
               <w:rPr>
                 <w:rFonts w:ascii="Courier New" w:eastAsia="Times New Roman" w:hAnsi="Courier New" w:cs="Courier New"/>
@@ -5990,6 +6740,7 @@
               </w:rPr>
               <w:t>print</w:t>
             </w:r>
+            <w:proofErr w:type="spellEnd"/>
             <w:r>
               <w:rPr>
                 <w:rFonts w:ascii="Courier New" w:eastAsia="Times New Roman" w:hAnsi="Courier New" w:cs="Courier New"/>
@@ -6061,6 +6812,7 @@
               </w:rPr>
               <w:t xml:space="preserve">  </w:t>
             </w:r>
+            <w:proofErr w:type="spellStart"/>
             <w:r>
               <w:rPr>
                 <w:rFonts w:ascii="Courier New" w:eastAsia="Times New Roman" w:hAnsi="Courier New" w:cs="Courier New"/>
@@ -6093,15 +6845,38 @@
               </w:rPr>
               <w:t>println</w:t>
             </w:r>
-            <w:r>
-              <w:rPr>
-                <w:rFonts w:ascii="Courier New" w:eastAsia="Times New Roman" w:hAnsi="Courier New" w:cs="Courier New"/>
-                <w:color w:val="000000"/>
-                <w:sz w:val="20"/>
-                <w:szCs w:val="20"/>
-                <w:lang w:eastAsia="pt-PT"/>
-              </w:rPr>
-              <w:t>(state);</w:t>
+            <w:proofErr w:type="spellEnd"/>
+            <w:r>
+              <w:rPr>
+                <w:rFonts w:ascii="Courier New" w:eastAsia="Times New Roman" w:hAnsi="Courier New" w:cs="Courier New"/>
+                <w:color w:val="000000"/>
+                <w:sz w:val="20"/>
+                <w:szCs w:val="20"/>
+                <w:lang w:eastAsia="pt-PT"/>
+              </w:rPr>
+              <w:t>(</w:t>
+            </w:r>
+            <w:proofErr w:type="spellStart"/>
+            <w:r>
+              <w:rPr>
+                <w:rFonts w:ascii="Courier New" w:eastAsia="Times New Roman" w:hAnsi="Courier New" w:cs="Courier New"/>
+                <w:color w:val="000000"/>
+                <w:sz w:val="20"/>
+                <w:szCs w:val="20"/>
+                <w:lang w:eastAsia="pt-PT"/>
+              </w:rPr>
+              <w:t>state</w:t>
+            </w:r>
+            <w:proofErr w:type="spellEnd"/>
+            <w:r>
+              <w:rPr>
+                <w:rFonts w:ascii="Courier New" w:eastAsia="Times New Roman" w:hAnsi="Courier New" w:cs="Courier New"/>
+                <w:color w:val="000000"/>
+                <w:sz w:val="20"/>
+                <w:szCs w:val="20"/>
+                <w:lang w:eastAsia="pt-PT"/>
+              </w:rPr>
+              <w:t>);</w:t>
             </w:r>
           </w:p>
           <w:p>
@@ -6175,6 +6950,8 @@
               </w:rPr>
               <w:t xml:space="preserve">  </w:t>
             </w:r>
+            <w:proofErr w:type="spellStart"/>
+            <w:proofErr w:type="gramStart"/>
             <w:r>
               <w:rPr>
                 <w:rFonts w:ascii="Courier New" w:eastAsia="Times New Roman" w:hAnsi="Courier New" w:cs="Courier New"/>
@@ -6185,15 +6962,27 @@
               </w:rPr>
               <w:t>delay</w:t>
             </w:r>
-            <w:r>
-              <w:rPr>
-                <w:rFonts w:ascii="Courier New" w:eastAsia="Times New Roman" w:hAnsi="Courier New" w:cs="Courier New"/>
-                <w:color w:val="000000"/>
-                <w:sz w:val="20"/>
-                <w:szCs w:val="20"/>
-                <w:lang w:eastAsia="pt-PT"/>
-              </w:rPr>
-              <w:t>(250);</w:t>
+            <w:proofErr w:type="spellEnd"/>
+            <w:r>
+              <w:rPr>
+                <w:rFonts w:ascii="Courier New" w:eastAsia="Times New Roman" w:hAnsi="Courier New" w:cs="Courier New"/>
+                <w:color w:val="000000"/>
+                <w:sz w:val="20"/>
+                <w:szCs w:val="20"/>
+                <w:lang w:eastAsia="pt-PT"/>
+              </w:rPr>
+              <w:t>(</w:t>
+            </w:r>
+            <w:proofErr w:type="gramEnd"/>
+            <w:r>
+              <w:rPr>
+                <w:rFonts w:ascii="Courier New" w:eastAsia="Times New Roman" w:hAnsi="Courier New" w:cs="Courier New"/>
+                <w:color w:val="000000"/>
+                <w:sz w:val="20"/>
+                <w:szCs w:val="20"/>
+                <w:lang w:eastAsia="pt-PT"/>
+              </w:rPr>
+              <w:t>250);</w:t>
             </w:r>
           </w:p>
           <w:p>
@@ -6298,6 +7087,7 @@
               </w:rPr>
               <w:t xml:space="preserve">Ler e reiniciar a contagem de pulsos dos </w:t>
             </w:r>
+            <w:proofErr w:type="spellStart"/>
             <w:r>
               <w:rPr>
                 <w:rFonts w:ascii="Arial" w:hAnsi="Arial" w:cs="Arial"/>
@@ -6318,7 +7108,19 @@
                 <w:sz w:val="28"/>
                 <w:szCs w:val="24"/>
               </w:rPr>
-              <w:t>ncoders.</w:t>
+              <w:t>ncoders</w:t>
+            </w:r>
+            <w:proofErr w:type="spellEnd"/>
+            <w:r>
+              <w:rPr>
+                <w:rFonts w:ascii="Arial" w:hAnsi="Arial" w:cs="Arial"/>
+                <w:b/>
+                <w:bCs/>
+                <w:color w:val="333333"/>
+                <w:sz w:val="28"/>
+                <w:szCs w:val="24"/>
+              </w:rPr>
+              <w:t>.</w:t>
             </w:r>
           </w:p>
         </w:tc>
@@ -6385,6 +7187,7 @@
               </w:rPr>
               <w:t xml:space="preserve">ler o número de pulsos contados pelos </w:t>
             </w:r>
+            <w:proofErr w:type="spellStart"/>
             <w:r>
               <w:rPr>
                 <w:rFonts w:ascii="Arial" w:hAnsi="Arial" w:cs="Arial"/>
@@ -6412,6 +7215,7 @@
               </w:rPr>
               <w:t>s</w:t>
             </w:r>
+            <w:proofErr w:type="spellEnd"/>
             <w:r>
               <w:rPr>
                 <w:rFonts w:ascii="Arial" w:hAnsi="Arial" w:cs="Arial"/>
@@ -6472,6 +7276,8 @@
                 <w:lang w:val="pt-PT"/>
               </w:rPr>
             </w:pPr>
+            <w:proofErr w:type="spellStart"/>
+            <w:proofErr w:type="gramStart"/>
             <w:r>
               <w:rPr>
                 <w:rStyle w:val="nfase"/>
@@ -6480,14 +7286,10 @@
                 <w:sz w:val="22"/>
                 <w:lang w:val="pt-PT"/>
               </w:rPr>
-              <w:t>getLeftEncoderCount();/* devolve um número de pulsos contados pelo Encoder da roda esquerda */</w:t>
-            </w:r>
-          </w:p>
-          <w:p>
-            <w:pPr>
-              <w:pStyle w:val="NormalWeb"/>
-              <w:shd w:val="clear" w:color="auto" w:fill="FFFFFF"/>
-              <w:spacing w:before="0" w:beforeAutospacing="0" w:after="0" w:afterAutospacing="0" w:line="276" w:lineRule="auto"/>
+              <w:t>getLeftEncoderCount</w:t>
+            </w:r>
+            <w:proofErr w:type="spellEnd"/>
+            <w:r>
               <w:rPr>
                 <w:rStyle w:val="nfase"/>
                 <w:rFonts w:ascii="Arial" w:hAnsi="Arial" w:cs="Arial"/>
@@ -6495,13 +7297,10 @@
                 <w:sz w:val="22"/>
                 <w:lang w:val="pt-PT"/>
               </w:rPr>
-            </w:pPr>
-          </w:p>
-          <w:p>
-            <w:pPr>
-              <w:pStyle w:val="NormalWeb"/>
-              <w:shd w:val="clear" w:color="auto" w:fill="FFFFFF"/>
-              <w:spacing w:before="0" w:beforeAutospacing="0" w:after="0" w:afterAutospacing="0" w:line="276" w:lineRule="auto"/>
+              <w:t>(</w:t>
+            </w:r>
+            <w:proofErr w:type="gramEnd"/>
+            <w:r>
               <w:rPr>
                 <w:rStyle w:val="nfase"/>
                 <w:rFonts w:ascii="Arial" w:hAnsi="Arial" w:cs="Arial"/>
@@ -6509,7 +7308,9 @@
                 <w:sz w:val="22"/>
                 <w:lang w:val="pt-PT"/>
               </w:rPr>
-            </w:pPr>
+              <w:t xml:space="preserve">);/* devolve um número de pulsos contados pelo </w:t>
+            </w:r>
+            <w:proofErr w:type="spellStart"/>
             <w:r>
               <w:rPr>
                 <w:rStyle w:val="nfase"/>
@@ -6518,14 +7319,10 @@
                 <w:sz w:val="22"/>
                 <w:lang w:val="pt-PT"/>
               </w:rPr>
-              <w:t>getRightEncoderCount(); /* devolve um número de pulsos contados pelo Encoder da roda direita */</w:t>
-            </w:r>
-          </w:p>
-          <w:p>
-            <w:pPr>
-              <w:pStyle w:val="NormalWeb"/>
-              <w:shd w:val="clear" w:color="auto" w:fill="FFFFFF"/>
-              <w:spacing w:before="0" w:beforeAutospacing="0" w:after="0" w:afterAutospacing="0" w:line="276" w:lineRule="auto"/>
+              <w:t>Encoder</w:t>
+            </w:r>
+            <w:proofErr w:type="spellEnd"/>
+            <w:r>
               <w:rPr>
                 <w:rStyle w:val="nfase"/>
                 <w:rFonts w:ascii="Arial" w:hAnsi="Arial" w:cs="Arial"/>
@@ -6533,8 +7330,14 @@
                 <w:sz w:val="22"/>
                 <w:lang w:val="pt-PT"/>
               </w:rPr>
-            </w:pPr>
-            <w:r>
+              <w:t xml:space="preserve"> da roda esquerda */</w:t>
+            </w:r>
+          </w:p>
+          <w:p>
+            <w:pPr>
+              <w:pStyle w:val="NormalWeb"/>
+              <w:shd w:val="clear" w:color="auto" w:fill="FFFFFF"/>
+              <w:spacing w:before="0" w:beforeAutospacing="0" w:after="0" w:afterAutospacing="0" w:line="276" w:lineRule="auto"/>
               <w:rPr>
                 <w:rStyle w:val="nfase"/>
                 <w:rFonts w:ascii="Arial" w:hAnsi="Arial" w:cs="Arial"/>
@@ -6542,7 +7345,124 @@
                 <w:sz w:val="22"/>
                 <w:lang w:val="pt-PT"/>
               </w:rPr>
-              <w:t>clearEncoderCount(); /* coloca a contagem de pulsos a zero */</w:t>
+            </w:pPr>
+          </w:p>
+          <w:p>
+            <w:pPr>
+              <w:pStyle w:val="NormalWeb"/>
+              <w:shd w:val="clear" w:color="auto" w:fill="FFFFFF"/>
+              <w:spacing w:before="0" w:beforeAutospacing="0" w:after="0" w:afterAutospacing="0" w:line="276" w:lineRule="auto"/>
+              <w:rPr>
+                <w:rStyle w:val="nfase"/>
+                <w:rFonts w:ascii="Arial" w:hAnsi="Arial" w:cs="Arial"/>
+                <w:color w:val="4F4E4E"/>
+                <w:sz w:val="22"/>
+                <w:lang w:val="pt-PT"/>
+              </w:rPr>
+            </w:pPr>
+            <w:proofErr w:type="spellStart"/>
+            <w:proofErr w:type="gramStart"/>
+            <w:r>
+              <w:rPr>
+                <w:rStyle w:val="nfase"/>
+                <w:rFonts w:ascii="Arial" w:hAnsi="Arial" w:cs="Arial"/>
+                <w:color w:val="4F4E4E"/>
+                <w:sz w:val="22"/>
+                <w:lang w:val="pt-PT"/>
+              </w:rPr>
+              <w:t>getRightEncoderCount</w:t>
+            </w:r>
+            <w:proofErr w:type="spellEnd"/>
+            <w:r>
+              <w:rPr>
+                <w:rStyle w:val="nfase"/>
+                <w:rFonts w:ascii="Arial" w:hAnsi="Arial" w:cs="Arial"/>
+                <w:color w:val="4F4E4E"/>
+                <w:sz w:val="22"/>
+                <w:lang w:val="pt-PT"/>
+              </w:rPr>
+              <w:t>(</w:t>
+            </w:r>
+            <w:proofErr w:type="gramEnd"/>
+            <w:r>
+              <w:rPr>
+                <w:rStyle w:val="nfase"/>
+                <w:rFonts w:ascii="Arial" w:hAnsi="Arial" w:cs="Arial"/>
+                <w:color w:val="4F4E4E"/>
+                <w:sz w:val="22"/>
+                <w:lang w:val="pt-PT"/>
+              </w:rPr>
+              <w:t xml:space="preserve">); /* devolve um número de pulsos contados pelo </w:t>
+            </w:r>
+            <w:proofErr w:type="spellStart"/>
+            <w:r>
+              <w:rPr>
+                <w:rStyle w:val="nfase"/>
+                <w:rFonts w:ascii="Arial" w:hAnsi="Arial" w:cs="Arial"/>
+                <w:color w:val="4F4E4E"/>
+                <w:sz w:val="22"/>
+                <w:lang w:val="pt-PT"/>
+              </w:rPr>
+              <w:t>Encoder</w:t>
+            </w:r>
+            <w:proofErr w:type="spellEnd"/>
+            <w:r>
+              <w:rPr>
+                <w:rStyle w:val="nfase"/>
+                <w:rFonts w:ascii="Arial" w:hAnsi="Arial" w:cs="Arial"/>
+                <w:color w:val="4F4E4E"/>
+                <w:sz w:val="22"/>
+                <w:lang w:val="pt-PT"/>
+              </w:rPr>
+              <w:t xml:space="preserve"> da roda direita */</w:t>
+            </w:r>
+          </w:p>
+          <w:p>
+            <w:pPr>
+              <w:pStyle w:val="NormalWeb"/>
+              <w:shd w:val="clear" w:color="auto" w:fill="FFFFFF"/>
+              <w:spacing w:before="0" w:beforeAutospacing="0" w:after="0" w:afterAutospacing="0" w:line="276" w:lineRule="auto"/>
+              <w:rPr>
+                <w:rStyle w:val="nfase"/>
+                <w:rFonts w:ascii="Arial" w:hAnsi="Arial" w:cs="Arial"/>
+                <w:color w:val="4F4E4E"/>
+                <w:sz w:val="22"/>
+                <w:lang w:val="pt-PT"/>
+              </w:rPr>
+            </w:pPr>
+            <w:proofErr w:type="spellStart"/>
+            <w:proofErr w:type="gramStart"/>
+            <w:r>
+              <w:rPr>
+                <w:rStyle w:val="nfase"/>
+                <w:rFonts w:ascii="Arial" w:hAnsi="Arial" w:cs="Arial"/>
+                <w:color w:val="4F4E4E"/>
+                <w:sz w:val="22"/>
+                <w:lang w:val="pt-PT"/>
+              </w:rPr>
+              <w:t>clearEncoderCount</w:t>
+            </w:r>
+            <w:proofErr w:type="spellEnd"/>
+            <w:r>
+              <w:rPr>
+                <w:rStyle w:val="nfase"/>
+                <w:rFonts w:ascii="Arial" w:hAnsi="Arial" w:cs="Arial"/>
+                <w:color w:val="4F4E4E"/>
+                <w:sz w:val="22"/>
+                <w:lang w:val="pt-PT"/>
+              </w:rPr>
+              <w:t>(</w:t>
+            </w:r>
+            <w:proofErr w:type="gramEnd"/>
+            <w:r>
+              <w:rPr>
+                <w:rStyle w:val="nfase"/>
+                <w:rFonts w:ascii="Arial" w:hAnsi="Arial" w:cs="Arial"/>
+                <w:color w:val="4F4E4E"/>
+                <w:sz w:val="22"/>
+                <w:lang w:val="pt-PT"/>
+              </w:rPr>
+              <w:t>); /* coloca a contagem de pulsos a zero */</w:t>
             </w:r>
           </w:p>
           <w:p>
@@ -6661,7 +7581,27 @@
                 <w:sz w:val="22"/>
                 <w:lang w:val="pt-PT"/>
               </w:rPr>
-              <w:t>“short” é um tipo de variável com metade do tamanho da variável de tipo “int”</w:t>
+              <w:t>“short” é um tipo de variável com metade do tamanho da variável de tipo “</w:t>
+            </w:r>
+            <w:proofErr w:type="spellStart"/>
+            <w:r>
+              <w:rPr>
+                <w:rFonts w:ascii="Arial" w:hAnsi="Arial" w:cs="Arial"/>
+                <w:color w:val="000000"/>
+                <w:sz w:val="22"/>
+                <w:lang w:val="pt-PT"/>
+              </w:rPr>
+              <w:t>int</w:t>
+            </w:r>
+            <w:proofErr w:type="spellEnd"/>
+            <w:r>
+              <w:rPr>
+                <w:rFonts w:ascii="Arial" w:hAnsi="Arial" w:cs="Arial"/>
+                <w:color w:val="000000"/>
+                <w:sz w:val="22"/>
+                <w:lang w:val="pt-PT"/>
+              </w:rPr>
+              <w:t>”</w:t>
             </w:r>
             <w:r>
               <w:rPr>
@@ -6696,6 +7636,7 @@
                 <w:lang w:val="en-GB"/>
               </w:rPr>
             </w:pPr>
+            <w:proofErr w:type="spellStart"/>
             <w:r>
               <w:rPr>
                 <w:rFonts w:ascii="Arial" w:hAnsi="Arial" w:cs="Arial"/>
@@ -6706,6 +7647,7 @@
               </w:rPr>
               <w:t>Exemplo</w:t>
             </w:r>
+            <w:proofErr w:type="spellEnd"/>
             <w:r>
               <w:rPr>
                 <w:rFonts w:ascii="Arial" w:hAnsi="Arial" w:cs="Arial"/>
@@ -6902,8 +7844,20 @@
                 <w:szCs w:val="20"/>
                 <w:lang w:val="en-GB" w:eastAsia="pt-PT"/>
               </w:rPr>
-              <w:t xml:space="preserve"> robot;</w:t>
-            </w:r>
+              <w:t xml:space="preserve"> </w:t>
+            </w:r>
+            <w:proofErr w:type="gramStart"/>
+            <w:r>
+              <w:rPr>
+                <w:rFonts w:ascii="Courier New" w:eastAsia="Times New Roman" w:hAnsi="Courier New" w:cs="Courier New"/>
+                <w:color w:val="000000"/>
+                <w:sz w:val="20"/>
+                <w:szCs w:val="20"/>
+                <w:lang w:val="en-GB" w:eastAsia="pt-PT"/>
+              </w:rPr>
+              <w:t>robot;</w:t>
+            </w:r>
+            <w:proofErr w:type="gramEnd"/>
           </w:p>
           <w:p>
             <w:pPr>
@@ -6984,7 +7938,29 @@
                 <w:szCs w:val="20"/>
                 <w:lang w:val="en-GB" w:eastAsia="pt-PT"/>
               </w:rPr>
-              <w:t xml:space="preserve"> leftPulse </w:t>
+              <w:t xml:space="preserve"> </w:t>
+            </w:r>
+            <w:proofErr w:type="spellStart"/>
+            <w:r>
+              <w:rPr>
+                <w:rFonts w:ascii="Courier New" w:eastAsia="Times New Roman" w:hAnsi="Courier New" w:cs="Courier New"/>
+                <w:color w:val="000000"/>
+                <w:sz w:val="20"/>
+                <w:szCs w:val="20"/>
+                <w:lang w:val="en-GB" w:eastAsia="pt-PT"/>
+              </w:rPr>
+              <w:t>leftPulse</w:t>
+            </w:r>
+            <w:proofErr w:type="spellEnd"/>
+            <w:r>
+              <w:rPr>
+                <w:rFonts w:ascii="Courier New" w:eastAsia="Times New Roman" w:hAnsi="Courier New" w:cs="Courier New"/>
+                <w:color w:val="000000"/>
+                <w:sz w:val="20"/>
+                <w:szCs w:val="20"/>
+                <w:lang w:val="en-GB" w:eastAsia="pt-PT"/>
+              </w:rPr>
+              <w:t xml:space="preserve"> </w:t>
             </w:r>
             <w:r>
               <w:rPr>
@@ -7004,8 +7980,20 @@
                 <w:szCs w:val="20"/>
                 <w:lang w:val="en-GB" w:eastAsia="pt-PT"/>
               </w:rPr>
-              <w:t xml:space="preserve"> 0;</w:t>
-            </w:r>
+              <w:t xml:space="preserve"> </w:t>
+            </w:r>
+            <w:proofErr w:type="gramStart"/>
+            <w:r>
+              <w:rPr>
+                <w:rFonts w:ascii="Courier New" w:eastAsia="Times New Roman" w:hAnsi="Courier New" w:cs="Courier New"/>
+                <w:color w:val="000000"/>
+                <w:sz w:val="20"/>
+                <w:szCs w:val="20"/>
+                <w:lang w:val="en-GB" w:eastAsia="pt-PT"/>
+              </w:rPr>
+              <w:t>0;</w:t>
+            </w:r>
+            <w:proofErr w:type="gramEnd"/>
           </w:p>
           <w:p>
             <w:pPr>
@@ -7055,7 +8043,29 @@
                 <w:szCs w:val="20"/>
                 <w:lang w:val="en-GB" w:eastAsia="pt-PT"/>
               </w:rPr>
-              <w:t xml:space="preserve"> rightPulse </w:t>
+              <w:t xml:space="preserve"> </w:t>
+            </w:r>
+            <w:proofErr w:type="spellStart"/>
+            <w:r>
+              <w:rPr>
+                <w:rFonts w:ascii="Courier New" w:eastAsia="Times New Roman" w:hAnsi="Courier New" w:cs="Courier New"/>
+                <w:color w:val="000000"/>
+                <w:sz w:val="20"/>
+                <w:szCs w:val="20"/>
+                <w:lang w:val="en-GB" w:eastAsia="pt-PT"/>
+              </w:rPr>
+              <w:t>rightPulse</w:t>
+            </w:r>
+            <w:proofErr w:type="spellEnd"/>
+            <w:r>
+              <w:rPr>
+                <w:rFonts w:ascii="Courier New" w:eastAsia="Times New Roman" w:hAnsi="Courier New" w:cs="Courier New"/>
+                <w:color w:val="000000"/>
+                <w:sz w:val="20"/>
+                <w:szCs w:val="20"/>
+                <w:lang w:val="en-GB" w:eastAsia="pt-PT"/>
+              </w:rPr>
+              <w:t xml:space="preserve"> </w:t>
             </w:r>
             <w:r>
               <w:rPr>
@@ -7075,8 +8085,20 @@
                 <w:szCs w:val="20"/>
                 <w:lang w:val="en-GB" w:eastAsia="pt-PT"/>
               </w:rPr>
-              <w:t xml:space="preserve"> 0;</w:t>
-            </w:r>
+              <w:t xml:space="preserve"> </w:t>
+            </w:r>
+            <w:proofErr w:type="gramStart"/>
+            <w:r>
+              <w:rPr>
+                <w:rFonts w:ascii="Courier New" w:eastAsia="Times New Roman" w:hAnsi="Courier New" w:cs="Courier New"/>
+                <w:color w:val="000000"/>
+                <w:sz w:val="20"/>
+                <w:szCs w:val="20"/>
+                <w:lang w:val="en-GB" w:eastAsia="pt-PT"/>
+              </w:rPr>
+              <w:t>0;</w:t>
+            </w:r>
+            <w:proofErr w:type="gramEnd"/>
           </w:p>
           <w:p>
             <w:pPr>
@@ -7159,6 +8181,7 @@
               </w:rPr>
               <w:t xml:space="preserve"> </w:t>
             </w:r>
+            <w:proofErr w:type="gramStart"/>
             <w:r>
               <w:rPr>
                 <w:rFonts w:ascii="Courier New" w:eastAsia="Times New Roman" w:hAnsi="Courier New" w:cs="Courier New"/>
@@ -7177,7 +8200,18 @@
                 <w:szCs w:val="20"/>
                 <w:lang w:val="en-GB" w:eastAsia="pt-PT"/>
               </w:rPr>
-              <w:t xml:space="preserve">() </w:t>
+              <w:t>(</w:t>
+            </w:r>
+            <w:proofErr w:type="gramEnd"/>
+            <w:r>
+              <w:rPr>
+                <w:rFonts w:ascii="Courier New" w:eastAsia="Times New Roman" w:hAnsi="Courier New" w:cs="Courier New"/>
+                <w:color w:val="000000"/>
+                <w:sz w:val="20"/>
+                <w:szCs w:val="20"/>
+                <w:lang w:val="en-GB" w:eastAsia="pt-PT"/>
+              </w:rPr>
+              <w:t xml:space="preserve">) </w:t>
             </w:r>
           </w:p>
           <w:p>
@@ -7259,7 +8293,19 @@
                 <w:szCs w:val="20"/>
                 <w:lang w:val="en-GB" w:eastAsia="pt-PT"/>
               </w:rPr>
-              <w:t xml:space="preserve">  robot</w:t>
+              <w:t xml:space="preserve">  </w:t>
+            </w:r>
+            <w:proofErr w:type="spellStart"/>
+            <w:proofErr w:type="gramStart"/>
+            <w:r>
+              <w:rPr>
+                <w:rFonts w:ascii="Courier New" w:eastAsia="Times New Roman" w:hAnsi="Courier New" w:cs="Courier New"/>
+                <w:color w:val="000000"/>
+                <w:sz w:val="20"/>
+                <w:szCs w:val="20"/>
+                <w:lang w:val="en-GB" w:eastAsia="pt-PT"/>
+              </w:rPr>
+              <w:t>robot</w:t>
             </w:r>
             <w:r>
               <w:rPr>
@@ -7281,6 +8327,8 @@
               </w:rPr>
               <w:t>begin</w:t>
             </w:r>
+            <w:proofErr w:type="spellEnd"/>
+            <w:proofErr w:type="gramEnd"/>
             <w:r>
               <w:rPr>
                 <w:rFonts w:ascii="Courier New" w:eastAsia="Times New Roman" w:hAnsi="Courier New" w:cs="Courier New"/>
@@ -7363,6 +8411,7 @@
               </w:rPr>
               <w:t xml:space="preserve">  </w:t>
             </w:r>
+            <w:proofErr w:type="spellStart"/>
             <w:r>
               <w:rPr>
                 <w:rFonts w:ascii="Courier New" w:eastAsia="Times New Roman" w:hAnsi="Courier New" w:cs="Courier New"/>
@@ -7395,16 +8444,29 @@
               </w:rPr>
               <w:t>begin</w:t>
             </w:r>
-            <w:r>
-              <w:rPr>
-                <w:rFonts w:ascii="Courier New" w:eastAsia="Times New Roman" w:hAnsi="Courier New" w:cs="Courier New"/>
-                <w:color w:val="000000"/>
-                <w:sz w:val="20"/>
-                <w:szCs w:val="20"/>
-                <w:lang w:val="en-GB" w:eastAsia="pt-PT"/>
-              </w:rPr>
-              <w:t>(115200);</w:t>
-            </w:r>
+            <w:proofErr w:type="spellEnd"/>
+            <w:r>
+              <w:rPr>
+                <w:rFonts w:ascii="Courier New" w:eastAsia="Times New Roman" w:hAnsi="Courier New" w:cs="Courier New"/>
+                <w:color w:val="000000"/>
+                <w:sz w:val="20"/>
+                <w:szCs w:val="20"/>
+                <w:lang w:val="en-GB" w:eastAsia="pt-PT"/>
+              </w:rPr>
+              <w:t>(115200</w:t>
+            </w:r>
+            <w:proofErr w:type="gramStart"/>
+            <w:r>
+              <w:rPr>
+                <w:rFonts w:ascii="Courier New" w:eastAsia="Times New Roman" w:hAnsi="Courier New" w:cs="Courier New"/>
+                <w:color w:val="000000"/>
+                <w:sz w:val="20"/>
+                <w:szCs w:val="20"/>
+                <w:lang w:val="en-GB" w:eastAsia="pt-PT"/>
+              </w:rPr>
+              <w:t>);</w:t>
+            </w:r>
+            <w:proofErr w:type="gramEnd"/>
           </w:p>
           <w:p>
             <w:pPr>
@@ -7528,6 +8590,7 @@
               </w:rPr>
               <w:t xml:space="preserve"> </w:t>
             </w:r>
+            <w:proofErr w:type="gramStart"/>
             <w:r>
               <w:rPr>
                 <w:rFonts w:ascii="Courier New" w:eastAsia="Times New Roman" w:hAnsi="Courier New" w:cs="Courier New"/>
@@ -7546,7 +8609,18 @@
                 <w:szCs w:val="20"/>
                 <w:lang w:val="en-GB" w:eastAsia="pt-PT"/>
               </w:rPr>
-              <w:t xml:space="preserve">() </w:t>
+              <w:t>(</w:t>
+            </w:r>
+            <w:proofErr w:type="gramEnd"/>
+            <w:r>
+              <w:rPr>
+                <w:rFonts w:ascii="Courier New" w:eastAsia="Times New Roman" w:hAnsi="Courier New" w:cs="Courier New"/>
+                <w:color w:val="000000"/>
+                <w:sz w:val="20"/>
+                <w:szCs w:val="20"/>
+                <w:lang w:val="en-GB" w:eastAsia="pt-PT"/>
+              </w:rPr>
+              <w:t xml:space="preserve">) </w:t>
             </w:r>
           </w:p>
           <w:p>
@@ -7628,7 +8702,29 @@
                 <w:szCs w:val="20"/>
                 <w:lang w:val="en-GB" w:eastAsia="pt-PT"/>
               </w:rPr>
-              <w:t xml:space="preserve">  leftPulse </w:t>
+              <w:t xml:space="preserve">  </w:t>
+            </w:r>
+            <w:proofErr w:type="spellStart"/>
+            <w:r>
+              <w:rPr>
+                <w:rFonts w:ascii="Courier New" w:eastAsia="Times New Roman" w:hAnsi="Courier New" w:cs="Courier New"/>
+                <w:color w:val="000000"/>
+                <w:sz w:val="20"/>
+                <w:szCs w:val="20"/>
+                <w:lang w:val="en-GB" w:eastAsia="pt-PT"/>
+              </w:rPr>
+              <w:t>leftPulse</w:t>
+            </w:r>
+            <w:proofErr w:type="spellEnd"/>
+            <w:r>
+              <w:rPr>
+                <w:rFonts w:ascii="Courier New" w:eastAsia="Times New Roman" w:hAnsi="Courier New" w:cs="Courier New"/>
+                <w:color w:val="000000"/>
+                <w:sz w:val="20"/>
+                <w:szCs w:val="20"/>
+                <w:lang w:val="en-GB" w:eastAsia="pt-PT"/>
+              </w:rPr>
+              <w:t xml:space="preserve"> </w:t>
             </w:r>
             <w:r>
               <w:rPr>
@@ -7648,7 +8744,19 @@
                 <w:szCs w:val="20"/>
                 <w:lang w:val="en-GB" w:eastAsia="pt-PT"/>
               </w:rPr>
-              <w:t xml:space="preserve"> robot</w:t>
+              <w:t xml:space="preserve"> </w:t>
+            </w:r>
+            <w:proofErr w:type="spellStart"/>
+            <w:proofErr w:type="gramStart"/>
+            <w:r>
+              <w:rPr>
+                <w:rFonts w:ascii="Courier New" w:eastAsia="Times New Roman" w:hAnsi="Courier New" w:cs="Courier New"/>
+                <w:color w:val="000000"/>
+                <w:sz w:val="20"/>
+                <w:szCs w:val="20"/>
+                <w:lang w:val="en-GB" w:eastAsia="pt-PT"/>
+              </w:rPr>
+              <w:t>robot</w:t>
             </w:r>
             <w:r>
               <w:rPr>
@@ -7670,6 +8778,8 @@
               </w:rPr>
               <w:t>getLeftEncoderCount</w:t>
             </w:r>
+            <w:proofErr w:type="spellEnd"/>
+            <w:proofErr w:type="gramEnd"/>
             <w:r>
               <w:rPr>
                 <w:rFonts w:ascii="Courier New" w:eastAsia="Times New Roman" w:hAnsi="Courier New" w:cs="Courier New"/>
@@ -7719,7 +8829,29 @@
                 <w:szCs w:val="20"/>
                 <w:lang w:val="en-GB" w:eastAsia="pt-PT"/>
               </w:rPr>
-              <w:t xml:space="preserve">  rightPulse </w:t>
+              <w:t xml:space="preserve">  </w:t>
+            </w:r>
+            <w:proofErr w:type="spellStart"/>
+            <w:r>
+              <w:rPr>
+                <w:rFonts w:ascii="Courier New" w:eastAsia="Times New Roman" w:hAnsi="Courier New" w:cs="Courier New"/>
+                <w:color w:val="000000"/>
+                <w:sz w:val="20"/>
+                <w:szCs w:val="20"/>
+                <w:lang w:val="en-GB" w:eastAsia="pt-PT"/>
+              </w:rPr>
+              <w:t>rightPulse</w:t>
+            </w:r>
+            <w:proofErr w:type="spellEnd"/>
+            <w:r>
+              <w:rPr>
+                <w:rFonts w:ascii="Courier New" w:eastAsia="Times New Roman" w:hAnsi="Courier New" w:cs="Courier New"/>
+                <w:color w:val="000000"/>
+                <w:sz w:val="20"/>
+                <w:szCs w:val="20"/>
+                <w:lang w:val="en-GB" w:eastAsia="pt-PT"/>
+              </w:rPr>
+              <w:t xml:space="preserve"> </w:t>
             </w:r>
             <w:r>
               <w:rPr>
@@ -7739,7 +8871,19 @@
                 <w:szCs w:val="20"/>
                 <w:lang w:val="en-GB" w:eastAsia="pt-PT"/>
               </w:rPr>
-              <w:t xml:space="preserve"> robot</w:t>
+              <w:t xml:space="preserve"> </w:t>
+            </w:r>
+            <w:proofErr w:type="spellStart"/>
+            <w:proofErr w:type="gramStart"/>
+            <w:r>
+              <w:rPr>
+                <w:rFonts w:ascii="Courier New" w:eastAsia="Times New Roman" w:hAnsi="Courier New" w:cs="Courier New"/>
+                <w:color w:val="000000"/>
+                <w:sz w:val="20"/>
+                <w:szCs w:val="20"/>
+                <w:lang w:val="en-GB" w:eastAsia="pt-PT"/>
+              </w:rPr>
+              <w:t>robot</w:t>
             </w:r>
             <w:r>
               <w:rPr>
@@ -7761,6 +8905,8 @@
               </w:rPr>
               <w:t>getRightEncoderCount</w:t>
             </w:r>
+            <w:proofErr w:type="spellEnd"/>
+            <w:proofErr w:type="gramEnd"/>
             <w:r>
               <w:rPr>
                 <w:rFonts w:ascii="Courier New" w:eastAsia="Times New Roman" w:hAnsi="Courier New" w:cs="Courier New"/>
@@ -7830,7 +8976,7 @@
                 <w:color w:val="000000"/>
                 <w:sz w:val="20"/>
                 <w:szCs w:val="20"/>
-                <w:lang w:val="en-GB" w:eastAsia="pt-PT"/>
+                <w:lang w:eastAsia="pt-PT"/>
               </w:rPr>
             </w:pPr>
             <w:r>
@@ -7843,6 +8989,7 @@
               </w:rPr>
               <w:t xml:space="preserve">  </w:t>
             </w:r>
+            <w:proofErr w:type="spellStart"/>
             <w:r>
               <w:rPr>
                 <w:rFonts w:ascii="Courier New" w:eastAsia="Times New Roman" w:hAnsi="Courier New" w:cs="Courier New"/>
@@ -7851,7 +8998,7 @@
                 <w:color w:val="D35400"/>
                 <w:sz w:val="20"/>
                 <w:szCs w:val="20"/>
-                <w:lang w:val="en-GB" w:eastAsia="pt-PT"/>
+                <w:lang w:eastAsia="pt-PT"/>
               </w:rPr>
               <w:t>Serial</w:t>
             </w:r>
@@ -7861,7 +9008,7 @@
                 <w:color w:val="434F54"/>
                 <w:sz w:val="20"/>
                 <w:szCs w:val="20"/>
-                <w:lang w:val="en-GB" w:eastAsia="pt-PT"/>
+                <w:lang w:eastAsia="pt-PT"/>
               </w:rPr>
               <w:t>.</w:t>
             </w:r>
@@ -7871,17 +9018,18 @@
                 <w:color w:val="D35400"/>
                 <w:sz w:val="20"/>
                 <w:szCs w:val="20"/>
-                <w:lang w:val="en-GB" w:eastAsia="pt-PT"/>
+                <w:lang w:eastAsia="pt-PT"/>
               </w:rPr>
               <w:t>print</w:t>
             </w:r>
-            <w:r>
-              <w:rPr>
-                <w:rFonts w:ascii="Courier New" w:eastAsia="Times New Roman" w:hAnsi="Courier New" w:cs="Courier New"/>
-                <w:color w:val="000000"/>
-                <w:sz w:val="20"/>
-                <w:szCs w:val="20"/>
-                <w:lang w:val="en-GB" w:eastAsia="pt-PT"/>
+            <w:proofErr w:type="spellEnd"/>
+            <w:r>
+              <w:rPr>
+                <w:rFonts w:ascii="Courier New" w:eastAsia="Times New Roman" w:hAnsi="Courier New" w:cs="Courier New"/>
+                <w:color w:val="000000"/>
+                <w:sz w:val="20"/>
+                <w:szCs w:val="20"/>
+                <w:lang w:eastAsia="pt-PT"/>
               </w:rPr>
               <w:t>(</w:t>
             </w:r>
@@ -7891,7 +9039,7 @@
                 <w:color w:val="005C5F"/>
                 <w:sz w:val="20"/>
                 <w:szCs w:val="20"/>
-                <w:lang w:val="en-GB" w:eastAsia="pt-PT"/>
+                <w:lang w:eastAsia="pt-PT"/>
               </w:rPr>
               <w:t>"Pulso da roda esquerda: "</w:t>
             </w:r>
@@ -7901,7 +9049,7 @@
                 <w:color w:val="000000"/>
                 <w:sz w:val="20"/>
                 <w:szCs w:val="20"/>
-                <w:lang w:val="en-GB" w:eastAsia="pt-PT"/>
+                <w:lang w:eastAsia="pt-PT"/>
               </w:rPr>
               <w:t>);</w:t>
             </w:r>
@@ -7942,10 +9090,11 @@
                 <w:color w:val="000000"/>
                 <w:sz w:val="20"/>
                 <w:szCs w:val="20"/>
-                <w:lang w:val="en-GB" w:eastAsia="pt-PT"/>
+                <w:lang w:eastAsia="pt-PT"/>
               </w:rPr>
               <w:t xml:space="preserve">  </w:t>
             </w:r>
+            <w:proofErr w:type="spellStart"/>
             <w:r>
               <w:rPr>
                 <w:rFonts w:ascii="Courier New" w:eastAsia="Times New Roman" w:hAnsi="Courier New" w:cs="Courier New"/>
@@ -7978,16 +9127,41 @@
               </w:rPr>
               <w:t>print</w:t>
             </w:r>
-            <w:r>
-              <w:rPr>
-                <w:rFonts w:ascii="Courier New" w:eastAsia="Times New Roman" w:hAnsi="Courier New" w:cs="Courier New"/>
-                <w:color w:val="000000"/>
-                <w:sz w:val="20"/>
-                <w:szCs w:val="20"/>
-                <w:lang w:val="en-GB" w:eastAsia="pt-PT"/>
-              </w:rPr>
-              <w:t>(leftPulse);</w:t>
-            </w:r>
+            <w:proofErr w:type="spellEnd"/>
+            <w:r>
+              <w:rPr>
+                <w:rFonts w:ascii="Courier New" w:eastAsia="Times New Roman" w:hAnsi="Courier New" w:cs="Courier New"/>
+                <w:color w:val="000000"/>
+                <w:sz w:val="20"/>
+                <w:szCs w:val="20"/>
+                <w:lang w:val="en-GB" w:eastAsia="pt-PT"/>
+              </w:rPr>
+              <w:t>(</w:t>
+            </w:r>
+            <w:proofErr w:type="spellStart"/>
+            <w:r>
+              <w:rPr>
+                <w:rFonts w:ascii="Courier New" w:eastAsia="Times New Roman" w:hAnsi="Courier New" w:cs="Courier New"/>
+                <w:color w:val="000000"/>
+                <w:sz w:val="20"/>
+                <w:szCs w:val="20"/>
+                <w:lang w:val="en-GB" w:eastAsia="pt-PT"/>
+              </w:rPr>
+              <w:t>leftPulse</w:t>
+            </w:r>
+            <w:proofErr w:type="spellEnd"/>
+            <w:proofErr w:type="gramStart"/>
+            <w:r>
+              <w:rPr>
+                <w:rFonts w:ascii="Courier New" w:eastAsia="Times New Roman" w:hAnsi="Courier New" w:cs="Courier New"/>
+                <w:color w:val="000000"/>
+                <w:sz w:val="20"/>
+                <w:szCs w:val="20"/>
+                <w:lang w:val="en-GB" w:eastAsia="pt-PT"/>
+              </w:rPr>
+              <w:t>);</w:t>
+            </w:r>
+            <w:proofErr w:type="gramEnd"/>
           </w:p>
           <w:p>
             <w:pPr>
@@ -8029,6 +9203,7 @@
               </w:rPr>
               <w:t xml:space="preserve">  </w:t>
             </w:r>
+            <w:proofErr w:type="spellStart"/>
             <w:r>
               <w:rPr>
                 <w:rFonts w:ascii="Courier New" w:eastAsia="Times New Roman" w:hAnsi="Courier New" w:cs="Courier New"/>
@@ -8061,6 +9236,7 @@
               </w:rPr>
               <w:t>print</w:t>
             </w:r>
+            <w:proofErr w:type="spellEnd"/>
             <w:r>
               <w:rPr>
                 <w:rFonts w:ascii="Courier New" w:eastAsia="Times New Roman" w:hAnsi="Courier New" w:cs="Courier New"/>
@@ -8081,6 +9257,7 @@
               </w:rPr>
               <w:t>"\t"</w:t>
             </w:r>
+            <w:proofErr w:type="gramStart"/>
             <w:r>
               <w:rPr>
                 <w:rFonts w:ascii="Courier New" w:eastAsia="Times New Roman" w:hAnsi="Courier New" w:cs="Courier New"/>
@@ -8091,6 +9268,7 @@
               </w:rPr>
               <w:t>);</w:t>
             </w:r>
+            <w:proofErr w:type="gramEnd"/>
           </w:p>
           <w:p>
             <w:pPr>
@@ -8119,7 +9297,7 @@
                 <w:color w:val="000000"/>
                 <w:sz w:val="20"/>
                 <w:szCs w:val="20"/>
-                <w:lang w:val="en-GB" w:eastAsia="pt-PT"/>
+                <w:lang w:eastAsia="pt-PT"/>
               </w:rPr>
             </w:pPr>
             <w:r>
@@ -8132,6 +9310,7 @@
               </w:rPr>
               <w:t xml:space="preserve">  </w:t>
             </w:r>
+            <w:proofErr w:type="spellStart"/>
             <w:r>
               <w:rPr>
                 <w:rFonts w:ascii="Courier New" w:eastAsia="Times New Roman" w:hAnsi="Courier New" w:cs="Courier New"/>
@@ -8140,7 +9319,7 @@
                 <w:color w:val="D35400"/>
                 <w:sz w:val="20"/>
                 <w:szCs w:val="20"/>
-                <w:lang w:val="en-GB" w:eastAsia="pt-PT"/>
+                <w:lang w:eastAsia="pt-PT"/>
               </w:rPr>
               <w:t>Serial</w:t>
             </w:r>
@@ -8150,7 +9329,7 @@
                 <w:color w:val="434F54"/>
                 <w:sz w:val="20"/>
                 <w:szCs w:val="20"/>
-                <w:lang w:val="en-GB" w:eastAsia="pt-PT"/>
+                <w:lang w:eastAsia="pt-PT"/>
               </w:rPr>
               <w:t>.</w:t>
             </w:r>
@@ -8160,17 +9339,18 @@
                 <w:color w:val="D35400"/>
                 <w:sz w:val="20"/>
                 <w:szCs w:val="20"/>
-                <w:lang w:val="en-GB" w:eastAsia="pt-PT"/>
+                <w:lang w:eastAsia="pt-PT"/>
               </w:rPr>
               <w:t>print</w:t>
             </w:r>
-            <w:r>
-              <w:rPr>
-                <w:rFonts w:ascii="Courier New" w:eastAsia="Times New Roman" w:hAnsi="Courier New" w:cs="Courier New"/>
-                <w:color w:val="000000"/>
-                <w:sz w:val="20"/>
-                <w:szCs w:val="20"/>
-                <w:lang w:val="en-GB" w:eastAsia="pt-PT"/>
+            <w:proofErr w:type="spellEnd"/>
+            <w:r>
+              <w:rPr>
+                <w:rFonts w:ascii="Courier New" w:eastAsia="Times New Roman" w:hAnsi="Courier New" w:cs="Courier New"/>
+                <w:color w:val="000000"/>
+                <w:sz w:val="20"/>
+                <w:szCs w:val="20"/>
+                <w:lang w:eastAsia="pt-PT"/>
               </w:rPr>
               <w:t>(</w:t>
             </w:r>
@@ -8180,7 +9360,7 @@
                 <w:color w:val="005C5F"/>
                 <w:sz w:val="20"/>
                 <w:szCs w:val="20"/>
-                <w:lang w:val="en-GB" w:eastAsia="pt-PT"/>
+                <w:lang w:eastAsia="pt-PT"/>
               </w:rPr>
               <w:t>"Pulso da roda direita: "</w:t>
             </w:r>
@@ -8190,7 +9370,7 @@
                 <w:color w:val="000000"/>
                 <w:sz w:val="20"/>
                 <w:szCs w:val="20"/>
-                <w:lang w:val="en-GB" w:eastAsia="pt-PT"/>
+                <w:lang w:eastAsia="pt-PT"/>
               </w:rPr>
               <w:t>);</w:t>
             </w:r>
@@ -8231,10 +9411,11 @@
                 <w:color w:val="000000"/>
                 <w:sz w:val="20"/>
                 <w:szCs w:val="20"/>
-                <w:lang w:val="en-GB" w:eastAsia="pt-PT"/>
+                <w:lang w:eastAsia="pt-PT"/>
               </w:rPr>
               <w:t xml:space="preserve">  </w:t>
             </w:r>
+            <w:proofErr w:type="spellStart"/>
             <w:r>
               <w:rPr>
                 <w:rFonts w:ascii="Courier New" w:eastAsia="Times New Roman" w:hAnsi="Courier New" w:cs="Courier New"/>
@@ -8267,16 +9448,41 @@
               </w:rPr>
               <w:t>println</w:t>
             </w:r>
-            <w:r>
-              <w:rPr>
-                <w:rFonts w:ascii="Courier New" w:eastAsia="Times New Roman" w:hAnsi="Courier New" w:cs="Courier New"/>
-                <w:color w:val="000000"/>
-                <w:sz w:val="20"/>
-                <w:szCs w:val="20"/>
-                <w:lang w:val="en-GB" w:eastAsia="pt-PT"/>
-              </w:rPr>
-              <w:t>(rightPulse);</w:t>
-            </w:r>
+            <w:proofErr w:type="spellEnd"/>
+            <w:r>
+              <w:rPr>
+                <w:rFonts w:ascii="Courier New" w:eastAsia="Times New Roman" w:hAnsi="Courier New" w:cs="Courier New"/>
+                <w:color w:val="000000"/>
+                <w:sz w:val="20"/>
+                <w:szCs w:val="20"/>
+                <w:lang w:val="en-GB" w:eastAsia="pt-PT"/>
+              </w:rPr>
+              <w:t>(</w:t>
+            </w:r>
+            <w:proofErr w:type="spellStart"/>
+            <w:r>
+              <w:rPr>
+                <w:rFonts w:ascii="Courier New" w:eastAsia="Times New Roman" w:hAnsi="Courier New" w:cs="Courier New"/>
+                <w:color w:val="000000"/>
+                <w:sz w:val="20"/>
+                <w:szCs w:val="20"/>
+                <w:lang w:val="en-GB" w:eastAsia="pt-PT"/>
+              </w:rPr>
+              <w:t>rightPulse</w:t>
+            </w:r>
+            <w:proofErr w:type="spellEnd"/>
+            <w:proofErr w:type="gramStart"/>
+            <w:r>
+              <w:rPr>
+                <w:rFonts w:ascii="Courier New" w:eastAsia="Times New Roman" w:hAnsi="Courier New" w:cs="Courier New"/>
+                <w:color w:val="000000"/>
+                <w:sz w:val="20"/>
+                <w:szCs w:val="20"/>
+                <w:lang w:val="en-GB" w:eastAsia="pt-PT"/>
+              </w:rPr>
+              <w:t>);</w:t>
+            </w:r>
+            <w:proofErr w:type="gramEnd"/>
           </w:p>
           <w:p>
             <w:pPr>
@@ -8349,6 +9555,7 @@
               </w:rPr>
               <w:t xml:space="preserve">  </w:t>
             </w:r>
+            <w:proofErr w:type="gramStart"/>
             <w:r>
               <w:rPr>
                 <w:rFonts w:ascii="Courier New" w:eastAsia="Times New Roman" w:hAnsi="Courier New" w:cs="Courier New"/>
@@ -8367,7 +9574,30 @@
                 <w:szCs w:val="20"/>
                 <w:lang w:val="en-GB" w:eastAsia="pt-PT"/>
               </w:rPr>
-              <w:t xml:space="preserve">( (leftPulse </w:t>
+              <w:t>( (</w:t>
+            </w:r>
+            <w:proofErr w:type="spellStart"/>
+            <w:proofErr w:type="gramEnd"/>
+            <w:r>
+              <w:rPr>
+                <w:rFonts w:ascii="Courier New" w:eastAsia="Times New Roman" w:hAnsi="Courier New" w:cs="Courier New"/>
+                <w:color w:val="000000"/>
+                <w:sz w:val="20"/>
+                <w:szCs w:val="20"/>
+                <w:lang w:val="en-GB" w:eastAsia="pt-PT"/>
+              </w:rPr>
+              <w:t>leftPulse</w:t>
+            </w:r>
+            <w:proofErr w:type="spellEnd"/>
+            <w:r>
+              <w:rPr>
+                <w:rFonts w:ascii="Courier New" w:eastAsia="Times New Roman" w:hAnsi="Courier New" w:cs="Courier New"/>
+                <w:color w:val="000000"/>
+                <w:sz w:val="20"/>
+                <w:szCs w:val="20"/>
+                <w:lang w:val="en-GB" w:eastAsia="pt-PT"/>
+              </w:rPr>
+              <w:t xml:space="preserve"> </w:t>
             </w:r>
             <w:r>
               <w:rPr>
@@ -8407,7 +9637,29 @@
                 <w:szCs w:val="20"/>
                 <w:lang w:val="en-GB" w:eastAsia="pt-PT"/>
               </w:rPr>
-              <w:t xml:space="preserve"> (rightPulse </w:t>
+              <w:t xml:space="preserve"> (</w:t>
+            </w:r>
+            <w:proofErr w:type="spellStart"/>
+            <w:r>
+              <w:rPr>
+                <w:rFonts w:ascii="Courier New" w:eastAsia="Times New Roman" w:hAnsi="Courier New" w:cs="Courier New"/>
+                <w:color w:val="000000"/>
+                <w:sz w:val="20"/>
+                <w:szCs w:val="20"/>
+                <w:lang w:val="en-GB" w:eastAsia="pt-PT"/>
+              </w:rPr>
+              <w:t>rightPulse</w:t>
+            </w:r>
+            <w:proofErr w:type="spellEnd"/>
+            <w:r>
+              <w:rPr>
+                <w:rFonts w:ascii="Courier New" w:eastAsia="Times New Roman" w:hAnsi="Courier New" w:cs="Courier New"/>
+                <w:color w:val="000000"/>
+                <w:sz w:val="20"/>
+                <w:szCs w:val="20"/>
+                <w:lang w:val="en-GB" w:eastAsia="pt-PT"/>
+              </w:rPr>
+              <w:t xml:space="preserve"> </w:t>
             </w:r>
             <w:r>
               <w:rPr>
@@ -8519,7 +9771,19 @@
                 <w:szCs w:val="20"/>
                 <w:lang w:eastAsia="pt-PT"/>
               </w:rPr>
-              <w:t xml:space="preserve">    robot</w:t>
+              <w:t xml:space="preserve">    </w:t>
+            </w:r>
+            <w:proofErr w:type="spellStart"/>
+            <w:proofErr w:type="gramStart"/>
+            <w:r>
+              <w:rPr>
+                <w:rFonts w:ascii="Courier New" w:eastAsia="Times New Roman" w:hAnsi="Courier New" w:cs="Courier New"/>
+                <w:color w:val="000000"/>
+                <w:sz w:val="20"/>
+                <w:szCs w:val="20"/>
+                <w:lang w:eastAsia="pt-PT"/>
+              </w:rPr>
+              <w:t>robot</w:t>
             </w:r>
             <w:r>
               <w:rPr>
@@ -8541,6 +9805,8 @@
               </w:rPr>
               <w:t>clearEncoderCount</w:t>
             </w:r>
+            <w:proofErr w:type="spellEnd"/>
+            <w:proofErr w:type="gramEnd"/>
             <w:r>
               <w:rPr>
                 <w:rFonts w:ascii="Courier New" w:eastAsia="Times New Roman" w:hAnsi="Courier New" w:cs="Courier New"/>
@@ -8674,6 +9940,8 @@
               </w:rPr>
               <w:t xml:space="preserve">  </w:t>
             </w:r>
+            <w:proofErr w:type="spellStart"/>
+            <w:proofErr w:type="gramStart"/>
             <w:r>
               <w:rPr>
                 <w:rFonts w:ascii="Courier New" w:eastAsia="Times New Roman" w:hAnsi="Courier New" w:cs="Courier New"/>
@@ -8684,15 +9952,27 @@
               </w:rPr>
               <w:t>delay</w:t>
             </w:r>
-            <w:r>
-              <w:rPr>
-                <w:rFonts w:ascii="Courier New" w:eastAsia="Times New Roman" w:hAnsi="Courier New" w:cs="Courier New"/>
-                <w:color w:val="000000"/>
-                <w:sz w:val="20"/>
-                <w:szCs w:val="20"/>
-                <w:lang w:eastAsia="pt-PT"/>
-              </w:rPr>
-              <w:t>(250);</w:t>
+            <w:proofErr w:type="spellEnd"/>
+            <w:r>
+              <w:rPr>
+                <w:rFonts w:ascii="Courier New" w:eastAsia="Times New Roman" w:hAnsi="Courier New" w:cs="Courier New"/>
+                <w:color w:val="000000"/>
+                <w:sz w:val="20"/>
+                <w:szCs w:val="20"/>
+                <w:lang w:eastAsia="pt-PT"/>
+              </w:rPr>
+              <w:t>(</w:t>
+            </w:r>
+            <w:proofErr w:type="gramEnd"/>
+            <w:r>
+              <w:rPr>
+                <w:rFonts w:ascii="Courier New" w:eastAsia="Times New Roman" w:hAnsi="Courier New" w:cs="Courier New"/>
+                <w:color w:val="000000"/>
+                <w:sz w:val="20"/>
+                <w:szCs w:val="20"/>
+                <w:lang w:eastAsia="pt-PT"/>
+              </w:rPr>
+              <w:t>250);</w:t>
             </w:r>
           </w:p>
           <w:p>
